--- a/doc/产品发布/操作说明/几米物联SMT防错料系统仓库料盘打印软件操作文档.docx
+++ b/doc/产品发布/操作说明/几米物联SMT防错料系统仓库料盘打印软件操作文档.docx
@@ -1,6 +1,6 @@
 
 <file path=word/document.xml><?xml version="1.0" encoding="utf-8"?>
-<w:document xmlns:wpc="http://schemas.microsoft.com/office/word/2010/wordprocessingCanvas" xmlns:mc="http://schemas.openxmlformats.org/markup-compatibility/2006" xmlns:o="urn:schemas-microsoft-com:office:office" xmlns:r="http://schemas.openxmlformats.org/officeDocument/2006/relationships" xmlns:m="http://schemas.openxmlformats.org/officeDocument/2006/math" xmlns:v="urn:schemas-microsoft-com:vml" xmlns:wp14="http://schemas.microsoft.com/office/word/2010/wordprocessingDrawing" xmlns:wp="http://schemas.openxmlformats.org/drawingml/2006/wordprocessingDrawing" xmlns:w10="urn:schemas-microsoft-com:office:word" xmlns:w="http://schemas.openxmlformats.org/wordprocessingml/2006/main" xmlns:w14="http://schemas.microsoft.com/office/word/2010/wordml" xmlns:w15="http://schemas.microsoft.com/office/word/2012/wordml" xmlns:wpg="http://schemas.microsoft.com/office/word/2010/wordprocessingGroup" xmlns:wpi="http://schemas.microsoft.com/office/word/2010/wordprocessingInk" xmlns:wne="http://schemas.microsoft.com/office/word/2006/wordml" xmlns:wps="http://schemas.microsoft.com/office/word/2010/wordprocessingShape" mc:Ignorable="w14 w15 wp14">
+<w:document xmlns:wpc="http://schemas.microsoft.com/office/word/2010/wordprocessingCanvas" xmlns:cx="http://schemas.microsoft.com/office/drawing/2014/chartex" xmlns:cx1="http://schemas.microsoft.com/office/drawing/2015/9/8/chartex" xmlns:cx2="http://schemas.microsoft.com/office/drawing/2015/10/21/chartex" xmlns:cx3="http://schemas.microsoft.com/office/drawing/2016/5/9/chartex" xmlns:cx4="http://schemas.microsoft.com/office/drawing/2016/5/10/chartex" xmlns:cx5="http://schemas.microsoft.com/office/drawing/2016/5/11/chartex" xmlns:cx6="http://schemas.microsoft.com/office/drawing/2016/5/12/chartex" xmlns:cx7="http://schemas.microsoft.com/office/drawing/2016/5/13/chartex" xmlns:cx8="http://schemas.microsoft.com/office/drawing/2016/5/14/chartex" xmlns:mc="http://schemas.openxmlformats.org/markup-compatibility/2006" xmlns:aink="http://schemas.microsoft.com/office/drawing/2016/ink" xmlns:am3d="http://schemas.microsoft.com/office/drawing/2017/model3d" xmlns:o="urn:schemas-microsoft-com:office:office" xmlns:r="http://schemas.openxmlformats.org/officeDocument/2006/relationships" xmlns:m="http://schemas.openxmlformats.org/officeDocument/2006/math" xmlns:v="urn:schemas-microsoft-com:vml" xmlns:wp14="http://schemas.microsoft.com/office/word/2010/wordprocessingDrawing" xmlns:wp="http://schemas.openxmlformats.org/drawingml/2006/wordprocessingDrawing" xmlns:w10="urn:schemas-microsoft-com:office:word" xmlns:w="http://schemas.openxmlformats.org/wordprocessingml/2006/main" xmlns:w14="http://schemas.microsoft.com/office/word/2010/wordml" xmlns:w15="http://schemas.microsoft.com/office/word/2012/wordml" xmlns:w16cid="http://schemas.microsoft.com/office/word/2016/wordml/cid" xmlns:w16se="http://schemas.microsoft.com/office/word/2015/wordml/symex" xmlns:wpg="http://schemas.microsoft.com/office/word/2010/wordprocessingGroup" xmlns:wpi="http://schemas.microsoft.com/office/word/2010/wordprocessingInk" xmlns:wne="http://schemas.microsoft.com/office/word/2006/wordml" xmlns:wps="http://schemas.microsoft.com/office/word/2010/wordprocessingShape" mc:Ignorable="w14 w15 w16se w16cid wp14">
   <w:body>
     <w:sdt>
       <w:sdtPr>
@@ -128,7 +128,6 @@
                                       </w:rPr>
                                     </w:sdtEndPr>
                                     <w:sdtContent>
-                                      <w:proofErr w:type="gramStart"/>
                                       <w:r>
                                         <w:rPr>
                                           <w:rFonts w:ascii="黑体" w:eastAsia="黑体" w:hAnsi="黑体" w:hint="eastAsia"/>
@@ -149,19 +148,7 @@
                                           <w:sz w:val="64"/>
                                           <w:szCs w:val="64"/>
                                         </w:rPr>
-                                        <w:t>物联</w:t>
-                                      </w:r>
-                                      <w:proofErr w:type="gramEnd"/>
-                                      <w:r>
-                                        <w:rPr>
-                                          <w:rFonts w:ascii="黑体" w:eastAsia="黑体" w:hAnsi="黑体"/>
-                                          <w:b/>
-                                          <w:caps/>
-                                          <w:color w:val="06A0DC"/>
-                                          <w:sz w:val="64"/>
-                                          <w:szCs w:val="64"/>
-                                        </w:rPr>
-                                        <w:t>smt</w:t>
+                                        <w:t>物联smt</w:t>
                                       </w:r>
                                       <w:r>
                                         <w:rPr>
@@ -503,7 +490,7 @@
                       <v:stroke joinstyle="miter"/>
                       <v:path gradientshapeok="t" o:connecttype="rect"/>
                     </v:shapetype>
-                    <v:shape id="文本框 280" o:spid="_x0000_s1027" type="#_x0000_t202" style="position:absolute;top:29618;width:71145;height:38748;visibility:visible;mso-wrap-style:square;v-text-anchor:bottom" o:gfxdata="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" filled="f" stroked="f" strokeweight=".5pt">
+                    <v:shape id="文本框 280" o:spid="_x0000_s1027" type="#_x0000_t202" style="position:absolute;top:29618;width:71145;height:38748;visibility:visible;mso-wrap-style:square;v-text-anchor:bottom" o:gfxdata="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" filled="f" stroked="f" strokeweight=".5pt">
                       <v:textbox inset="126pt,0,54pt,0">
                         <w:txbxContent>
                           <w:p>
@@ -537,7 +524,6 @@
                                 </w:rPr>
                               </w:sdtEndPr>
                               <w:sdtContent>
-                                <w:proofErr w:type="gramStart"/>
                                 <w:r>
                                   <w:rPr>
                                     <w:rFonts w:ascii="黑体" w:eastAsia="黑体" w:hAnsi="黑体" w:hint="eastAsia"/>
@@ -558,19 +544,7 @@
                                     <w:sz w:val="64"/>
                                     <w:szCs w:val="64"/>
                                   </w:rPr>
-                                  <w:t>物联</w:t>
-                                </w:r>
-                                <w:proofErr w:type="gramEnd"/>
-                                <w:r>
-                                  <w:rPr>
-                                    <w:rFonts w:ascii="黑体" w:eastAsia="黑体" w:hAnsi="黑体"/>
-                                    <w:b/>
-                                    <w:caps/>
-                                    <w:color w:val="06A0DC"/>
-                                    <w:sz w:val="64"/>
-                                    <w:szCs w:val="64"/>
-                                  </w:rPr>
-                                  <w:t>smt</w:t>
+                                  <w:t>物联smt</w:t>
                                 </w:r>
                                 <w:r>
                                   <w:rPr>
@@ -648,12 +622,12 @@
                         </w:txbxContent>
                       </v:textbox>
                     </v:shape>
-                    <v:group id="组 149" o:spid="_x0000_s1028" style="position:absolute;width:71132;height:12915" coordorigin="" coordsize="73152,12161" o:gfxdata="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">
-                      <v:shape id="矩形 51" o:spid="_x0000_s1029" style="position:absolute;width:73152;height:11303;visibility:visible;mso-wrap-style:square;v-text-anchor:middle" coordsize="7312660,1129665" o:gfxdata="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" path="m,l7312660,r,1129665l3619500,733425,,1091565,,xe" fillcolor="#5b9bd5 [3204]" stroked="f" strokeweight="1pt">
+                    <v:group id="组 149" o:spid="_x0000_s1028" style="position:absolute;width:71132;height:12915" coordorigin="" coordsize="73152,12161" o:gfxdata="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">
+                      <v:shape id="矩形 51" o:spid="_x0000_s1029" style="position:absolute;width:73152;height:11303;visibility:visible;mso-wrap-style:square;v-text-anchor:middle" coordsize="7312660,1129665" o:gfxdata="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" path="m,l7312660,r,1129665l3619500,733425,,1091565,,xe" fillcolor="#5b9bd5 [3204]" stroked="f" strokeweight="1pt">
                         <v:stroke joinstyle="miter"/>
                         <v:path arrowok="t" o:connecttype="custom" o:connectlocs="0,0;7315200,0;7315200,1130373;3620757,733885;0,1092249;0,0" o:connectangles="0,0,0,0,0,0"/>
                       </v:shape>
-                      <v:rect id="矩形 283" o:spid="_x0000_s1030" style="position:absolute;width:73152;height:12161;visibility:visible;mso-wrap-style:square;v-text-anchor:middle" o:gfxdata="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" stroked="f" strokeweight="1pt">
+                      <v:rect id="矩形 283" o:spid="_x0000_s1030" style="position:absolute;width:73152;height:12161;visibility:visible;mso-wrap-style:square;v-text-anchor:middle" o:gfxdata="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" stroked="f" strokeweight="1pt">
                         <v:fill r:id="rId10" o:title="" recolor="t" rotate="t" type="frame"/>
                       </v:rect>
                     </v:group>
@@ -676,9 +650,8 @@
                       <v:path o:extrusionok="f" gradientshapeok="t" o:connecttype="rect"/>
                       <o:lock v:ext="edit" aspectratio="t"/>
                     </v:shapetype>
-                    <v:shape id="图片 284" o:spid="_x0000_s1031" type="#_x0000_t75" style="position:absolute;left:42738;top:87464;width:22752;height:6699;visibility:visible;mso-wrap-style:square" o:gfxdata="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">
+                    <v:shape id="图片 284" o:spid="_x0000_s1031" type="#_x0000_t75" style="position:absolute;left:42738;top:87464;width:22752;height:6699;visibility:visible;mso-wrap-style:square" o:gfxdata="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">
                       <v:imagedata r:id="rId11" o:title="20180723141939"/>
-                      <v:path arrowok="t"/>
                     </v:shape>
                   </v:group>
                 </w:pict>
@@ -731,12 +704,10 @@
                 </w:rPr>
                 <w:t>目录</w:t>
               </w:r>
-              <w:bookmarkStart w:id="0" w:name="_GoBack"/>
-              <w:bookmarkEnd w:id="0"/>
             </w:p>
             <w:p>
               <w:pPr>
-                <w:pStyle w:val="10"/>
+                <w:pStyle w:val="TOC1"/>
                 <w:tabs>
                   <w:tab w:val="right" w:leader="dot" w:pos="8296"/>
                 </w:tabs>
@@ -857,7 +828,7 @@
             </w:p>
             <w:p>
               <w:pPr>
-                <w:pStyle w:val="10"/>
+                <w:pStyle w:val="TOC1"/>
                 <w:tabs>
                   <w:tab w:val="right" w:leader="dot" w:pos="8296"/>
                 </w:tabs>
@@ -954,7 +925,7 @@
             </w:p>
             <w:p>
               <w:pPr>
-                <w:pStyle w:val="10"/>
+                <w:pStyle w:val="TOC1"/>
                 <w:tabs>
                   <w:tab w:val="right" w:leader="dot" w:pos="8296"/>
                 </w:tabs>
@@ -1107,8 +1078,8 @@
           <w:szCs w:val="28"/>
         </w:rPr>
       </w:pPr>
-      <w:bookmarkStart w:id="1" w:name="_Toc520189329"/>
-      <w:bookmarkStart w:id="2" w:name="_Toc520194893"/>
+      <w:bookmarkStart w:id="0" w:name="_Toc520189329"/>
+      <w:bookmarkStart w:id="1" w:name="_Toc520194893"/>
       <w:r>
         <w:rPr>
           <w:rFonts w:ascii="Microsoft YaHei UI" w:eastAsia="Microsoft YaHei UI" w:hAnsi="Microsoft YaHei UI" w:hint="eastAsia"/>
@@ -1128,8 +1099,8 @@
         </w:rPr>
         <w:t>程序</w:t>
       </w:r>
+      <w:bookmarkEnd w:id="0"/>
       <w:bookmarkEnd w:id="1"/>
-      <w:bookmarkEnd w:id="2"/>
     </w:p>
     <w:p>
       <w:pPr>
@@ -1186,9 +1157,17 @@
           <w:noProof/>
         </w:rPr>
         <w:drawing>
-          <wp:inline distT="0" distB="0" distL="0" distR="0" wp14:anchorId="43FB58B2" wp14:editId="21A22994">
+          <wp:anchor distT="0" distB="0" distL="114300" distR="114300" simplePos="0" relativeHeight="251660288" behindDoc="0" locked="0" layoutInCell="1" allowOverlap="1" wp14:anchorId="43FB58B2">
+            <wp:simplePos x="1145059" y="1721708"/>
+            <wp:positionH relativeFrom="column">
+              <wp:align>left</wp:align>
+            </wp:positionH>
+            <wp:positionV relativeFrom="paragraph">
+              <wp:align>top</wp:align>
+            </wp:positionV>
             <wp:extent cx="5274310" cy="3138805"/>
             <wp:effectExtent l="0" t="0" r="2540" b="4445"/>
+            <wp:wrapSquare wrapText="bothSides"/>
             <wp:docPr id="18" name="图片 18"/>
             <wp:cNvGraphicFramePr>
               <a:graphicFrameLocks xmlns:a="http://schemas.openxmlformats.org/drawingml/2006/main" noChangeAspect="1"/>
@@ -1201,7 +1180,13 @@
                     <pic:cNvPicPr/>
                   </pic:nvPicPr>
                   <pic:blipFill>
-                    <a:blip r:embed="rId12"/>
+                    <a:blip r:embed="rId12">
+                      <a:extLst>
+                        <a:ext uri="{28A0092B-C50C-407E-A947-70E740481C1C}">
+                          <a14:useLocalDpi xmlns:a14="http://schemas.microsoft.com/office/drawing/2010/main" val="0"/>
+                        </a:ext>
+                      </a:extLst>
+                    </a:blip>
                     <a:stretch>
                       <a:fillRect/>
                     </a:stretch>
@@ -1218,8 +1203,15 @@
                 </pic:pic>
               </a:graphicData>
             </a:graphic>
-          </wp:inline>
+          </wp:anchor>
         </w:drawing>
+      </w:r>
+      <w:r>
+        <w:rPr>
+          <w:rFonts w:ascii="Microsoft YaHei UI" w:eastAsia="Microsoft YaHei UI" w:hAnsi="Microsoft YaHei UI"/>
+          <w:noProof/>
+        </w:rPr>
+        <w:br w:type="textWrapping" w:clear="all"/>
       </w:r>
     </w:p>
     <w:p>
@@ -1283,6 +1275,7 @@
           <w:rFonts w:ascii="Microsoft YaHei UI" w:eastAsia="Microsoft YaHei UI" w:hAnsi="Microsoft YaHei UI"/>
           <w:noProof/>
         </w:rPr>
+        <w:lastRenderedPageBreak/>
         <w:drawing>
           <wp:inline distT="0" distB="0" distL="0" distR="0" wp14:anchorId="3046F6EB" wp14:editId="0581379D">
             <wp:extent cx="5274310" cy="3877945"/>
@@ -1348,6 +1341,12 @@
         <w:rPr>
           <w:rFonts w:ascii="Microsoft YaHei UI" w:eastAsia="Microsoft YaHei UI" w:hAnsi="Microsoft YaHei UI" w:hint="eastAsia"/>
         </w:rPr>
+        <w:t>打印机和</w:t>
+      </w:r>
+      <w:r>
+        <w:rPr>
+          <w:rFonts w:ascii="Microsoft YaHei UI" w:eastAsia="Microsoft YaHei UI" w:hAnsi="Microsoft YaHei UI" w:hint="eastAsia"/>
+        </w:rPr>
         <w:t>RFID读写器</w:t>
       </w:r>
       <w:r>
@@ -1366,7 +1365,25 @@
         <w:rPr>
           <w:rFonts w:ascii="Microsoft YaHei UI" w:eastAsia="Microsoft YaHei UI" w:hAnsi="Microsoft YaHei UI"/>
         </w:rPr>
-        <w:t>，如果不存在会进行提示：</w:t>
+        <w:t>，如果</w:t>
+      </w:r>
+      <w:r>
+        <w:rPr>
+          <w:rFonts w:ascii="Microsoft YaHei UI" w:eastAsia="Microsoft YaHei UI" w:hAnsi="Microsoft YaHei UI" w:hint="eastAsia"/>
+        </w:rPr>
+        <w:t>不正常</w:t>
+      </w:r>
+      <w:r>
+        <w:rPr>
+          <w:rFonts w:ascii="Microsoft YaHei UI" w:eastAsia="Microsoft YaHei UI" w:hAnsi="Microsoft YaHei UI"/>
+        </w:rPr>
+        <w:t>会进行提示：</w:t>
+      </w:r>
+      <w:r>
+        <w:rPr>
+          <w:rFonts w:ascii="Microsoft YaHei UI" w:eastAsia="Microsoft YaHei UI" w:hAnsi="Microsoft YaHei UI" w:hint="eastAsia"/>
+        </w:rPr>
+        <w:t xml:space="preserve"> </w:t>
       </w:r>
     </w:p>
     <w:p>
@@ -1380,7 +1397,6 @@
           <w:rFonts w:ascii="Microsoft YaHei UI" w:eastAsia="Microsoft YaHei UI" w:hAnsi="Microsoft YaHei UI"/>
           <w:noProof/>
         </w:rPr>
-        <w:lastRenderedPageBreak/>
         <w:drawing>
           <wp:inline distT="0" distB="0" distL="0" distR="0" wp14:anchorId="5062F257" wp14:editId="5459D21B">
             <wp:extent cx="5274310" cy="1711325"/>
@@ -1433,8 +1449,8 @@
           <w:szCs w:val="28"/>
         </w:rPr>
       </w:pPr>
-      <w:bookmarkStart w:id="3" w:name="_Toc520189330"/>
-      <w:bookmarkStart w:id="4" w:name="_Toc520194894"/>
+      <w:bookmarkStart w:id="2" w:name="_Toc520189330"/>
+      <w:bookmarkStart w:id="3" w:name="_Toc520194894"/>
       <w:r>
         <w:rPr>
           <w:rFonts w:ascii="Microsoft YaHei UI" w:eastAsia="Microsoft YaHei UI" w:hAnsi="Microsoft YaHei UI"/>
@@ -1443,8 +1459,8 @@
         </w:rPr>
         <w:t>配置</w:t>
       </w:r>
+      <w:bookmarkEnd w:id="2"/>
       <w:bookmarkEnd w:id="3"/>
-      <w:bookmarkEnd w:id="4"/>
     </w:p>
     <w:p>
       <w:pPr>
@@ -1553,6 +1569,7 @@
         <w:rPr>
           <w:rFonts w:ascii="Microsoft YaHei UI" w:eastAsia="Microsoft YaHei UI" w:hAnsi="Microsoft YaHei UI"/>
         </w:rPr>
+        <w:lastRenderedPageBreak/>
         <w:t xml:space="preserve"> </w:t>
       </w:r>
       <w:r>
@@ -1571,21 +1588,7 @@
         <w:rPr>
           <w:rFonts w:ascii="Microsoft YaHei UI" w:eastAsia="Microsoft YaHei UI" w:hAnsi="Microsoft YaHei UI"/>
         </w:rPr>
-        <w:t>相应的供应商</w:t>
-      </w:r>
-      <w:proofErr w:type="gramStart"/>
-      <w:r>
-        <w:rPr>
-          <w:rFonts w:ascii="Microsoft YaHei UI" w:eastAsia="Microsoft YaHei UI" w:hAnsi="Microsoft YaHei UI"/>
-        </w:rPr>
-        <w:t>料号表</w:t>
-      </w:r>
-      <w:proofErr w:type="gramEnd"/>
-      <w:r>
-        <w:rPr>
-          <w:rFonts w:ascii="Microsoft YaHei UI" w:eastAsia="Microsoft YaHei UI" w:hAnsi="Microsoft YaHei UI"/>
-        </w:rPr>
-        <w:t>文件</w:t>
+        <w:t>相应的供应商料号表文件</w:t>
       </w:r>
       <w:r>
         <w:rPr>
@@ -1703,7 +1706,21 @@
           <w:rFonts w:ascii="Microsoft YaHei UI" w:eastAsia="Microsoft YaHei UI" w:hAnsi="Microsoft YaHei UI" w:hint="eastAsia"/>
           <w:color w:val="FF0000"/>
         </w:rPr>
+        <w:t>内容可以</w:t>
+      </w:r>
+      <w:r>
+        <w:rPr>
+          <w:rFonts w:ascii="Microsoft YaHei UI" w:eastAsia="Microsoft YaHei UI" w:hAnsi="Microsoft YaHei UI" w:hint="eastAsia"/>
+          <w:color w:val="FF0000"/>
+        </w:rPr>
         <w:t>留空</w:t>
+      </w:r>
+      <w:r>
+        <w:rPr>
+          <w:rFonts w:ascii="Microsoft YaHei UI" w:eastAsia="Microsoft YaHei UI" w:hAnsi="Microsoft YaHei UI" w:hint="eastAsia"/>
+          <w:color w:val="FF0000"/>
+        </w:rPr>
+        <w:t>，但不要直接删除该列</w:t>
       </w:r>
       <w:r>
         <w:rPr>
@@ -1914,7 +1931,6 @@
           <w:rFonts w:ascii="Microsoft YaHei UI" w:eastAsia="Microsoft YaHei UI" w:hAnsi="Microsoft YaHei UI"/>
           <w:noProof/>
         </w:rPr>
-        <w:lastRenderedPageBreak/>
         <w:drawing>
           <wp:inline distT="0" distB="0" distL="0" distR="0" wp14:anchorId="2C6D885A" wp14:editId="305A72B1">
             <wp:extent cx="5274310" cy="3757295"/>
@@ -1982,19 +1998,11 @@
         </w:rPr>
         <w:t>，</w:t>
       </w:r>
-      <w:proofErr w:type="gramStart"/>
-      <w:r>
-        <w:rPr>
-          <w:rFonts w:ascii="Microsoft YaHei UI" w:eastAsia="Microsoft YaHei UI" w:hAnsi="Microsoft YaHei UI"/>
-        </w:rPr>
-        <w:t>料号在</w:t>
-      </w:r>
-      <w:proofErr w:type="gramEnd"/>
-      <w:r>
-        <w:rPr>
-          <w:rFonts w:ascii="Microsoft YaHei UI" w:eastAsia="Microsoft YaHei UI" w:hAnsi="Microsoft YaHei UI"/>
-        </w:rPr>
-        <w:t>左边可</w:t>
+      <w:r>
+        <w:rPr>
+          <w:rFonts w:ascii="Microsoft YaHei UI" w:eastAsia="Microsoft YaHei UI" w:hAnsi="Microsoft YaHei UI"/>
+        </w:rPr>
+        <w:t>料号在左边可</w:t>
       </w:r>
       <w:r>
         <w:rPr>
@@ -2020,14 +2028,7 @@
         <w:rPr>
           <w:rFonts w:ascii="Microsoft YaHei UI" w:eastAsia="Microsoft YaHei UI" w:hAnsi="Microsoft YaHei UI" w:hint="eastAsia"/>
         </w:rPr>
-        <w:t>（1）</w:t>
-      </w:r>
-      <w:proofErr w:type="gramStart"/>
-      <w:r>
-        <w:rPr>
-          <w:rFonts w:ascii="Microsoft YaHei UI" w:eastAsia="Microsoft YaHei UI" w:hAnsi="Microsoft YaHei UI" w:hint="eastAsia"/>
-        </w:rPr>
-        <w:t>输入料号</w:t>
+        <w:t>（1）输入料号</w:t>
       </w:r>
       <w:r>
         <w:rPr>
@@ -2035,7 +2036,6 @@
         </w:rPr>
         <w:t>前</w:t>
       </w:r>
-      <w:proofErr w:type="gramEnd"/>
       <w:r>
         <w:rPr>
           <w:rFonts w:ascii="Microsoft YaHei UI" w:eastAsia="Microsoft YaHei UI" w:hAnsi="Microsoft YaHei UI" w:hint="eastAsia"/>
@@ -2055,6 +2055,7 @@
           <w:rFonts w:ascii="Microsoft YaHei UI" w:eastAsia="Microsoft YaHei UI" w:hAnsi="Microsoft YaHei UI"/>
           <w:noProof/>
         </w:rPr>
+        <w:lastRenderedPageBreak/>
         <w:drawing>
           <wp:inline distT="0" distB="0" distL="0" distR="0" wp14:anchorId="13EBB065" wp14:editId="00776712">
             <wp:extent cx="5274310" cy="2391410"/>
@@ -2104,7 +2105,6 @@
           <w:rFonts w:ascii="Microsoft YaHei UI" w:eastAsia="Microsoft YaHei UI" w:hAnsi="Microsoft YaHei UI"/>
         </w:rPr>
       </w:pPr>
-      <w:proofErr w:type="gramStart"/>
       <w:r>
         <w:rPr>
           <w:rFonts w:ascii="Microsoft YaHei UI" w:eastAsia="Microsoft YaHei UI" w:hAnsi="Microsoft YaHei UI" w:hint="eastAsia"/>
@@ -2115,14 +2115,7 @@
         <w:rPr>
           <w:rFonts w:ascii="Microsoft YaHei UI" w:eastAsia="Microsoft YaHei UI" w:hAnsi="Microsoft YaHei UI"/>
         </w:rPr>
-        <w:t>料号后</w:t>
-      </w:r>
-      <w:proofErr w:type="gramEnd"/>
-      <w:r>
-        <w:rPr>
-          <w:rFonts w:ascii="Microsoft YaHei UI" w:eastAsia="Microsoft YaHei UI" w:hAnsi="Microsoft YaHei UI"/>
-        </w:rPr>
-        <w:t>，如果</w:t>
+        <w:t>料号后，如果</w:t>
       </w:r>
       <w:r>
         <w:rPr>
@@ -2173,7 +2166,6 @@
           <w:rFonts w:ascii="Microsoft YaHei UI" w:eastAsia="Microsoft YaHei UI" w:hAnsi="Microsoft YaHei UI"/>
           <w:noProof/>
         </w:rPr>
-        <w:lastRenderedPageBreak/>
         <w:drawing>
           <wp:inline distT="0" distB="0" distL="0" distR="0" wp14:anchorId="1F0F8CB9" wp14:editId="285F1B0A">
             <wp:extent cx="5274310" cy="3867150"/>
@@ -2289,7 +2281,6 @@
         </w:rPr>
         <w:t>单独打印</w:t>
       </w:r>
-      <w:proofErr w:type="gramStart"/>
       <w:r>
         <w:rPr>
           <w:rFonts w:ascii="Microsoft YaHei UI" w:eastAsia="Microsoft YaHei UI" w:hAnsi="Microsoft YaHei UI"/>
@@ -2302,7 +2293,6 @@
         </w:rPr>
         <w:t>标签</w:t>
       </w:r>
-      <w:proofErr w:type="gramEnd"/>
       <w:r>
         <w:rPr>
           <w:rFonts w:ascii="Microsoft YaHei UI" w:eastAsia="Microsoft YaHei UI" w:hAnsi="Microsoft YaHei UI"/>
@@ -2340,6 +2330,7 @@
           <w:rFonts w:ascii="Microsoft YaHei UI" w:eastAsia="Microsoft YaHei UI" w:hAnsi="Microsoft YaHei UI"/>
           <w:noProof/>
         </w:rPr>
+        <w:lastRenderedPageBreak/>
         <w:drawing>
           <wp:inline distT="0" distB="0" distL="0" distR="0" wp14:anchorId="3616B67F" wp14:editId="5122F3FB">
             <wp:extent cx="5274310" cy="3877945"/>
@@ -2393,7 +2384,6 @@
         <w:rPr>
           <w:rFonts w:ascii="Microsoft YaHei UI" w:eastAsia="Microsoft YaHei UI" w:hAnsi="Microsoft YaHei UI" w:hint="eastAsia"/>
         </w:rPr>
-        <w:lastRenderedPageBreak/>
         <w:t>忽略</w:t>
       </w:r>
       <w:r>
@@ -2406,35 +2396,25 @@
         <w:rPr>
           <w:rFonts w:ascii="Microsoft YaHei UI" w:eastAsia="Microsoft YaHei UI" w:hAnsi="Microsoft YaHei UI" w:hint="eastAsia"/>
         </w:rPr>
-        <w:t>模式，</w:t>
-      </w:r>
-      <w:proofErr w:type="gramStart"/>
-      <w:r>
-        <w:rPr>
-          <w:rFonts w:ascii="Microsoft YaHei UI" w:eastAsia="Microsoft YaHei UI" w:hAnsi="Microsoft YaHei UI"/>
-        </w:rPr>
-        <w:t>勾选忽略</w:t>
-      </w:r>
-      <w:proofErr w:type="gramEnd"/>
-      <w:r>
-        <w:rPr>
-          <w:rFonts w:ascii="Microsoft YaHei UI" w:eastAsia="Microsoft YaHei UI" w:hAnsi="Microsoft YaHei UI"/>
-        </w:rPr>
-        <w:t>校验按钮后，</w:t>
-      </w:r>
-      <w:proofErr w:type="gramStart"/>
-      <w:r>
-        <w:rPr>
-          <w:rFonts w:ascii="Microsoft YaHei UI" w:eastAsia="Microsoft YaHei UI" w:hAnsi="Microsoft YaHei UI"/>
-        </w:rPr>
-        <w:t>包括料号等</w:t>
-      </w:r>
-      <w:proofErr w:type="gramEnd"/>
-      <w:r>
-        <w:rPr>
-          <w:rFonts w:ascii="Microsoft YaHei UI" w:eastAsia="Microsoft YaHei UI" w:hAnsi="Microsoft YaHei UI"/>
-        </w:rPr>
-        <w:t>其他信息都可以自动修改，此模式用于</w:t>
+        <w:t>模式</w:t>
+      </w:r>
+      <w:r>
+        <w:rPr>
+          <w:rFonts w:ascii="Microsoft YaHei UI" w:eastAsia="Microsoft YaHei UI" w:hAnsi="Microsoft YaHei UI" w:hint="eastAsia"/>
+        </w:rPr>
+        <w:t>：</w:t>
+      </w:r>
+      <w:r>
+        <w:rPr>
+          <w:rFonts w:ascii="Microsoft YaHei UI" w:eastAsia="Microsoft YaHei UI" w:hAnsi="Microsoft YaHei UI"/>
+        </w:rPr>
+        <w:t>勾选忽略校验按钮后，包括料号等其他信息都可以自动修改，此模式</w:t>
+      </w:r>
+      <w:r>
+        <w:rPr>
+          <w:rFonts w:ascii="Microsoft YaHei UI" w:eastAsia="Microsoft YaHei UI" w:hAnsi="Microsoft YaHei UI" w:hint="eastAsia"/>
+        </w:rPr>
+        <w:t>允许您</w:t>
       </w:r>
       <w:r>
         <w:rPr>
@@ -2454,19 +2434,23 @@
         </w:rPr>
         <w:t>供应商</w:t>
       </w:r>
-      <w:proofErr w:type="gramStart"/>
-      <w:r>
-        <w:rPr>
-          <w:rFonts w:ascii="Microsoft YaHei UI" w:eastAsia="Microsoft YaHei UI" w:hAnsi="Microsoft YaHei UI"/>
-        </w:rPr>
-        <w:t>料号表</w:t>
-      </w:r>
-      <w:proofErr w:type="gramEnd"/>
-      <w:r>
-        <w:rPr>
-          <w:rFonts w:ascii="Microsoft YaHei UI" w:eastAsia="Microsoft YaHei UI" w:hAnsi="Microsoft YaHei UI"/>
-        </w:rPr>
-        <w:t>文件的</w:t>
+      <w:r>
+        <w:rPr>
+          <w:rFonts w:ascii="Microsoft YaHei UI" w:eastAsia="Microsoft YaHei UI" w:hAnsi="Microsoft YaHei UI"/>
+        </w:rPr>
+        <w:t>料号表文件</w:t>
+      </w:r>
+      <w:r>
+        <w:rPr>
+          <w:rFonts w:ascii="Microsoft YaHei UI" w:eastAsia="Microsoft YaHei UI" w:hAnsi="Microsoft YaHei UI" w:hint="eastAsia"/>
+        </w:rPr>
+        <w:t>记录</w:t>
+      </w:r>
+      <w:r>
+        <w:rPr>
+          <w:rFonts w:ascii="Microsoft YaHei UI" w:eastAsia="Microsoft YaHei UI" w:hAnsi="Microsoft YaHei UI"/>
+        </w:rPr>
+        <w:t>的</w:t>
       </w:r>
       <w:r>
         <w:rPr>
@@ -2484,21 +2468,7 @@
         <w:rPr>
           <w:rFonts w:ascii="Microsoft YaHei UI" w:eastAsia="Microsoft YaHei UI" w:hAnsi="Microsoft YaHei UI" w:hint="eastAsia"/>
         </w:rPr>
-        <w:t>或者</w:t>
-      </w:r>
-      <w:proofErr w:type="gramStart"/>
-      <w:r>
-        <w:rPr>
-          <w:rFonts w:ascii="Microsoft YaHei UI" w:eastAsia="Microsoft YaHei UI" w:hAnsi="Microsoft YaHei UI"/>
-        </w:rPr>
-        <w:t>是料号表格式</w:t>
-      </w:r>
-      <w:proofErr w:type="gramEnd"/>
-      <w:r>
-        <w:rPr>
-          <w:rFonts w:ascii="Microsoft YaHei UI" w:eastAsia="Microsoft YaHei UI" w:hAnsi="Microsoft YaHei UI"/>
-        </w:rPr>
-        <w:t>不规范的物料信息</w:t>
+        <w:t>（此模式不推荐长期使用，可以暂时用于测试打印机）</w:t>
       </w:r>
     </w:p>
     <w:p>
@@ -2514,6 +2484,7 @@
           <w:rFonts w:ascii="Microsoft YaHei UI" w:eastAsia="Microsoft YaHei UI" w:hAnsi="Microsoft YaHei UI"/>
           <w:noProof/>
         </w:rPr>
+        <w:lastRenderedPageBreak/>
         <w:drawing>
           <wp:inline distT="0" distB="0" distL="0" distR="0" wp14:anchorId="7E6472CB" wp14:editId="5AEE72BD">
             <wp:extent cx="5274310" cy="3877945"/>
@@ -2578,14 +2549,12 @@
         </w:rPr>
         <w:t xml:space="preserve">.6、 </w:t>
       </w:r>
-      <w:proofErr w:type="gramStart"/>
       <w:r>
         <w:rPr>
           <w:rFonts w:ascii="Microsoft YaHei UI" w:eastAsia="Microsoft YaHei UI" w:hAnsi="Microsoft YaHei UI" w:hint="eastAsia"/>
         </w:rPr>
         <w:t>“</w:t>
       </w:r>
-      <w:proofErr w:type="gramEnd"/>
       <w:r>
         <w:rPr>
           <w:rFonts w:ascii="Microsoft YaHei UI" w:eastAsia="Microsoft YaHei UI" w:hAnsi="Microsoft YaHei UI"/>
@@ -2712,26 +2681,20 @@
         <w:pStyle w:val="a3"/>
         <w:ind w:left="360" w:firstLineChars="0" w:firstLine="0"/>
         <w:rPr>
-          <w:rFonts w:ascii="Microsoft YaHei UI" w:eastAsia="Microsoft YaHei UI" w:hAnsi="Microsoft YaHei UI"/>
-        </w:rPr>
-      </w:pPr>
-      <w:r>
-        <w:rPr>
-          <w:rFonts w:ascii="Microsoft YaHei UI" w:eastAsia="Microsoft YaHei UI" w:hAnsi="Microsoft YaHei UI" w:hint="eastAsia"/>
-        </w:rPr>
-        <w:t>（2）自行设置</w:t>
-      </w:r>
-      <w:r>
-        <w:rPr>
-          <w:rFonts w:ascii="Microsoft YaHei UI" w:eastAsia="Microsoft YaHei UI" w:hAnsi="Microsoft YaHei UI"/>
-        </w:rPr>
-        <w:t>分辨率和</w:t>
-      </w:r>
-      <w:r>
-        <w:rPr>
-          <w:rFonts w:ascii="Microsoft YaHei UI" w:eastAsia="Microsoft YaHei UI" w:hAnsi="Microsoft YaHei UI" w:hint="eastAsia"/>
-        </w:rPr>
-        <w:t>边距</w:t>
+          <w:rFonts w:ascii="Microsoft YaHei UI" w:eastAsia="Microsoft YaHei UI" w:hAnsi="Microsoft YaHei UI" w:hint="eastAsia"/>
+        </w:rPr>
+      </w:pPr>
+      <w:r>
+        <w:rPr>
+          <w:rFonts w:ascii="Microsoft YaHei UI" w:eastAsia="Microsoft YaHei UI" w:hAnsi="Microsoft YaHei UI" w:hint="eastAsia"/>
+        </w:rPr>
+        <w:t>（2）</w:t>
+      </w:r>
+      <w:r>
+        <w:rPr>
+          <w:rFonts w:ascii="Microsoft YaHei UI" w:eastAsia="Microsoft YaHei UI" w:hAnsi="Microsoft YaHei UI" w:hint="eastAsia"/>
+        </w:rPr>
+        <w:t>分辨率请按照打印机的分辨率设置；边距请在忽略校验模式下打印条码，并逐步设置直到满意。</w:t>
       </w:r>
     </w:p>
     <w:p>
@@ -2800,8 +2763,8 @@
           <w:b/>
         </w:rPr>
       </w:pPr>
-      <w:bookmarkStart w:id="5" w:name="_Toc520189331"/>
-      <w:bookmarkStart w:id="6" w:name="_Toc520194895"/>
+      <w:bookmarkStart w:id="4" w:name="_Toc520189331"/>
+      <w:bookmarkStart w:id="5" w:name="_Toc520194895"/>
       <w:r>
         <w:rPr>
           <w:rFonts w:ascii="Microsoft YaHei UI" w:eastAsia="Microsoft YaHei UI" w:hAnsi="Microsoft YaHei UI" w:hint="eastAsia"/>
@@ -2809,8 +2772,8 @@
         </w:rPr>
         <w:t>打印</w:t>
       </w:r>
+      <w:bookmarkEnd w:id="4"/>
       <w:bookmarkEnd w:id="5"/>
-      <w:bookmarkEnd w:id="6"/>
     </w:p>
     <w:p>
       <w:pPr>
@@ -2940,14 +2903,12 @@
         </w:rPr>
         <w:t>员工号</w:t>
       </w:r>
-      <w:proofErr w:type="gramStart"/>
       <w:r>
         <w:rPr>
           <w:rFonts w:ascii="Microsoft YaHei UI" w:eastAsia="Microsoft YaHei UI" w:hAnsi="Microsoft YaHei UI" w:hint="eastAsia"/>
         </w:rPr>
         <w:t>二维码</w:t>
       </w:r>
-      <w:proofErr w:type="gramEnd"/>
       <w:r>
         <w:rPr>
           <w:rFonts w:ascii="Microsoft YaHei UI" w:eastAsia="Microsoft YaHei UI" w:hAnsi="Microsoft YaHei UI" w:hint="eastAsia"/>
@@ -3010,7 +2971,6 @@
         </w:rPr>
         <w:t>可查看</w:t>
       </w:r>
-      <w:proofErr w:type="gramStart"/>
       <w:r>
         <w:rPr>
           <w:rFonts w:ascii="Microsoft YaHei UI" w:eastAsia="Microsoft YaHei UI" w:hAnsi="Microsoft YaHei UI" w:hint="eastAsia"/>
@@ -3025,7 +2985,6 @@
         </w:rPr>
         <w:t>二维码工号</w:t>
       </w:r>
-      <w:proofErr w:type="gramEnd"/>
       <w:r>
         <w:rPr>
           <w:rFonts w:ascii="Microsoft YaHei UI" w:eastAsia="Microsoft YaHei UI" w:hAnsi="Microsoft YaHei UI" w:hint="eastAsia"/>
@@ -3135,7 +3094,21 @@
         <w:rPr>
           <w:rFonts w:ascii="Microsoft YaHei UI" w:eastAsia="Microsoft YaHei UI" w:hAnsi="Microsoft YaHei UI" w:hint="eastAsia"/>
         </w:rPr>
-        <w:t>,扫描出错</w:t>
+        <w:t>，</w:t>
+      </w:r>
+      <w:bookmarkStart w:id="6" w:name="_GoBack"/>
+      <w:bookmarkEnd w:id="6"/>
+      <w:r>
+        <w:rPr>
+          <w:rFonts w:ascii="Microsoft YaHei UI" w:eastAsia="Microsoft YaHei UI" w:hAnsi="Microsoft YaHei UI" w:hint="eastAsia"/>
+        </w:rPr>
+        <w:t>但</w:t>
+      </w:r>
+      <w:r>
+        <w:rPr>
+          <w:rFonts w:ascii="Microsoft YaHei UI" w:eastAsia="Microsoft YaHei UI" w:hAnsi="Microsoft YaHei UI" w:hint="eastAsia"/>
+        </w:rPr>
+        <w:t>扫描出错</w:t>
       </w:r>
       <w:r>
         <w:rPr>
@@ -3220,7 +3193,7 @@
 </file>
 
 <file path=word/endnotes.xml><?xml version="1.0" encoding="utf-8"?>
-<w:endnotes xmlns:wpc="http://schemas.microsoft.com/office/word/2010/wordprocessingCanvas" xmlns:mc="http://schemas.openxmlformats.org/markup-compatibility/2006" xmlns:o="urn:schemas-microsoft-com:office:office" xmlns:r="http://schemas.openxmlformats.org/officeDocument/2006/relationships" xmlns:m="http://schemas.openxmlformats.org/officeDocument/2006/math" xmlns:v="urn:schemas-microsoft-com:vml" xmlns:wp14="http://schemas.microsoft.com/office/word/2010/wordprocessingDrawing" xmlns:wp="http://schemas.openxmlformats.org/drawingml/2006/wordprocessingDrawing" xmlns:w10="urn:schemas-microsoft-com:office:word" xmlns:w="http://schemas.openxmlformats.org/wordprocessingml/2006/main" xmlns:w14="http://schemas.microsoft.com/office/word/2010/wordml" xmlns:w15="http://schemas.microsoft.com/office/word/2012/wordml" xmlns:wpg="http://schemas.microsoft.com/office/word/2010/wordprocessingGroup" xmlns:wpi="http://schemas.microsoft.com/office/word/2010/wordprocessingInk" xmlns:wne="http://schemas.microsoft.com/office/word/2006/wordml" xmlns:wps="http://schemas.microsoft.com/office/word/2010/wordprocessingShape" mc:Ignorable="w14 w15 wp14">
+<w:endnotes xmlns:wpc="http://schemas.microsoft.com/office/word/2010/wordprocessingCanvas" xmlns:cx="http://schemas.microsoft.com/office/drawing/2014/chartex" xmlns:cx1="http://schemas.microsoft.com/office/drawing/2015/9/8/chartex" xmlns:cx2="http://schemas.microsoft.com/office/drawing/2015/10/21/chartex" xmlns:cx3="http://schemas.microsoft.com/office/drawing/2016/5/9/chartex" xmlns:cx4="http://schemas.microsoft.com/office/drawing/2016/5/10/chartex" xmlns:cx5="http://schemas.microsoft.com/office/drawing/2016/5/11/chartex" xmlns:cx6="http://schemas.microsoft.com/office/drawing/2016/5/12/chartex" xmlns:cx7="http://schemas.microsoft.com/office/drawing/2016/5/13/chartex" xmlns:cx8="http://schemas.microsoft.com/office/drawing/2016/5/14/chartex" xmlns:mc="http://schemas.openxmlformats.org/markup-compatibility/2006" xmlns:aink="http://schemas.microsoft.com/office/drawing/2016/ink" xmlns:am3d="http://schemas.microsoft.com/office/drawing/2017/model3d" xmlns:o="urn:schemas-microsoft-com:office:office" xmlns:r="http://schemas.openxmlformats.org/officeDocument/2006/relationships" xmlns:m="http://schemas.openxmlformats.org/officeDocument/2006/math" xmlns:v="urn:schemas-microsoft-com:vml" xmlns:wp14="http://schemas.microsoft.com/office/word/2010/wordprocessingDrawing" xmlns:wp="http://schemas.openxmlformats.org/drawingml/2006/wordprocessingDrawing" xmlns:w10="urn:schemas-microsoft-com:office:word" xmlns:w="http://schemas.openxmlformats.org/wordprocessingml/2006/main" xmlns:w14="http://schemas.microsoft.com/office/word/2010/wordml" xmlns:w15="http://schemas.microsoft.com/office/word/2012/wordml" xmlns:w16cid="http://schemas.microsoft.com/office/word/2016/wordml/cid" xmlns:w16se="http://schemas.microsoft.com/office/word/2015/wordml/symex" xmlns:wpg="http://schemas.microsoft.com/office/word/2010/wordprocessingGroup" xmlns:wpi="http://schemas.microsoft.com/office/word/2010/wordprocessingInk" xmlns:wne="http://schemas.microsoft.com/office/word/2006/wordml" xmlns:wps="http://schemas.microsoft.com/office/word/2010/wordprocessingShape" mc:Ignorable="w14 w15 w16se w16cid wp14">
   <w:endnote w:type="separator" w:id="-1">
     <w:p>
       <w:r>
@@ -3239,7 +3212,7 @@
 </file>
 
 <file path=word/footer1.xml><?xml version="1.0" encoding="utf-8"?>
-<w:ftr xmlns:wpc="http://schemas.microsoft.com/office/word/2010/wordprocessingCanvas" xmlns:mc="http://schemas.openxmlformats.org/markup-compatibility/2006" xmlns:o="urn:schemas-microsoft-com:office:office" xmlns:r="http://schemas.openxmlformats.org/officeDocument/2006/relationships" xmlns:m="http://schemas.openxmlformats.org/officeDocument/2006/math" xmlns:v="urn:schemas-microsoft-com:vml" xmlns:wp14="http://schemas.microsoft.com/office/word/2010/wordprocessingDrawing" xmlns:wp="http://schemas.openxmlformats.org/drawingml/2006/wordprocessingDrawing" xmlns:w10="urn:schemas-microsoft-com:office:word" xmlns:w="http://schemas.openxmlformats.org/wordprocessingml/2006/main" xmlns:w14="http://schemas.microsoft.com/office/word/2010/wordml" xmlns:w15="http://schemas.microsoft.com/office/word/2012/wordml" xmlns:wpg="http://schemas.microsoft.com/office/word/2010/wordprocessingGroup" xmlns:wpi="http://schemas.microsoft.com/office/word/2010/wordprocessingInk" xmlns:wne="http://schemas.microsoft.com/office/word/2006/wordml" xmlns:wps="http://schemas.microsoft.com/office/word/2010/wordprocessingShape" mc:Ignorable="w14 w15 wp14">
+<w:ftr xmlns:wpc="http://schemas.microsoft.com/office/word/2010/wordprocessingCanvas" xmlns:cx="http://schemas.microsoft.com/office/drawing/2014/chartex" xmlns:cx1="http://schemas.microsoft.com/office/drawing/2015/9/8/chartex" xmlns:cx2="http://schemas.microsoft.com/office/drawing/2015/10/21/chartex" xmlns:cx3="http://schemas.microsoft.com/office/drawing/2016/5/9/chartex" xmlns:cx4="http://schemas.microsoft.com/office/drawing/2016/5/10/chartex" xmlns:cx5="http://schemas.microsoft.com/office/drawing/2016/5/11/chartex" xmlns:cx6="http://schemas.microsoft.com/office/drawing/2016/5/12/chartex" xmlns:cx7="http://schemas.microsoft.com/office/drawing/2016/5/13/chartex" xmlns:cx8="http://schemas.microsoft.com/office/drawing/2016/5/14/chartex" xmlns:mc="http://schemas.openxmlformats.org/markup-compatibility/2006" xmlns:aink="http://schemas.microsoft.com/office/drawing/2016/ink" xmlns:am3d="http://schemas.microsoft.com/office/drawing/2017/model3d" xmlns:o="urn:schemas-microsoft-com:office:office" xmlns:r="http://schemas.openxmlformats.org/officeDocument/2006/relationships" xmlns:m="http://schemas.openxmlformats.org/officeDocument/2006/math" xmlns:v="urn:schemas-microsoft-com:vml" xmlns:wp14="http://schemas.microsoft.com/office/word/2010/wordprocessingDrawing" xmlns:wp="http://schemas.openxmlformats.org/drawingml/2006/wordprocessingDrawing" xmlns:w10="urn:schemas-microsoft-com:office:word" xmlns:w="http://schemas.openxmlformats.org/wordprocessingml/2006/main" xmlns:w14="http://schemas.microsoft.com/office/word/2010/wordml" xmlns:w15="http://schemas.microsoft.com/office/word/2012/wordml" xmlns:w16cid="http://schemas.microsoft.com/office/word/2016/wordml/cid" xmlns:w16se="http://schemas.microsoft.com/office/word/2015/wordml/symex" xmlns:wpg="http://schemas.microsoft.com/office/word/2010/wordprocessingGroup" xmlns:wpi="http://schemas.microsoft.com/office/word/2010/wordprocessingInk" xmlns:wne="http://schemas.microsoft.com/office/word/2006/wordml" xmlns:wps="http://schemas.microsoft.com/office/word/2010/wordprocessingShape" mc:Ignorable="w14 w15 w16se w16cid wp14">
   <w:sdt>
     <w:sdtPr>
       <w:id w:val="788315118"/>
@@ -3248,10 +3221,11 @@
         <w:docPartUnique/>
       </w:docPartObj>
     </w:sdtPr>
+    <w:sdtEndPr/>
     <w:sdtContent>
       <w:p>
         <w:pPr>
-          <w:pStyle w:val="a6"/>
+          <w:pStyle w:val="a7"/>
           <w:jc w:val="center"/>
         </w:pPr>
         <w:r>
@@ -3278,14 +3252,14 @@
   </w:sdt>
   <w:p>
     <w:pPr>
-      <w:pStyle w:val="a6"/>
+      <w:pStyle w:val="a7"/>
     </w:pPr>
   </w:p>
 </w:ftr>
 </file>
 
 <file path=word/footnotes.xml><?xml version="1.0" encoding="utf-8"?>
-<w:footnotes xmlns:wpc="http://schemas.microsoft.com/office/word/2010/wordprocessingCanvas" xmlns:mc="http://schemas.openxmlformats.org/markup-compatibility/2006" xmlns:o="urn:schemas-microsoft-com:office:office" xmlns:r="http://schemas.openxmlformats.org/officeDocument/2006/relationships" xmlns:m="http://schemas.openxmlformats.org/officeDocument/2006/math" xmlns:v="urn:schemas-microsoft-com:vml" xmlns:wp14="http://schemas.microsoft.com/office/word/2010/wordprocessingDrawing" xmlns:wp="http://schemas.openxmlformats.org/drawingml/2006/wordprocessingDrawing" xmlns:w10="urn:schemas-microsoft-com:office:word" xmlns:w="http://schemas.openxmlformats.org/wordprocessingml/2006/main" xmlns:w14="http://schemas.microsoft.com/office/word/2010/wordml" xmlns:w15="http://schemas.microsoft.com/office/word/2012/wordml" xmlns:wpg="http://schemas.microsoft.com/office/word/2010/wordprocessingGroup" xmlns:wpi="http://schemas.microsoft.com/office/word/2010/wordprocessingInk" xmlns:wne="http://schemas.microsoft.com/office/word/2006/wordml" xmlns:wps="http://schemas.microsoft.com/office/word/2010/wordprocessingShape" mc:Ignorable="w14 w15 wp14">
+<w:footnotes xmlns:wpc="http://schemas.microsoft.com/office/word/2010/wordprocessingCanvas" xmlns:cx="http://schemas.microsoft.com/office/drawing/2014/chartex" xmlns:cx1="http://schemas.microsoft.com/office/drawing/2015/9/8/chartex" xmlns:cx2="http://schemas.microsoft.com/office/drawing/2015/10/21/chartex" xmlns:cx3="http://schemas.microsoft.com/office/drawing/2016/5/9/chartex" xmlns:cx4="http://schemas.microsoft.com/office/drawing/2016/5/10/chartex" xmlns:cx5="http://schemas.microsoft.com/office/drawing/2016/5/11/chartex" xmlns:cx6="http://schemas.microsoft.com/office/drawing/2016/5/12/chartex" xmlns:cx7="http://schemas.microsoft.com/office/drawing/2016/5/13/chartex" xmlns:cx8="http://schemas.microsoft.com/office/drawing/2016/5/14/chartex" xmlns:mc="http://schemas.openxmlformats.org/markup-compatibility/2006" xmlns:aink="http://schemas.microsoft.com/office/drawing/2016/ink" xmlns:am3d="http://schemas.microsoft.com/office/drawing/2017/model3d" xmlns:o="urn:schemas-microsoft-com:office:office" xmlns:r="http://schemas.openxmlformats.org/officeDocument/2006/relationships" xmlns:m="http://schemas.openxmlformats.org/officeDocument/2006/math" xmlns:v="urn:schemas-microsoft-com:vml" xmlns:wp14="http://schemas.microsoft.com/office/word/2010/wordprocessingDrawing" xmlns:wp="http://schemas.openxmlformats.org/drawingml/2006/wordprocessingDrawing" xmlns:w10="urn:schemas-microsoft-com:office:word" xmlns:w="http://schemas.openxmlformats.org/wordprocessingml/2006/main" xmlns:w14="http://schemas.microsoft.com/office/word/2010/wordml" xmlns:w15="http://schemas.microsoft.com/office/word/2012/wordml" xmlns:w16cid="http://schemas.microsoft.com/office/word/2016/wordml/cid" xmlns:w16se="http://schemas.microsoft.com/office/word/2015/wordml/symex" xmlns:wpg="http://schemas.microsoft.com/office/word/2010/wordprocessingGroup" xmlns:wpi="http://schemas.microsoft.com/office/word/2010/wordprocessingInk" xmlns:wne="http://schemas.microsoft.com/office/word/2006/wordml" xmlns:wps="http://schemas.microsoft.com/office/word/2010/wordprocessingShape" mc:Ignorable="w14 w15 w16se w16cid wp14">
   <w:footnote w:type="separator" w:id="-1">
     <w:p>
       <w:r>
@@ -3304,7 +3278,7 @@
 </file>
 
 <file path=word/header1.xml><?xml version="1.0" encoding="utf-8"?>
-<w:hdr xmlns:wpc="http://schemas.microsoft.com/office/word/2010/wordprocessingCanvas" xmlns:mc="http://schemas.openxmlformats.org/markup-compatibility/2006" xmlns:o="urn:schemas-microsoft-com:office:office" xmlns:r="http://schemas.openxmlformats.org/officeDocument/2006/relationships" xmlns:m="http://schemas.openxmlformats.org/officeDocument/2006/math" xmlns:v="urn:schemas-microsoft-com:vml" xmlns:wp14="http://schemas.microsoft.com/office/word/2010/wordprocessingDrawing" xmlns:wp="http://schemas.openxmlformats.org/drawingml/2006/wordprocessingDrawing" xmlns:w10="urn:schemas-microsoft-com:office:word" xmlns:w="http://schemas.openxmlformats.org/wordprocessingml/2006/main" xmlns:w14="http://schemas.microsoft.com/office/word/2010/wordml" xmlns:w15="http://schemas.microsoft.com/office/word/2012/wordml" xmlns:wpg="http://schemas.microsoft.com/office/word/2010/wordprocessingGroup" xmlns:wpi="http://schemas.microsoft.com/office/word/2010/wordprocessingInk" xmlns:wne="http://schemas.microsoft.com/office/word/2006/wordml" xmlns:wps="http://schemas.microsoft.com/office/word/2010/wordprocessingShape" mc:Ignorable="w14 w15 wp14">
+<w:hdr xmlns:wpc="http://schemas.microsoft.com/office/word/2010/wordprocessingCanvas" xmlns:cx="http://schemas.microsoft.com/office/drawing/2014/chartex" xmlns:cx1="http://schemas.microsoft.com/office/drawing/2015/9/8/chartex" xmlns:cx2="http://schemas.microsoft.com/office/drawing/2015/10/21/chartex" xmlns:cx3="http://schemas.microsoft.com/office/drawing/2016/5/9/chartex" xmlns:cx4="http://schemas.microsoft.com/office/drawing/2016/5/10/chartex" xmlns:cx5="http://schemas.microsoft.com/office/drawing/2016/5/11/chartex" xmlns:cx6="http://schemas.microsoft.com/office/drawing/2016/5/12/chartex" xmlns:cx7="http://schemas.microsoft.com/office/drawing/2016/5/13/chartex" xmlns:cx8="http://schemas.microsoft.com/office/drawing/2016/5/14/chartex" xmlns:mc="http://schemas.openxmlformats.org/markup-compatibility/2006" xmlns:aink="http://schemas.microsoft.com/office/drawing/2016/ink" xmlns:am3d="http://schemas.microsoft.com/office/drawing/2017/model3d" xmlns:o="urn:schemas-microsoft-com:office:office" xmlns:r="http://schemas.openxmlformats.org/officeDocument/2006/relationships" xmlns:m="http://schemas.openxmlformats.org/officeDocument/2006/math" xmlns:v="urn:schemas-microsoft-com:vml" xmlns:wp14="http://schemas.microsoft.com/office/word/2010/wordprocessingDrawing" xmlns:wp="http://schemas.openxmlformats.org/drawingml/2006/wordprocessingDrawing" xmlns:w10="urn:schemas-microsoft-com:office:word" xmlns:w="http://schemas.openxmlformats.org/wordprocessingml/2006/main" xmlns:w14="http://schemas.microsoft.com/office/word/2010/wordml" xmlns:w15="http://schemas.microsoft.com/office/word/2012/wordml" xmlns:w16cid="http://schemas.microsoft.com/office/word/2016/wordml/cid" xmlns:w16se="http://schemas.microsoft.com/office/word/2015/wordml/symex" xmlns:wpg="http://schemas.microsoft.com/office/word/2010/wordprocessingGroup" xmlns:wpi="http://schemas.microsoft.com/office/word/2010/wordprocessingInk" xmlns:wne="http://schemas.microsoft.com/office/word/2006/wordml" xmlns:wps="http://schemas.microsoft.com/office/word/2010/wordprocessingShape" mc:Ignorable="w14 w15 w16se w16cid wp14">
   <w:p>
     <w:pPr>
       <w:pStyle w:val="a5"/>
@@ -3381,8 +3355,8 @@
 </file>
 
 <file path=word/numbering.xml><?xml version="1.0" encoding="utf-8"?>
-<w:numbering xmlns:wpc="http://schemas.microsoft.com/office/word/2010/wordprocessingCanvas" xmlns:mc="http://schemas.openxmlformats.org/markup-compatibility/2006" xmlns:o="urn:schemas-microsoft-com:office:office" xmlns:r="http://schemas.openxmlformats.org/officeDocument/2006/relationships" xmlns:m="http://schemas.openxmlformats.org/officeDocument/2006/math" xmlns:v="urn:schemas-microsoft-com:vml" xmlns:wp14="http://schemas.microsoft.com/office/word/2010/wordprocessingDrawing" xmlns:wp="http://schemas.openxmlformats.org/drawingml/2006/wordprocessingDrawing" xmlns:w10="urn:schemas-microsoft-com:office:word" xmlns:w="http://schemas.openxmlformats.org/wordprocessingml/2006/main" xmlns:w14="http://schemas.microsoft.com/office/word/2010/wordml" xmlns:w15="http://schemas.microsoft.com/office/word/2012/wordml" xmlns:wpg="http://schemas.microsoft.com/office/word/2010/wordprocessingGroup" xmlns:wpi="http://schemas.microsoft.com/office/word/2010/wordprocessingInk" xmlns:wne="http://schemas.microsoft.com/office/word/2006/wordml" xmlns:wps="http://schemas.microsoft.com/office/word/2010/wordprocessingShape" mc:Ignorable="w14 w15 wp14">
-  <w:abstractNum w:abstractNumId="0">
+<w:numbering xmlns:wpc="http://schemas.microsoft.com/office/word/2010/wordprocessingCanvas" xmlns:cx="http://schemas.microsoft.com/office/drawing/2014/chartex" xmlns:cx1="http://schemas.microsoft.com/office/drawing/2015/9/8/chartex" xmlns:cx2="http://schemas.microsoft.com/office/drawing/2015/10/21/chartex" xmlns:cx3="http://schemas.microsoft.com/office/drawing/2016/5/9/chartex" xmlns:cx4="http://schemas.microsoft.com/office/drawing/2016/5/10/chartex" xmlns:cx5="http://schemas.microsoft.com/office/drawing/2016/5/11/chartex" xmlns:cx6="http://schemas.microsoft.com/office/drawing/2016/5/12/chartex" xmlns:cx7="http://schemas.microsoft.com/office/drawing/2016/5/13/chartex" xmlns:cx8="http://schemas.microsoft.com/office/drawing/2016/5/14/chartex" xmlns:mc="http://schemas.openxmlformats.org/markup-compatibility/2006" xmlns:aink="http://schemas.microsoft.com/office/drawing/2016/ink" xmlns:am3d="http://schemas.microsoft.com/office/drawing/2017/model3d" xmlns:o="urn:schemas-microsoft-com:office:office" xmlns:r="http://schemas.openxmlformats.org/officeDocument/2006/relationships" xmlns:m="http://schemas.openxmlformats.org/officeDocument/2006/math" xmlns:v="urn:schemas-microsoft-com:vml" xmlns:wp14="http://schemas.microsoft.com/office/word/2010/wordprocessingDrawing" xmlns:wp="http://schemas.openxmlformats.org/drawingml/2006/wordprocessingDrawing" xmlns:w10="urn:schemas-microsoft-com:office:word" xmlns:w="http://schemas.openxmlformats.org/wordprocessingml/2006/main" xmlns:w14="http://schemas.microsoft.com/office/word/2010/wordml" xmlns:w15="http://schemas.microsoft.com/office/word/2012/wordml" xmlns:w16cid="http://schemas.microsoft.com/office/word/2016/wordml/cid" xmlns:w16se="http://schemas.microsoft.com/office/word/2015/wordml/symex" xmlns:wpg="http://schemas.microsoft.com/office/word/2010/wordprocessingGroup" xmlns:wpi="http://schemas.microsoft.com/office/word/2010/wordprocessingInk" xmlns:wne="http://schemas.microsoft.com/office/word/2006/wordml" xmlns:wps="http://schemas.microsoft.com/office/word/2010/wordprocessingShape" mc:Ignorable="w14 w15 w16se w16cid wp14">
+  <w:abstractNum w:abstractNumId="0" w15:restartNumberingAfterBreak="0">
     <w:nsid w:val="16A02CC6"/>
     <w:multiLevelType w:val="multilevel"/>
     <w:tmpl w:val="C4C4277E"/>
@@ -3496,7 +3470,7 @@
       </w:rPr>
     </w:lvl>
   </w:abstractNum>
-  <w:abstractNum w:abstractNumId="1">
+  <w:abstractNum w:abstractNumId="1" w15:restartNumberingAfterBreak="0">
     <w:nsid w:val="1AD34DDE"/>
     <w:multiLevelType w:val="hybridMultilevel"/>
     <w:tmpl w:val="F87C663A"/>
@@ -3582,7 +3556,7 @@
       </w:pPr>
     </w:lvl>
   </w:abstractNum>
-  <w:abstractNum w:abstractNumId="2">
+  <w:abstractNum w:abstractNumId="2" w15:restartNumberingAfterBreak="0">
     <w:nsid w:val="3B9C03C7"/>
     <w:multiLevelType w:val="multilevel"/>
     <w:tmpl w:val="3E28CDE4"/>
@@ -3695,7 +3669,7 @@
       </w:rPr>
     </w:lvl>
   </w:abstractNum>
-  <w:abstractNum w:abstractNumId="3">
+  <w:abstractNum w:abstractNumId="3" w15:restartNumberingAfterBreak="0">
     <w:nsid w:val="422F48AE"/>
     <w:multiLevelType w:val="multilevel"/>
     <w:tmpl w:val="62B08A78"/>
@@ -3809,7 +3783,7 @@
       </w:rPr>
     </w:lvl>
   </w:abstractNum>
-  <w:abstractNum w:abstractNumId="4">
+  <w:abstractNum w:abstractNumId="4" w15:restartNumberingAfterBreak="0">
     <w:nsid w:val="4B665A19"/>
     <w:multiLevelType w:val="hybridMultilevel"/>
     <w:tmpl w:val="43EAC92A"/>
@@ -3898,7 +3872,7 @@
       </w:pPr>
     </w:lvl>
   </w:abstractNum>
-  <w:abstractNum w:abstractNumId="5">
+  <w:abstractNum w:abstractNumId="5" w15:restartNumberingAfterBreak="0">
     <w:nsid w:val="518B7888"/>
     <w:multiLevelType w:val="hybridMultilevel"/>
     <w:tmpl w:val="EB907E28"/>
@@ -3987,7 +3961,7 @@
       </w:pPr>
     </w:lvl>
   </w:abstractNum>
-  <w:abstractNum w:abstractNumId="6">
+  <w:abstractNum w:abstractNumId="6" w15:restartNumberingAfterBreak="0">
     <w:nsid w:val="6FD5001A"/>
     <w:multiLevelType w:val="hybridMultilevel"/>
     <w:tmpl w:val="0F429236"/>
@@ -4076,7 +4050,7 @@
       </w:pPr>
     </w:lvl>
   </w:abstractNum>
-  <w:abstractNum w:abstractNumId="7">
+  <w:abstractNum w:abstractNumId="7" w15:restartNumberingAfterBreak="0">
     <w:nsid w:val="78B746EA"/>
     <w:multiLevelType w:val="multilevel"/>
     <w:tmpl w:val="0D667E26"/>
@@ -4190,7 +4164,7 @@
       </w:rPr>
     </w:lvl>
   </w:abstractNum>
-  <w:abstractNum w:abstractNumId="8">
+  <w:abstractNum w:abstractNumId="8" w15:restartNumberingAfterBreak="0">
     <w:nsid w:val="7F687C2C"/>
     <w:multiLevelType w:val="hybridMultilevel"/>
     <w:tmpl w:val="1B8080FA"/>
@@ -4311,7 +4285,7 @@
 </file>
 
 <file path=word/styles.xml><?xml version="1.0" encoding="utf-8"?>
-<w:styles xmlns:mc="http://schemas.openxmlformats.org/markup-compatibility/2006" xmlns:r="http://schemas.openxmlformats.org/officeDocument/2006/relationships" xmlns:w="http://schemas.openxmlformats.org/wordprocessingml/2006/main" xmlns:w14="http://schemas.microsoft.com/office/word/2010/wordml" xmlns:w15="http://schemas.microsoft.com/office/word/2012/wordml" mc:Ignorable="w14 w15">
+<w:styles xmlns:mc="http://schemas.openxmlformats.org/markup-compatibility/2006" xmlns:r="http://schemas.openxmlformats.org/officeDocument/2006/relationships" xmlns:w="http://schemas.openxmlformats.org/wordprocessingml/2006/main" xmlns:w14="http://schemas.microsoft.com/office/word/2010/wordml" xmlns:w15="http://schemas.microsoft.com/office/word/2012/wordml" xmlns:w16cid="http://schemas.microsoft.com/office/word/2016/wordml/cid" xmlns:w16se="http://schemas.microsoft.com/office/word/2015/wordml/symex" mc:Ignorable="w14 w15 w16se w16cid">
   <w:docDefaults>
     <w:rPrDefault>
       <w:rPr>
@@ -4324,7 +4298,7 @@
     </w:rPrDefault>
     <w:pPrDefault/>
   </w:docDefaults>
-  <w:latentStyles w:defLockedState="0" w:defUIPriority="99" w:defSemiHidden="0" w:defUnhideWhenUsed="0" w:defQFormat="0" w:count="371">
+  <w:latentStyles w:defLockedState="0" w:defUIPriority="99" w:defSemiHidden="0" w:defUnhideWhenUsed="0" w:defQFormat="0" w:count="375">
     <w:lsdException w:name="Normal" w:uiPriority="0" w:qFormat="1"/>
     <w:lsdException w:name="heading 1" w:uiPriority="9" w:qFormat="1"/>
     <w:lsdException w:name="heading 2" w:semiHidden="1" w:uiPriority="9" w:unhideWhenUsed="1" w:qFormat="1"/>
@@ -4430,7 +4404,6 @@
     <w:lsdException w:name="HTML Sample" w:semiHidden="1" w:unhideWhenUsed="1"/>
     <w:lsdException w:name="HTML Typewriter" w:semiHidden="1" w:unhideWhenUsed="1"/>
     <w:lsdException w:name="HTML Variable" w:semiHidden="1" w:unhideWhenUsed="1"/>
-    <w:lsdException w:name="Normal Table" w:semiHidden="1" w:unhideWhenUsed="1"/>
     <w:lsdException w:name="annotation subject" w:semiHidden="1" w:unhideWhenUsed="1"/>
     <w:lsdException w:name="No List" w:semiHidden="1" w:unhideWhenUsed="1"/>
     <w:lsdException w:name="Outline List 1" w:semiHidden="1" w:unhideWhenUsed="1"/>
@@ -4474,10 +4447,8 @@
     <w:lsdException w:name="Table Elegant" w:semiHidden="1" w:unhideWhenUsed="1"/>
     <w:lsdException w:name="Table Professional" w:semiHidden="1" w:unhideWhenUsed="1"/>
     <w:lsdException w:name="Table Subtle 1" w:semiHidden="1" w:unhideWhenUsed="1"/>
-    <w:lsdException w:name="Table Subtle 2" w:semiHidden="1" w:unhideWhenUsed="1"/>
     <w:lsdException w:name="Table Web 1" w:semiHidden="1" w:unhideWhenUsed="1"/>
     <w:lsdException w:name="Table Web 2" w:semiHidden="1" w:unhideWhenUsed="1"/>
-    <w:lsdException w:name="Table Web 3" w:semiHidden="1" w:unhideWhenUsed="1"/>
     <w:lsdException w:name="Balloon Text" w:semiHidden="1" w:unhideWhenUsed="1"/>
     <w:lsdException w:name="Table Grid" w:uiPriority="39"/>
     <w:lsdException w:name="Table Theme" w:semiHidden="1" w:unhideWhenUsed="1"/>
@@ -4696,6 +4667,10 @@
     <w:lsdException w:name="List Table 5 Dark Accent 6" w:uiPriority="50"/>
     <w:lsdException w:name="List Table 6 Colorful Accent 6" w:uiPriority="51"/>
     <w:lsdException w:name="List Table 7 Colorful Accent 6" w:uiPriority="52"/>
+    <w:lsdException w:name="Mention" w:semiHidden="1" w:unhideWhenUsed="1"/>
+    <w:lsdException w:name="Smart Hyperlink" w:semiHidden="1" w:unhideWhenUsed="1"/>
+    <w:lsdException w:name="Hashtag" w:semiHidden="1" w:unhideWhenUsed="1"/>
+    <w:lsdException w:name="Unresolved Mention" w:semiHidden="1" w:unhideWhenUsed="1"/>
   </w:latentStyles>
   <w:style w:type="paragraph" w:default="1" w:styleId="a">
     <w:name w:val="Normal"/>
@@ -4709,7 +4684,7 @@
     <w:name w:val="heading 1"/>
     <w:basedOn w:val="a"/>
     <w:next w:val="a"/>
-    <w:link w:val="1Char"/>
+    <w:link w:val="10"/>
     <w:uiPriority w:val="9"/>
     <w:qFormat/>
     <w:rsid w:val="00F6490F"/>
@@ -4731,7 +4706,7 @@
     <w:name w:val="heading 2"/>
     <w:basedOn w:val="a"/>
     <w:next w:val="a"/>
-    <w:link w:val="2Char"/>
+    <w:link w:val="20"/>
     <w:uiPriority w:val="9"/>
     <w:semiHidden/>
     <w:unhideWhenUsed/>
@@ -4788,8 +4763,8 @@
       <w:ind w:firstLineChars="200" w:firstLine="420"/>
     </w:pPr>
   </w:style>
-  <w:style w:type="character" w:customStyle="1" w:styleId="1Char">
-    <w:name w:val="标题 1 Char"/>
+  <w:style w:type="character" w:customStyle="1" w:styleId="10">
+    <w:name w:val="标题 1 字符"/>
     <w:basedOn w:val="a0"/>
     <w:link w:val="1"/>
     <w:uiPriority w:val="9"/>
@@ -4824,7 +4799,7 @@
       <w:szCs w:val="28"/>
     </w:rPr>
   </w:style>
-  <w:style w:type="paragraph" w:styleId="20">
+  <w:style w:type="paragraph" w:styleId="TOC2">
     <w:name w:val="toc 2"/>
     <w:basedOn w:val="a"/>
     <w:next w:val="a"/>
@@ -4845,7 +4820,7 @@
       <w:sz w:val="22"/>
     </w:rPr>
   </w:style>
-  <w:style w:type="paragraph" w:styleId="10">
+  <w:style w:type="paragraph" w:styleId="TOC1">
     <w:name w:val="toc 1"/>
     <w:basedOn w:val="a"/>
     <w:next w:val="a"/>
@@ -4864,7 +4839,7 @@
       <w:sz w:val="22"/>
     </w:rPr>
   </w:style>
-  <w:style w:type="paragraph" w:styleId="3">
+  <w:style w:type="paragraph" w:styleId="TOC3">
     <w:name w:val="toc 3"/>
     <w:basedOn w:val="a"/>
     <w:next w:val="a"/>
@@ -4896,8 +4871,8 @@
       <w:u w:val="single"/>
     </w:rPr>
   </w:style>
-  <w:style w:type="character" w:customStyle="1" w:styleId="2Char">
-    <w:name w:val="标题 2 Char"/>
+  <w:style w:type="character" w:customStyle="1" w:styleId="20">
+    <w:name w:val="标题 2 字符"/>
     <w:basedOn w:val="a0"/>
     <w:link w:val="2"/>
     <w:uiPriority w:val="9"/>
@@ -4914,7 +4889,7 @@
   <w:style w:type="paragraph" w:styleId="a5">
     <w:name w:val="header"/>
     <w:basedOn w:val="a"/>
-    <w:link w:val="Char"/>
+    <w:link w:val="a6"/>
     <w:uiPriority w:val="99"/>
     <w:unhideWhenUsed/>
     <w:rsid w:val="00026646"/>
@@ -4934,8 +4909,8 @@
       <w:szCs w:val="18"/>
     </w:rPr>
   </w:style>
-  <w:style w:type="character" w:customStyle="1" w:styleId="Char">
-    <w:name w:val="页眉 Char"/>
+  <w:style w:type="character" w:customStyle="1" w:styleId="a6">
+    <w:name w:val="页眉 字符"/>
     <w:basedOn w:val="a0"/>
     <w:link w:val="a5"/>
     <w:uiPriority w:val="99"/>
@@ -4945,10 +4920,10 @@
       <w:szCs w:val="18"/>
     </w:rPr>
   </w:style>
-  <w:style w:type="paragraph" w:styleId="a6">
+  <w:style w:type="paragraph" w:styleId="a7">
     <w:name w:val="footer"/>
     <w:basedOn w:val="a"/>
-    <w:link w:val="Char0"/>
+    <w:link w:val="a8"/>
     <w:uiPriority w:val="99"/>
     <w:unhideWhenUsed/>
     <w:rsid w:val="00026646"/>
@@ -4965,10 +4940,10 @@
       <w:szCs w:val="18"/>
     </w:rPr>
   </w:style>
-  <w:style w:type="character" w:customStyle="1" w:styleId="Char0">
-    <w:name w:val="页脚 Char"/>
+  <w:style w:type="character" w:customStyle="1" w:styleId="a8">
+    <w:name w:val="页脚 字符"/>
     <w:basedOn w:val="a0"/>
-    <w:link w:val="a6"/>
+    <w:link w:val="a7"/>
     <w:uiPriority w:val="99"/>
     <w:rsid w:val="00026646"/>
     <w:rPr>
@@ -5245,7 +5220,7 @@
 </file>
 
 <file path=customXml/itemProps1.xml><?xml version="1.0" encoding="utf-8"?>
-<ds:datastoreItem xmlns:ds="http://schemas.openxmlformats.org/officeDocument/2006/customXml" ds:itemID="{C8E3FCFE-28B9-4531-8CA3-7D4D9F6E469E}">
+<ds:datastoreItem xmlns:ds="http://schemas.openxmlformats.org/officeDocument/2006/customXml" ds:itemID="{EE0DD2C0-97F7-481F-9093-669CDCC96963}">
   <ds:schemaRefs>
     <ds:schemaRef ds:uri="http://schemas.openxmlformats.org/officeDocument/2006/bibliography"/>
   </ds:schemaRefs>

--- a/doc/产品发布/操作说明/几米物联SMT防错料系统仓库料盘打印软件操作文档.docx
+++ b/doc/产品发布/操作说明/几米物联SMT防错料系统仓库料盘打印软件操作文档.docx
@@ -1,6 +1,6 @@
 
 <file path=word/document.xml><?xml version="1.0" encoding="utf-8"?>
-<w:document xmlns:wpc="http://schemas.microsoft.com/office/word/2010/wordprocessingCanvas" xmlns:cx="http://schemas.microsoft.com/office/drawing/2014/chartex" xmlns:cx1="http://schemas.microsoft.com/office/drawing/2015/9/8/chartex" xmlns:cx2="http://schemas.microsoft.com/office/drawing/2015/10/21/chartex" xmlns:cx3="http://schemas.microsoft.com/office/drawing/2016/5/9/chartex" xmlns:cx4="http://schemas.microsoft.com/office/drawing/2016/5/10/chartex" xmlns:cx5="http://schemas.microsoft.com/office/drawing/2016/5/11/chartex" xmlns:cx6="http://schemas.microsoft.com/office/drawing/2016/5/12/chartex" xmlns:cx7="http://schemas.microsoft.com/office/drawing/2016/5/13/chartex" xmlns:cx8="http://schemas.microsoft.com/office/drawing/2016/5/14/chartex" xmlns:mc="http://schemas.openxmlformats.org/markup-compatibility/2006" xmlns:aink="http://schemas.microsoft.com/office/drawing/2016/ink" xmlns:am3d="http://schemas.microsoft.com/office/drawing/2017/model3d" xmlns:o="urn:schemas-microsoft-com:office:office" xmlns:r="http://schemas.openxmlformats.org/officeDocument/2006/relationships" xmlns:m="http://schemas.openxmlformats.org/officeDocument/2006/math" xmlns:v="urn:schemas-microsoft-com:vml" xmlns:wp14="http://schemas.microsoft.com/office/word/2010/wordprocessingDrawing" xmlns:wp="http://schemas.openxmlformats.org/drawingml/2006/wordprocessingDrawing" xmlns:w10="urn:schemas-microsoft-com:office:word" xmlns:w="http://schemas.openxmlformats.org/wordprocessingml/2006/main" xmlns:w14="http://schemas.microsoft.com/office/word/2010/wordml" xmlns:w15="http://schemas.microsoft.com/office/word/2012/wordml" xmlns:w16cid="http://schemas.microsoft.com/office/word/2016/wordml/cid" xmlns:w16se="http://schemas.microsoft.com/office/word/2015/wordml/symex" xmlns:wpg="http://schemas.microsoft.com/office/word/2010/wordprocessingGroup" xmlns:wpi="http://schemas.microsoft.com/office/word/2010/wordprocessingInk" xmlns:wne="http://schemas.microsoft.com/office/word/2006/wordml" xmlns:wps="http://schemas.microsoft.com/office/word/2010/wordprocessingShape" mc:Ignorable="w14 w15 w16se w16cid wp14">
+<w:document xmlns:wpc="http://schemas.microsoft.com/office/word/2010/wordprocessingCanvas" xmlns:mc="http://schemas.openxmlformats.org/markup-compatibility/2006" xmlns:o="urn:schemas-microsoft-com:office:office" xmlns:r="http://schemas.openxmlformats.org/officeDocument/2006/relationships" xmlns:m="http://schemas.openxmlformats.org/officeDocument/2006/math" xmlns:v="urn:schemas-microsoft-com:vml" xmlns:wp14="http://schemas.microsoft.com/office/word/2010/wordprocessingDrawing" xmlns:wp="http://schemas.openxmlformats.org/drawingml/2006/wordprocessingDrawing" xmlns:w10="urn:schemas-microsoft-com:office:word" xmlns:w="http://schemas.openxmlformats.org/wordprocessingml/2006/main" xmlns:w14="http://schemas.microsoft.com/office/word/2010/wordml" xmlns:w15="http://schemas.microsoft.com/office/word/2012/wordml" xmlns:wpg="http://schemas.microsoft.com/office/word/2010/wordprocessingGroup" xmlns:wpi="http://schemas.microsoft.com/office/word/2010/wordprocessingInk" xmlns:wne="http://schemas.microsoft.com/office/word/2006/wordml" xmlns:wps="http://schemas.microsoft.com/office/word/2010/wordprocessingShape" mc:Ignorable="w14 w15 wp14">
   <w:body>
     <w:sdt>
       <w:sdtPr>
@@ -483,7 +483,7 @@
                   </wp:anchor>
                 </w:drawing>
               </mc:Choice>
-              <mc:Fallback>
+              <mc:Fallback xmlns:w16se="http://schemas.microsoft.com/office/word/2015/wordml/symex" xmlns:w16cid="http://schemas.microsoft.com/office/word/2016/wordml/cid" xmlns:am3d="http://schemas.microsoft.com/office/drawing/2017/model3d" xmlns:aink="http://schemas.microsoft.com/office/drawing/2016/ink" xmlns:cx8="http://schemas.microsoft.com/office/drawing/2016/5/14/chartex" xmlns:cx7="http://schemas.microsoft.com/office/drawing/2016/5/13/chartex" xmlns:cx6="http://schemas.microsoft.com/office/drawing/2016/5/12/chartex" xmlns:cx5="http://schemas.microsoft.com/office/drawing/2016/5/11/chartex" xmlns:cx4="http://schemas.microsoft.com/office/drawing/2016/5/10/chartex" xmlns:cx3="http://schemas.microsoft.com/office/drawing/2016/5/9/chartex" xmlns:cx2="http://schemas.microsoft.com/office/drawing/2015/10/21/chartex" xmlns:cx1="http://schemas.microsoft.com/office/drawing/2015/9/8/chartex" xmlns:cx="http://schemas.microsoft.com/office/drawing/2014/chartex">
                 <w:pict>
                   <v:group w14:anchorId="1D3AD73C" id="组合 279" o:spid="_x0000_s1026" style="position:absolute;margin-left:-72.8pt;margin-top:-53.2pt;width:560.2pt;height:741.45pt;z-index:251659264" coordsize="71145,94163" o:gfxdata="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">
                     <v:shapetype id="_x0000_t202" coordsize="21600,21600" o:spt="202" path="m,l,21600r21600,l21600,xe">
@@ -707,7 +707,7 @@
             </w:p>
             <w:p>
               <w:pPr>
-                <w:pStyle w:val="TOC1"/>
+                <w:pStyle w:val="10"/>
                 <w:tabs>
                   <w:tab w:val="right" w:leader="dot" w:pos="8296"/>
                 </w:tabs>
@@ -828,7 +828,7 @@
             </w:p>
             <w:p>
               <w:pPr>
-                <w:pStyle w:val="TOC1"/>
+                <w:pStyle w:val="10"/>
                 <w:tabs>
                   <w:tab w:val="right" w:leader="dot" w:pos="8296"/>
                 </w:tabs>
@@ -925,7 +925,7 @@
             </w:p>
             <w:p>
               <w:pPr>
-                <w:pStyle w:val="TOC1"/>
+                <w:pStyle w:val="10"/>
                 <w:tabs>
                   <w:tab w:val="right" w:leader="dot" w:pos="8296"/>
                 </w:tabs>
@@ -1827,8 +1827,7 @@
     </w:p>
     <w:p>
       <w:pPr>
-        <w:pStyle w:val="a3"/>
-        <w:ind w:left="397" w:firstLineChars="0" w:firstLine="0"/>
+        <w:jc w:val="center"/>
         <w:rPr>
           <w:rFonts w:ascii="Microsoft YaHei UI" w:eastAsia="Microsoft YaHei UI" w:hAnsi="Microsoft YaHei UI"/>
         </w:rPr>
@@ -1872,12 +1871,6 @@
             </a:graphic>
           </wp:inline>
         </w:drawing>
-      </w:r>
-      <w:r>
-        <w:rPr>
-          <w:rFonts w:ascii="Microsoft YaHei UI" w:eastAsia="Microsoft YaHei UI" w:hAnsi="Microsoft YaHei UI" w:hint="eastAsia"/>
-        </w:rPr>
-        <w:t xml:space="preserve"> </w:t>
       </w:r>
     </w:p>
     <w:p>
@@ -2137,6 +2130,24 @@
       </w:r>
       <w:r>
         <w:rPr>
+          <w:rFonts w:ascii="Microsoft YaHei UI" w:eastAsia="Microsoft YaHei UI" w:hAnsi="Microsoft YaHei UI" w:hint="eastAsia"/>
+        </w:rPr>
+        <w:t>填入</w:t>
+      </w:r>
+      <w:r>
+        <w:rPr>
+          <w:rFonts w:ascii="Microsoft YaHei UI" w:eastAsia="Microsoft YaHei UI" w:hAnsi="Microsoft YaHei UI"/>
+        </w:rPr>
+        <w:t>的</w:t>
+      </w:r>
+      <w:r>
+        <w:rPr>
+          <w:rFonts w:ascii="Microsoft YaHei UI" w:eastAsia="Microsoft YaHei UI" w:hAnsi="Microsoft YaHei UI" w:hint="eastAsia"/>
+        </w:rPr>
+        <w:t>料号</w:t>
+      </w:r>
+      <w:r>
+        <w:rPr>
           <w:rFonts w:ascii="Microsoft YaHei UI" w:eastAsia="Microsoft YaHei UI" w:hAnsi="Microsoft YaHei UI"/>
         </w:rPr>
         <w:t>在左边存在）</w:t>
@@ -2153,6 +2164,8 @@
         </w:rPr>
         <w:t>则会自动填充下面的信息，如下图所示：</w:t>
       </w:r>
+      <w:bookmarkStart w:id="4" w:name="_GoBack"/>
+      <w:bookmarkEnd w:id="4"/>
     </w:p>
     <w:p>
       <w:pPr>
@@ -2681,7 +2694,7 @@
         <w:pStyle w:val="a3"/>
         <w:ind w:left="360" w:firstLineChars="0" w:firstLine="0"/>
         <w:rPr>
-          <w:rFonts w:ascii="Microsoft YaHei UI" w:eastAsia="Microsoft YaHei UI" w:hAnsi="Microsoft YaHei UI" w:hint="eastAsia"/>
+          <w:rFonts w:ascii="Microsoft YaHei UI" w:eastAsia="Microsoft YaHei UI" w:hAnsi="Microsoft YaHei UI"/>
         </w:rPr>
       </w:pPr>
       <w:r>
@@ -2763,8 +2776,8 @@
           <w:b/>
         </w:rPr>
       </w:pPr>
-      <w:bookmarkStart w:id="4" w:name="_Toc520189331"/>
-      <w:bookmarkStart w:id="5" w:name="_Toc520194895"/>
+      <w:bookmarkStart w:id="5" w:name="_Toc520189331"/>
+      <w:bookmarkStart w:id="6" w:name="_Toc520194895"/>
       <w:r>
         <w:rPr>
           <w:rFonts w:ascii="Microsoft YaHei UI" w:eastAsia="Microsoft YaHei UI" w:hAnsi="Microsoft YaHei UI" w:hint="eastAsia"/>
@@ -2772,8 +2785,8 @@
         </w:rPr>
         <w:t>打印</w:t>
       </w:r>
-      <w:bookmarkEnd w:id="4"/>
       <w:bookmarkEnd w:id="5"/>
+      <w:bookmarkEnd w:id="6"/>
     </w:p>
     <w:p>
       <w:pPr>
@@ -3094,15 +3107,7 @@
         <w:rPr>
           <w:rFonts w:ascii="Microsoft YaHei UI" w:eastAsia="Microsoft YaHei UI" w:hAnsi="Microsoft YaHei UI" w:hint="eastAsia"/>
         </w:rPr>
-        <w:t>，</w:t>
-      </w:r>
-      <w:bookmarkStart w:id="6" w:name="_GoBack"/>
-      <w:bookmarkEnd w:id="6"/>
-      <w:r>
-        <w:rPr>
-          <w:rFonts w:ascii="Microsoft YaHei UI" w:eastAsia="Microsoft YaHei UI" w:hAnsi="Microsoft YaHei UI" w:hint="eastAsia"/>
-        </w:rPr>
-        <w:t>但</w:t>
+        <w:t>，但</w:t>
       </w:r>
       <w:r>
         <w:rPr>
@@ -3193,7 +3198,7 @@
 </file>
 
 <file path=word/endnotes.xml><?xml version="1.0" encoding="utf-8"?>
-<w:endnotes xmlns:wpc="http://schemas.microsoft.com/office/word/2010/wordprocessingCanvas" xmlns:cx="http://schemas.microsoft.com/office/drawing/2014/chartex" xmlns:cx1="http://schemas.microsoft.com/office/drawing/2015/9/8/chartex" xmlns:cx2="http://schemas.microsoft.com/office/drawing/2015/10/21/chartex" xmlns:cx3="http://schemas.microsoft.com/office/drawing/2016/5/9/chartex" xmlns:cx4="http://schemas.microsoft.com/office/drawing/2016/5/10/chartex" xmlns:cx5="http://schemas.microsoft.com/office/drawing/2016/5/11/chartex" xmlns:cx6="http://schemas.microsoft.com/office/drawing/2016/5/12/chartex" xmlns:cx7="http://schemas.microsoft.com/office/drawing/2016/5/13/chartex" xmlns:cx8="http://schemas.microsoft.com/office/drawing/2016/5/14/chartex" xmlns:mc="http://schemas.openxmlformats.org/markup-compatibility/2006" xmlns:aink="http://schemas.microsoft.com/office/drawing/2016/ink" xmlns:am3d="http://schemas.microsoft.com/office/drawing/2017/model3d" xmlns:o="urn:schemas-microsoft-com:office:office" xmlns:r="http://schemas.openxmlformats.org/officeDocument/2006/relationships" xmlns:m="http://schemas.openxmlformats.org/officeDocument/2006/math" xmlns:v="urn:schemas-microsoft-com:vml" xmlns:wp14="http://schemas.microsoft.com/office/word/2010/wordprocessingDrawing" xmlns:wp="http://schemas.openxmlformats.org/drawingml/2006/wordprocessingDrawing" xmlns:w10="urn:schemas-microsoft-com:office:word" xmlns:w="http://schemas.openxmlformats.org/wordprocessingml/2006/main" xmlns:w14="http://schemas.microsoft.com/office/word/2010/wordml" xmlns:w15="http://schemas.microsoft.com/office/word/2012/wordml" xmlns:w16cid="http://schemas.microsoft.com/office/word/2016/wordml/cid" xmlns:w16se="http://schemas.microsoft.com/office/word/2015/wordml/symex" xmlns:wpg="http://schemas.microsoft.com/office/word/2010/wordprocessingGroup" xmlns:wpi="http://schemas.microsoft.com/office/word/2010/wordprocessingInk" xmlns:wne="http://schemas.microsoft.com/office/word/2006/wordml" xmlns:wps="http://schemas.microsoft.com/office/word/2010/wordprocessingShape" mc:Ignorable="w14 w15 w16se w16cid wp14">
+<w:endnotes xmlns:wpc="http://schemas.microsoft.com/office/word/2010/wordprocessingCanvas" xmlns:mc="http://schemas.openxmlformats.org/markup-compatibility/2006" xmlns:o="urn:schemas-microsoft-com:office:office" xmlns:r="http://schemas.openxmlformats.org/officeDocument/2006/relationships" xmlns:m="http://schemas.openxmlformats.org/officeDocument/2006/math" xmlns:v="urn:schemas-microsoft-com:vml" xmlns:wp14="http://schemas.microsoft.com/office/word/2010/wordprocessingDrawing" xmlns:wp="http://schemas.openxmlformats.org/drawingml/2006/wordprocessingDrawing" xmlns:w10="urn:schemas-microsoft-com:office:word" xmlns:w="http://schemas.openxmlformats.org/wordprocessingml/2006/main" xmlns:w14="http://schemas.microsoft.com/office/word/2010/wordml" xmlns:w15="http://schemas.microsoft.com/office/word/2012/wordml" xmlns:wpg="http://schemas.microsoft.com/office/word/2010/wordprocessingGroup" xmlns:wpi="http://schemas.microsoft.com/office/word/2010/wordprocessingInk" xmlns:wne="http://schemas.microsoft.com/office/word/2006/wordml" xmlns:wps="http://schemas.microsoft.com/office/word/2010/wordprocessingShape" mc:Ignorable="w14 w15 wp14">
   <w:endnote w:type="separator" w:id="-1">
     <w:p>
       <w:r>
@@ -3212,7 +3217,7 @@
 </file>
 
 <file path=word/footer1.xml><?xml version="1.0" encoding="utf-8"?>
-<w:ftr xmlns:wpc="http://schemas.microsoft.com/office/word/2010/wordprocessingCanvas" xmlns:cx="http://schemas.microsoft.com/office/drawing/2014/chartex" xmlns:cx1="http://schemas.microsoft.com/office/drawing/2015/9/8/chartex" xmlns:cx2="http://schemas.microsoft.com/office/drawing/2015/10/21/chartex" xmlns:cx3="http://schemas.microsoft.com/office/drawing/2016/5/9/chartex" xmlns:cx4="http://schemas.microsoft.com/office/drawing/2016/5/10/chartex" xmlns:cx5="http://schemas.microsoft.com/office/drawing/2016/5/11/chartex" xmlns:cx6="http://schemas.microsoft.com/office/drawing/2016/5/12/chartex" xmlns:cx7="http://schemas.microsoft.com/office/drawing/2016/5/13/chartex" xmlns:cx8="http://schemas.microsoft.com/office/drawing/2016/5/14/chartex" xmlns:mc="http://schemas.openxmlformats.org/markup-compatibility/2006" xmlns:aink="http://schemas.microsoft.com/office/drawing/2016/ink" xmlns:am3d="http://schemas.microsoft.com/office/drawing/2017/model3d" xmlns:o="urn:schemas-microsoft-com:office:office" xmlns:r="http://schemas.openxmlformats.org/officeDocument/2006/relationships" xmlns:m="http://schemas.openxmlformats.org/officeDocument/2006/math" xmlns:v="urn:schemas-microsoft-com:vml" xmlns:wp14="http://schemas.microsoft.com/office/word/2010/wordprocessingDrawing" xmlns:wp="http://schemas.openxmlformats.org/drawingml/2006/wordprocessingDrawing" xmlns:w10="urn:schemas-microsoft-com:office:word" xmlns:w="http://schemas.openxmlformats.org/wordprocessingml/2006/main" xmlns:w14="http://schemas.microsoft.com/office/word/2010/wordml" xmlns:w15="http://schemas.microsoft.com/office/word/2012/wordml" xmlns:w16cid="http://schemas.microsoft.com/office/word/2016/wordml/cid" xmlns:w16se="http://schemas.microsoft.com/office/word/2015/wordml/symex" xmlns:wpg="http://schemas.microsoft.com/office/word/2010/wordprocessingGroup" xmlns:wpi="http://schemas.microsoft.com/office/word/2010/wordprocessingInk" xmlns:wne="http://schemas.microsoft.com/office/word/2006/wordml" xmlns:wps="http://schemas.microsoft.com/office/word/2010/wordprocessingShape" mc:Ignorable="w14 w15 w16se w16cid wp14">
+<w:ftr xmlns:wpc="http://schemas.microsoft.com/office/word/2010/wordprocessingCanvas" xmlns:mc="http://schemas.openxmlformats.org/markup-compatibility/2006" xmlns:o="urn:schemas-microsoft-com:office:office" xmlns:r="http://schemas.openxmlformats.org/officeDocument/2006/relationships" xmlns:m="http://schemas.openxmlformats.org/officeDocument/2006/math" xmlns:v="urn:schemas-microsoft-com:vml" xmlns:wp14="http://schemas.microsoft.com/office/word/2010/wordprocessingDrawing" xmlns:wp="http://schemas.openxmlformats.org/drawingml/2006/wordprocessingDrawing" xmlns:w10="urn:schemas-microsoft-com:office:word" xmlns:w="http://schemas.openxmlformats.org/wordprocessingml/2006/main" xmlns:w14="http://schemas.microsoft.com/office/word/2010/wordml" xmlns:w15="http://schemas.microsoft.com/office/word/2012/wordml" xmlns:wpg="http://schemas.microsoft.com/office/word/2010/wordprocessingGroup" xmlns:wpi="http://schemas.microsoft.com/office/word/2010/wordprocessingInk" xmlns:wne="http://schemas.microsoft.com/office/word/2006/wordml" xmlns:wps="http://schemas.microsoft.com/office/word/2010/wordprocessingShape" mc:Ignorable="w14 w15 wp14">
   <w:sdt>
     <w:sdtPr>
       <w:id w:val="788315118"/>
@@ -3225,7 +3230,7 @@
     <w:sdtContent>
       <w:p>
         <w:pPr>
-          <w:pStyle w:val="a7"/>
+          <w:pStyle w:val="a6"/>
           <w:jc w:val="center"/>
         </w:pPr>
         <w:r>
@@ -3242,7 +3247,7 @@
             <w:noProof/>
             <w:lang w:val="zh-CN"/>
           </w:rPr>
-          <w:t>1</w:t>
+          <w:t>7</w:t>
         </w:r>
         <w:r>
           <w:fldChar w:fldCharType="end"/>
@@ -3252,14 +3257,14 @@
   </w:sdt>
   <w:p>
     <w:pPr>
-      <w:pStyle w:val="a7"/>
+      <w:pStyle w:val="a6"/>
     </w:pPr>
   </w:p>
 </w:ftr>
 </file>
 
 <file path=word/footnotes.xml><?xml version="1.0" encoding="utf-8"?>
-<w:footnotes xmlns:wpc="http://schemas.microsoft.com/office/word/2010/wordprocessingCanvas" xmlns:cx="http://schemas.microsoft.com/office/drawing/2014/chartex" xmlns:cx1="http://schemas.microsoft.com/office/drawing/2015/9/8/chartex" xmlns:cx2="http://schemas.microsoft.com/office/drawing/2015/10/21/chartex" xmlns:cx3="http://schemas.microsoft.com/office/drawing/2016/5/9/chartex" xmlns:cx4="http://schemas.microsoft.com/office/drawing/2016/5/10/chartex" xmlns:cx5="http://schemas.microsoft.com/office/drawing/2016/5/11/chartex" xmlns:cx6="http://schemas.microsoft.com/office/drawing/2016/5/12/chartex" xmlns:cx7="http://schemas.microsoft.com/office/drawing/2016/5/13/chartex" xmlns:cx8="http://schemas.microsoft.com/office/drawing/2016/5/14/chartex" xmlns:mc="http://schemas.openxmlformats.org/markup-compatibility/2006" xmlns:aink="http://schemas.microsoft.com/office/drawing/2016/ink" xmlns:am3d="http://schemas.microsoft.com/office/drawing/2017/model3d" xmlns:o="urn:schemas-microsoft-com:office:office" xmlns:r="http://schemas.openxmlformats.org/officeDocument/2006/relationships" xmlns:m="http://schemas.openxmlformats.org/officeDocument/2006/math" xmlns:v="urn:schemas-microsoft-com:vml" xmlns:wp14="http://schemas.microsoft.com/office/word/2010/wordprocessingDrawing" xmlns:wp="http://schemas.openxmlformats.org/drawingml/2006/wordprocessingDrawing" xmlns:w10="urn:schemas-microsoft-com:office:word" xmlns:w="http://schemas.openxmlformats.org/wordprocessingml/2006/main" xmlns:w14="http://schemas.microsoft.com/office/word/2010/wordml" xmlns:w15="http://schemas.microsoft.com/office/word/2012/wordml" xmlns:w16cid="http://schemas.microsoft.com/office/word/2016/wordml/cid" xmlns:w16se="http://schemas.microsoft.com/office/word/2015/wordml/symex" xmlns:wpg="http://schemas.microsoft.com/office/word/2010/wordprocessingGroup" xmlns:wpi="http://schemas.microsoft.com/office/word/2010/wordprocessingInk" xmlns:wne="http://schemas.microsoft.com/office/word/2006/wordml" xmlns:wps="http://schemas.microsoft.com/office/word/2010/wordprocessingShape" mc:Ignorable="w14 w15 w16se w16cid wp14">
+<w:footnotes xmlns:wpc="http://schemas.microsoft.com/office/word/2010/wordprocessingCanvas" xmlns:mc="http://schemas.openxmlformats.org/markup-compatibility/2006" xmlns:o="urn:schemas-microsoft-com:office:office" xmlns:r="http://schemas.openxmlformats.org/officeDocument/2006/relationships" xmlns:m="http://schemas.openxmlformats.org/officeDocument/2006/math" xmlns:v="urn:schemas-microsoft-com:vml" xmlns:wp14="http://schemas.microsoft.com/office/word/2010/wordprocessingDrawing" xmlns:wp="http://schemas.openxmlformats.org/drawingml/2006/wordprocessingDrawing" xmlns:w10="urn:schemas-microsoft-com:office:word" xmlns:w="http://schemas.openxmlformats.org/wordprocessingml/2006/main" xmlns:w14="http://schemas.microsoft.com/office/word/2010/wordml" xmlns:w15="http://schemas.microsoft.com/office/word/2012/wordml" xmlns:wpg="http://schemas.microsoft.com/office/word/2010/wordprocessingGroup" xmlns:wpi="http://schemas.microsoft.com/office/word/2010/wordprocessingInk" xmlns:wne="http://schemas.microsoft.com/office/word/2006/wordml" xmlns:wps="http://schemas.microsoft.com/office/word/2010/wordprocessingShape" mc:Ignorable="w14 w15 wp14">
   <w:footnote w:type="separator" w:id="-1">
     <w:p>
       <w:r>
@@ -3278,7 +3283,7 @@
 </file>
 
 <file path=word/header1.xml><?xml version="1.0" encoding="utf-8"?>
-<w:hdr xmlns:wpc="http://schemas.microsoft.com/office/word/2010/wordprocessingCanvas" xmlns:cx="http://schemas.microsoft.com/office/drawing/2014/chartex" xmlns:cx1="http://schemas.microsoft.com/office/drawing/2015/9/8/chartex" xmlns:cx2="http://schemas.microsoft.com/office/drawing/2015/10/21/chartex" xmlns:cx3="http://schemas.microsoft.com/office/drawing/2016/5/9/chartex" xmlns:cx4="http://schemas.microsoft.com/office/drawing/2016/5/10/chartex" xmlns:cx5="http://schemas.microsoft.com/office/drawing/2016/5/11/chartex" xmlns:cx6="http://schemas.microsoft.com/office/drawing/2016/5/12/chartex" xmlns:cx7="http://schemas.microsoft.com/office/drawing/2016/5/13/chartex" xmlns:cx8="http://schemas.microsoft.com/office/drawing/2016/5/14/chartex" xmlns:mc="http://schemas.openxmlformats.org/markup-compatibility/2006" xmlns:aink="http://schemas.microsoft.com/office/drawing/2016/ink" xmlns:am3d="http://schemas.microsoft.com/office/drawing/2017/model3d" xmlns:o="urn:schemas-microsoft-com:office:office" xmlns:r="http://schemas.openxmlformats.org/officeDocument/2006/relationships" xmlns:m="http://schemas.openxmlformats.org/officeDocument/2006/math" xmlns:v="urn:schemas-microsoft-com:vml" xmlns:wp14="http://schemas.microsoft.com/office/word/2010/wordprocessingDrawing" xmlns:wp="http://schemas.openxmlformats.org/drawingml/2006/wordprocessingDrawing" xmlns:w10="urn:schemas-microsoft-com:office:word" xmlns:w="http://schemas.openxmlformats.org/wordprocessingml/2006/main" xmlns:w14="http://schemas.microsoft.com/office/word/2010/wordml" xmlns:w15="http://schemas.microsoft.com/office/word/2012/wordml" xmlns:w16cid="http://schemas.microsoft.com/office/word/2016/wordml/cid" xmlns:w16se="http://schemas.microsoft.com/office/word/2015/wordml/symex" xmlns:wpg="http://schemas.microsoft.com/office/word/2010/wordprocessingGroup" xmlns:wpi="http://schemas.microsoft.com/office/word/2010/wordprocessingInk" xmlns:wne="http://schemas.microsoft.com/office/word/2006/wordml" xmlns:wps="http://schemas.microsoft.com/office/word/2010/wordprocessingShape" mc:Ignorable="w14 w15 w16se w16cid wp14">
+<w:hdr xmlns:wpc="http://schemas.microsoft.com/office/word/2010/wordprocessingCanvas" xmlns:mc="http://schemas.openxmlformats.org/markup-compatibility/2006" xmlns:o="urn:schemas-microsoft-com:office:office" xmlns:r="http://schemas.openxmlformats.org/officeDocument/2006/relationships" xmlns:m="http://schemas.openxmlformats.org/officeDocument/2006/math" xmlns:v="urn:schemas-microsoft-com:vml" xmlns:wp14="http://schemas.microsoft.com/office/word/2010/wordprocessingDrawing" xmlns:wp="http://schemas.openxmlformats.org/drawingml/2006/wordprocessingDrawing" xmlns:w10="urn:schemas-microsoft-com:office:word" xmlns:w="http://schemas.openxmlformats.org/wordprocessingml/2006/main" xmlns:w14="http://schemas.microsoft.com/office/word/2010/wordml" xmlns:w15="http://schemas.microsoft.com/office/word/2012/wordml" xmlns:wpg="http://schemas.microsoft.com/office/word/2010/wordprocessingGroup" xmlns:wpi="http://schemas.microsoft.com/office/word/2010/wordprocessingInk" xmlns:wne="http://schemas.microsoft.com/office/word/2006/wordml" xmlns:wps="http://schemas.microsoft.com/office/word/2010/wordprocessingShape" mc:Ignorable="w14 w15 wp14">
   <w:p>
     <w:pPr>
       <w:pStyle w:val="a5"/>
@@ -3355,8 +3360,8 @@
 </file>
 
 <file path=word/numbering.xml><?xml version="1.0" encoding="utf-8"?>
-<w:numbering xmlns:wpc="http://schemas.microsoft.com/office/word/2010/wordprocessingCanvas" xmlns:cx="http://schemas.microsoft.com/office/drawing/2014/chartex" xmlns:cx1="http://schemas.microsoft.com/office/drawing/2015/9/8/chartex" xmlns:cx2="http://schemas.microsoft.com/office/drawing/2015/10/21/chartex" xmlns:cx3="http://schemas.microsoft.com/office/drawing/2016/5/9/chartex" xmlns:cx4="http://schemas.microsoft.com/office/drawing/2016/5/10/chartex" xmlns:cx5="http://schemas.microsoft.com/office/drawing/2016/5/11/chartex" xmlns:cx6="http://schemas.microsoft.com/office/drawing/2016/5/12/chartex" xmlns:cx7="http://schemas.microsoft.com/office/drawing/2016/5/13/chartex" xmlns:cx8="http://schemas.microsoft.com/office/drawing/2016/5/14/chartex" xmlns:mc="http://schemas.openxmlformats.org/markup-compatibility/2006" xmlns:aink="http://schemas.microsoft.com/office/drawing/2016/ink" xmlns:am3d="http://schemas.microsoft.com/office/drawing/2017/model3d" xmlns:o="urn:schemas-microsoft-com:office:office" xmlns:r="http://schemas.openxmlformats.org/officeDocument/2006/relationships" xmlns:m="http://schemas.openxmlformats.org/officeDocument/2006/math" xmlns:v="urn:schemas-microsoft-com:vml" xmlns:wp14="http://schemas.microsoft.com/office/word/2010/wordprocessingDrawing" xmlns:wp="http://schemas.openxmlformats.org/drawingml/2006/wordprocessingDrawing" xmlns:w10="urn:schemas-microsoft-com:office:word" xmlns:w="http://schemas.openxmlformats.org/wordprocessingml/2006/main" xmlns:w14="http://schemas.microsoft.com/office/word/2010/wordml" xmlns:w15="http://schemas.microsoft.com/office/word/2012/wordml" xmlns:w16cid="http://schemas.microsoft.com/office/word/2016/wordml/cid" xmlns:w16se="http://schemas.microsoft.com/office/word/2015/wordml/symex" xmlns:wpg="http://schemas.microsoft.com/office/word/2010/wordprocessingGroup" xmlns:wpi="http://schemas.microsoft.com/office/word/2010/wordprocessingInk" xmlns:wne="http://schemas.microsoft.com/office/word/2006/wordml" xmlns:wps="http://schemas.microsoft.com/office/word/2010/wordprocessingShape" mc:Ignorable="w14 w15 w16se w16cid wp14">
-  <w:abstractNum w:abstractNumId="0" w15:restartNumberingAfterBreak="0">
+<w:numbering xmlns:wpc="http://schemas.microsoft.com/office/word/2010/wordprocessingCanvas" xmlns:mc="http://schemas.openxmlformats.org/markup-compatibility/2006" xmlns:o="urn:schemas-microsoft-com:office:office" xmlns:r="http://schemas.openxmlformats.org/officeDocument/2006/relationships" xmlns:m="http://schemas.openxmlformats.org/officeDocument/2006/math" xmlns:v="urn:schemas-microsoft-com:vml" xmlns:wp14="http://schemas.microsoft.com/office/word/2010/wordprocessingDrawing" xmlns:wp="http://schemas.openxmlformats.org/drawingml/2006/wordprocessingDrawing" xmlns:w10="urn:schemas-microsoft-com:office:word" xmlns:w="http://schemas.openxmlformats.org/wordprocessingml/2006/main" xmlns:w14="http://schemas.microsoft.com/office/word/2010/wordml" xmlns:w15="http://schemas.microsoft.com/office/word/2012/wordml" xmlns:wpg="http://schemas.microsoft.com/office/word/2010/wordprocessingGroup" xmlns:wpi="http://schemas.microsoft.com/office/word/2010/wordprocessingInk" xmlns:wne="http://schemas.microsoft.com/office/word/2006/wordml" xmlns:wps="http://schemas.microsoft.com/office/word/2010/wordprocessingShape" mc:Ignorable="w14 w15 wp14">
+  <w:abstractNum w:abstractNumId="0">
     <w:nsid w:val="16A02CC6"/>
     <w:multiLevelType w:val="multilevel"/>
     <w:tmpl w:val="C4C4277E"/>
@@ -3470,7 +3475,7 @@
       </w:rPr>
     </w:lvl>
   </w:abstractNum>
-  <w:abstractNum w:abstractNumId="1" w15:restartNumberingAfterBreak="0">
+  <w:abstractNum w:abstractNumId="1">
     <w:nsid w:val="1AD34DDE"/>
     <w:multiLevelType w:val="hybridMultilevel"/>
     <w:tmpl w:val="F87C663A"/>
@@ -3556,7 +3561,7 @@
       </w:pPr>
     </w:lvl>
   </w:abstractNum>
-  <w:abstractNum w:abstractNumId="2" w15:restartNumberingAfterBreak="0">
+  <w:abstractNum w:abstractNumId="2">
     <w:nsid w:val="3B9C03C7"/>
     <w:multiLevelType w:val="multilevel"/>
     <w:tmpl w:val="3E28CDE4"/>
@@ -3669,7 +3674,7 @@
       </w:rPr>
     </w:lvl>
   </w:abstractNum>
-  <w:abstractNum w:abstractNumId="3" w15:restartNumberingAfterBreak="0">
+  <w:abstractNum w:abstractNumId="3">
     <w:nsid w:val="422F48AE"/>
     <w:multiLevelType w:val="multilevel"/>
     <w:tmpl w:val="62B08A78"/>
@@ -3783,7 +3788,7 @@
       </w:rPr>
     </w:lvl>
   </w:abstractNum>
-  <w:abstractNum w:abstractNumId="4" w15:restartNumberingAfterBreak="0">
+  <w:abstractNum w:abstractNumId="4">
     <w:nsid w:val="4B665A19"/>
     <w:multiLevelType w:val="hybridMultilevel"/>
     <w:tmpl w:val="43EAC92A"/>
@@ -3872,7 +3877,7 @@
       </w:pPr>
     </w:lvl>
   </w:abstractNum>
-  <w:abstractNum w:abstractNumId="5" w15:restartNumberingAfterBreak="0">
+  <w:abstractNum w:abstractNumId="5">
     <w:nsid w:val="518B7888"/>
     <w:multiLevelType w:val="hybridMultilevel"/>
     <w:tmpl w:val="EB907E28"/>
@@ -3961,7 +3966,7 @@
       </w:pPr>
     </w:lvl>
   </w:abstractNum>
-  <w:abstractNum w:abstractNumId="6" w15:restartNumberingAfterBreak="0">
+  <w:abstractNum w:abstractNumId="6">
     <w:nsid w:val="6FD5001A"/>
     <w:multiLevelType w:val="hybridMultilevel"/>
     <w:tmpl w:val="0F429236"/>
@@ -4050,7 +4055,7 @@
       </w:pPr>
     </w:lvl>
   </w:abstractNum>
-  <w:abstractNum w:abstractNumId="7" w15:restartNumberingAfterBreak="0">
+  <w:abstractNum w:abstractNumId="7">
     <w:nsid w:val="78B746EA"/>
     <w:multiLevelType w:val="multilevel"/>
     <w:tmpl w:val="0D667E26"/>
@@ -4164,7 +4169,7 @@
       </w:rPr>
     </w:lvl>
   </w:abstractNum>
-  <w:abstractNum w:abstractNumId="8" w15:restartNumberingAfterBreak="0">
+  <w:abstractNum w:abstractNumId="8">
     <w:nsid w:val="7F687C2C"/>
     <w:multiLevelType w:val="hybridMultilevel"/>
     <w:tmpl w:val="1B8080FA"/>
@@ -4285,7 +4290,7 @@
 </file>
 
 <file path=word/styles.xml><?xml version="1.0" encoding="utf-8"?>
-<w:styles xmlns:mc="http://schemas.openxmlformats.org/markup-compatibility/2006" xmlns:r="http://schemas.openxmlformats.org/officeDocument/2006/relationships" xmlns:w="http://schemas.openxmlformats.org/wordprocessingml/2006/main" xmlns:w14="http://schemas.microsoft.com/office/word/2010/wordml" xmlns:w15="http://schemas.microsoft.com/office/word/2012/wordml" xmlns:w16cid="http://schemas.microsoft.com/office/word/2016/wordml/cid" xmlns:w16se="http://schemas.microsoft.com/office/word/2015/wordml/symex" mc:Ignorable="w14 w15 w16se w16cid">
+<w:styles xmlns:mc="http://schemas.openxmlformats.org/markup-compatibility/2006" xmlns:r="http://schemas.openxmlformats.org/officeDocument/2006/relationships" xmlns:w="http://schemas.openxmlformats.org/wordprocessingml/2006/main" xmlns:w14="http://schemas.microsoft.com/office/word/2010/wordml" xmlns:w15="http://schemas.microsoft.com/office/word/2012/wordml" mc:Ignorable="w14 w15">
   <w:docDefaults>
     <w:rPrDefault>
       <w:rPr>
@@ -4298,7 +4303,7 @@
     </w:rPrDefault>
     <w:pPrDefault/>
   </w:docDefaults>
-  <w:latentStyles w:defLockedState="0" w:defUIPriority="99" w:defSemiHidden="0" w:defUnhideWhenUsed="0" w:defQFormat="0" w:count="375">
+  <w:latentStyles w:defLockedState="0" w:defUIPriority="99" w:defSemiHidden="0" w:defUnhideWhenUsed="0" w:defQFormat="0" w:count="371">
     <w:lsdException w:name="Normal" w:uiPriority="0" w:qFormat="1"/>
     <w:lsdException w:name="heading 1" w:uiPriority="9" w:qFormat="1"/>
     <w:lsdException w:name="heading 2" w:semiHidden="1" w:uiPriority="9" w:unhideWhenUsed="1" w:qFormat="1"/>
@@ -4404,6 +4409,7 @@
     <w:lsdException w:name="HTML Sample" w:semiHidden="1" w:unhideWhenUsed="1"/>
     <w:lsdException w:name="HTML Typewriter" w:semiHidden="1" w:unhideWhenUsed="1"/>
     <w:lsdException w:name="HTML Variable" w:semiHidden="1" w:unhideWhenUsed="1"/>
+    <w:lsdException w:name="Normal Table" w:semiHidden="1" w:unhideWhenUsed="1"/>
     <w:lsdException w:name="annotation subject" w:semiHidden="1" w:unhideWhenUsed="1"/>
     <w:lsdException w:name="No List" w:semiHidden="1" w:unhideWhenUsed="1"/>
     <w:lsdException w:name="Outline List 1" w:semiHidden="1" w:unhideWhenUsed="1"/>
@@ -4447,8 +4453,10 @@
     <w:lsdException w:name="Table Elegant" w:semiHidden="1" w:unhideWhenUsed="1"/>
     <w:lsdException w:name="Table Professional" w:semiHidden="1" w:unhideWhenUsed="1"/>
     <w:lsdException w:name="Table Subtle 1" w:semiHidden="1" w:unhideWhenUsed="1"/>
+    <w:lsdException w:name="Table Subtle 2" w:semiHidden="1" w:unhideWhenUsed="1"/>
     <w:lsdException w:name="Table Web 1" w:semiHidden="1" w:unhideWhenUsed="1"/>
     <w:lsdException w:name="Table Web 2" w:semiHidden="1" w:unhideWhenUsed="1"/>
+    <w:lsdException w:name="Table Web 3" w:semiHidden="1" w:unhideWhenUsed="1"/>
     <w:lsdException w:name="Balloon Text" w:semiHidden="1" w:unhideWhenUsed="1"/>
     <w:lsdException w:name="Table Grid" w:uiPriority="39"/>
     <w:lsdException w:name="Table Theme" w:semiHidden="1" w:unhideWhenUsed="1"/>
@@ -4667,10 +4675,6 @@
     <w:lsdException w:name="List Table 5 Dark Accent 6" w:uiPriority="50"/>
     <w:lsdException w:name="List Table 6 Colorful Accent 6" w:uiPriority="51"/>
     <w:lsdException w:name="List Table 7 Colorful Accent 6" w:uiPriority="52"/>
-    <w:lsdException w:name="Mention" w:semiHidden="1" w:unhideWhenUsed="1"/>
-    <w:lsdException w:name="Smart Hyperlink" w:semiHidden="1" w:unhideWhenUsed="1"/>
-    <w:lsdException w:name="Hashtag" w:semiHidden="1" w:unhideWhenUsed="1"/>
-    <w:lsdException w:name="Unresolved Mention" w:semiHidden="1" w:unhideWhenUsed="1"/>
   </w:latentStyles>
   <w:style w:type="paragraph" w:default="1" w:styleId="a">
     <w:name w:val="Normal"/>
@@ -4684,7 +4688,7 @@
     <w:name w:val="heading 1"/>
     <w:basedOn w:val="a"/>
     <w:next w:val="a"/>
-    <w:link w:val="10"/>
+    <w:link w:val="1Char"/>
     <w:uiPriority w:val="9"/>
     <w:qFormat/>
     <w:rsid w:val="00F6490F"/>
@@ -4706,7 +4710,7 @@
     <w:name w:val="heading 2"/>
     <w:basedOn w:val="a"/>
     <w:next w:val="a"/>
-    <w:link w:val="20"/>
+    <w:link w:val="2Char"/>
     <w:uiPriority w:val="9"/>
     <w:semiHidden/>
     <w:unhideWhenUsed/>
@@ -4763,8 +4767,8 @@
       <w:ind w:firstLineChars="200" w:firstLine="420"/>
     </w:pPr>
   </w:style>
-  <w:style w:type="character" w:customStyle="1" w:styleId="10">
-    <w:name w:val="标题 1 字符"/>
+  <w:style w:type="character" w:customStyle="1" w:styleId="1Char">
+    <w:name w:val="标题 1 Char"/>
     <w:basedOn w:val="a0"/>
     <w:link w:val="1"/>
     <w:uiPriority w:val="9"/>
@@ -4799,7 +4803,7 @@
       <w:szCs w:val="28"/>
     </w:rPr>
   </w:style>
-  <w:style w:type="paragraph" w:styleId="TOC2">
+  <w:style w:type="paragraph" w:styleId="20">
     <w:name w:val="toc 2"/>
     <w:basedOn w:val="a"/>
     <w:next w:val="a"/>
@@ -4820,7 +4824,7 @@
       <w:sz w:val="22"/>
     </w:rPr>
   </w:style>
-  <w:style w:type="paragraph" w:styleId="TOC1">
+  <w:style w:type="paragraph" w:styleId="10">
     <w:name w:val="toc 1"/>
     <w:basedOn w:val="a"/>
     <w:next w:val="a"/>
@@ -4839,7 +4843,7 @@
       <w:sz w:val="22"/>
     </w:rPr>
   </w:style>
-  <w:style w:type="paragraph" w:styleId="TOC3">
+  <w:style w:type="paragraph" w:styleId="3">
     <w:name w:val="toc 3"/>
     <w:basedOn w:val="a"/>
     <w:next w:val="a"/>
@@ -4871,8 +4875,8 @@
       <w:u w:val="single"/>
     </w:rPr>
   </w:style>
-  <w:style w:type="character" w:customStyle="1" w:styleId="20">
-    <w:name w:val="标题 2 字符"/>
+  <w:style w:type="character" w:customStyle="1" w:styleId="2Char">
+    <w:name w:val="标题 2 Char"/>
     <w:basedOn w:val="a0"/>
     <w:link w:val="2"/>
     <w:uiPriority w:val="9"/>
@@ -4889,7 +4893,7 @@
   <w:style w:type="paragraph" w:styleId="a5">
     <w:name w:val="header"/>
     <w:basedOn w:val="a"/>
-    <w:link w:val="a6"/>
+    <w:link w:val="Char"/>
     <w:uiPriority w:val="99"/>
     <w:unhideWhenUsed/>
     <w:rsid w:val="00026646"/>
@@ -4909,8 +4913,8 @@
       <w:szCs w:val="18"/>
     </w:rPr>
   </w:style>
-  <w:style w:type="character" w:customStyle="1" w:styleId="a6">
-    <w:name w:val="页眉 字符"/>
+  <w:style w:type="character" w:customStyle="1" w:styleId="Char">
+    <w:name w:val="页眉 Char"/>
     <w:basedOn w:val="a0"/>
     <w:link w:val="a5"/>
     <w:uiPriority w:val="99"/>
@@ -4920,10 +4924,10 @@
       <w:szCs w:val="18"/>
     </w:rPr>
   </w:style>
-  <w:style w:type="paragraph" w:styleId="a7">
+  <w:style w:type="paragraph" w:styleId="a6">
     <w:name w:val="footer"/>
     <w:basedOn w:val="a"/>
-    <w:link w:val="a8"/>
+    <w:link w:val="Char0"/>
     <w:uiPriority w:val="99"/>
     <w:unhideWhenUsed/>
     <w:rsid w:val="00026646"/>
@@ -4940,10 +4944,10 @@
       <w:szCs w:val="18"/>
     </w:rPr>
   </w:style>
-  <w:style w:type="character" w:customStyle="1" w:styleId="a8">
-    <w:name w:val="页脚 字符"/>
+  <w:style w:type="character" w:customStyle="1" w:styleId="Char0">
+    <w:name w:val="页脚 Char"/>
     <w:basedOn w:val="a0"/>
-    <w:link w:val="a7"/>
+    <w:link w:val="a6"/>
     <w:uiPriority w:val="99"/>
     <w:rsid w:val="00026646"/>
     <w:rPr>
@@ -5220,7 +5224,7 @@
 </file>
 
 <file path=customXml/itemProps1.xml><?xml version="1.0" encoding="utf-8"?>
-<ds:datastoreItem xmlns:ds="http://schemas.openxmlformats.org/officeDocument/2006/customXml" ds:itemID="{EE0DD2C0-97F7-481F-9093-669CDCC96963}">
+<ds:datastoreItem xmlns:ds="http://schemas.openxmlformats.org/officeDocument/2006/customXml" ds:itemID="{E58B43FE-A2B4-4559-843C-7A1299A93052}">
   <ds:schemaRefs>
     <ds:schemaRef ds:uri="http://schemas.openxmlformats.org/officeDocument/2006/bibliography"/>
   </ds:schemaRefs>

--- a/doc/产品发布/操作说明/几米物联SMT防错料系统仓库料盘打印软件操作文档.docx
+++ b/doc/产品发布/操作说明/几米物联SMT防错料系统仓库料盘打印软件操作文档.docx
@@ -1,6 +1,6 @@
 
 <file path=word/document.xml><?xml version="1.0" encoding="utf-8"?>
-<w:document xmlns:wpc="http://schemas.microsoft.com/office/word/2010/wordprocessingCanvas" xmlns:mc="http://schemas.openxmlformats.org/markup-compatibility/2006" xmlns:o="urn:schemas-microsoft-com:office:office" xmlns:r="http://schemas.openxmlformats.org/officeDocument/2006/relationships" xmlns:m="http://schemas.openxmlformats.org/officeDocument/2006/math" xmlns:v="urn:schemas-microsoft-com:vml" xmlns:wp14="http://schemas.microsoft.com/office/word/2010/wordprocessingDrawing" xmlns:wp="http://schemas.openxmlformats.org/drawingml/2006/wordprocessingDrawing" xmlns:w10="urn:schemas-microsoft-com:office:word" xmlns:w="http://schemas.openxmlformats.org/wordprocessingml/2006/main" xmlns:w14="http://schemas.microsoft.com/office/word/2010/wordml" xmlns:w15="http://schemas.microsoft.com/office/word/2012/wordml" xmlns:wpg="http://schemas.microsoft.com/office/word/2010/wordprocessingGroup" xmlns:wpi="http://schemas.microsoft.com/office/word/2010/wordprocessingInk" xmlns:wne="http://schemas.microsoft.com/office/word/2006/wordml" xmlns:wps="http://schemas.microsoft.com/office/word/2010/wordprocessingShape" mc:Ignorable="w14 w15 wp14">
+<w:document xmlns:wpc="http://schemas.microsoft.com/office/word/2010/wordprocessingCanvas" xmlns:cx="http://schemas.microsoft.com/office/drawing/2014/chartex" xmlns:cx1="http://schemas.microsoft.com/office/drawing/2015/9/8/chartex" xmlns:mc="http://schemas.openxmlformats.org/markup-compatibility/2006" xmlns:o="urn:schemas-microsoft-com:office:office" xmlns:r="http://schemas.openxmlformats.org/officeDocument/2006/relationships" xmlns:m="http://schemas.openxmlformats.org/officeDocument/2006/math" xmlns:v="urn:schemas-microsoft-com:vml" xmlns:wp14="http://schemas.microsoft.com/office/word/2010/wordprocessingDrawing" xmlns:wp="http://schemas.openxmlformats.org/drawingml/2006/wordprocessingDrawing" xmlns:w10="urn:schemas-microsoft-com:office:word" xmlns:w="http://schemas.openxmlformats.org/wordprocessingml/2006/main" xmlns:w14="http://schemas.microsoft.com/office/word/2010/wordml" xmlns:w15="http://schemas.microsoft.com/office/word/2012/wordml" xmlns:w16se="http://schemas.microsoft.com/office/word/2015/wordml/symex" xmlns:wpg="http://schemas.microsoft.com/office/word/2010/wordprocessingGroup" xmlns:wpi="http://schemas.microsoft.com/office/word/2010/wordprocessingInk" xmlns:wne="http://schemas.microsoft.com/office/word/2006/wordml" xmlns:wps="http://schemas.microsoft.com/office/word/2010/wordprocessingShape" mc:Ignorable="w14 w15 w16se wp14">
   <w:body>
     <w:sdt>
       <w:sdtPr>
@@ -483,7 +483,7 @@
                   </wp:anchor>
                 </w:drawing>
               </mc:Choice>
-              <mc:Fallback xmlns:w16se="http://schemas.microsoft.com/office/word/2015/wordml/symex" xmlns:w16cid="http://schemas.microsoft.com/office/word/2016/wordml/cid" xmlns:am3d="http://schemas.microsoft.com/office/drawing/2017/model3d" xmlns:aink="http://schemas.microsoft.com/office/drawing/2016/ink" xmlns:cx8="http://schemas.microsoft.com/office/drawing/2016/5/14/chartex" xmlns:cx7="http://schemas.microsoft.com/office/drawing/2016/5/13/chartex" xmlns:cx6="http://schemas.microsoft.com/office/drawing/2016/5/12/chartex" xmlns:cx5="http://schemas.microsoft.com/office/drawing/2016/5/11/chartex" xmlns:cx4="http://schemas.microsoft.com/office/drawing/2016/5/10/chartex" xmlns:cx3="http://schemas.microsoft.com/office/drawing/2016/5/9/chartex" xmlns:cx2="http://schemas.microsoft.com/office/drawing/2015/10/21/chartex" xmlns:cx1="http://schemas.microsoft.com/office/drawing/2015/9/8/chartex" xmlns:cx="http://schemas.microsoft.com/office/drawing/2014/chartex">
+              <mc:Fallback>
                 <w:pict>
                   <v:group w14:anchorId="1D3AD73C" id="组合 279" o:spid="_x0000_s1026" style="position:absolute;margin-left:-72.8pt;margin-top:-53.2pt;width:560.2pt;height:741.45pt;z-index:251659264" coordsize="71145,94163" o:gfxdata="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">
                     <v:shapetype id="_x0000_t202" coordsize="21600,21600" o:spt="202" path="m,l,21600r21600,l21600,xe">
@@ -650,8 +650,9 @@
                       <v:path o:extrusionok="f" gradientshapeok="t" o:connecttype="rect"/>
                       <o:lock v:ext="edit" aspectratio="t"/>
                     </v:shapetype>
-                    <v:shape id="图片 284" o:spid="_x0000_s1031" type="#_x0000_t75" style="position:absolute;left:42738;top:87464;width:22752;height:6699;visibility:visible;mso-wrap-style:square" o:gfxdata="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">
+                    <v:shape id="图片 284" o:spid="_x0000_s1031" type="#_x0000_t75" style="position:absolute;left:42738;top:87464;width:22752;height:6699;visibility:visible;mso-wrap-style:square" o:gfxdata="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">
                       <v:imagedata r:id="rId11" o:title="20180723141939"/>
+                      <v:path arrowok="t"/>
                     </v:shape>
                   </v:group>
                 </w:pict>
@@ -704,10 +705,12 @@
                 </w:rPr>
                 <w:t>目录</w:t>
               </w:r>
+              <w:bookmarkStart w:id="0" w:name="_GoBack"/>
+              <w:bookmarkEnd w:id="0"/>
             </w:p>
             <w:p>
               <w:pPr>
-                <w:pStyle w:val="10"/>
+                <w:pStyle w:val="11"/>
                 <w:tabs>
                   <w:tab w:val="right" w:leader="dot" w:pos="8296"/>
                 </w:tabs>
@@ -828,7 +831,7 @@
             </w:p>
             <w:p>
               <w:pPr>
-                <w:pStyle w:val="10"/>
+                <w:pStyle w:val="11"/>
                 <w:tabs>
                   <w:tab w:val="right" w:leader="dot" w:pos="8296"/>
                 </w:tabs>
@@ -925,7 +928,7 @@
             </w:p>
             <w:p>
               <w:pPr>
-                <w:pStyle w:val="10"/>
+                <w:pStyle w:val="11"/>
                 <w:tabs>
                   <w:tab w:val="right" w:leader="dot" w:pos="8296"/>
                 </w:tabs>
@@ -1078,8 +1081,8 @@
           <w:szCs w:val="28"/>
         </w:rPr>
       </w:pPr>
-      <w:bookmarkStart w:id="0" w:name="_Toc520189329"/>
-      <w:bookmarkStart w:id="1" w:name="_Toc520194893"/>
+      <w:bookmarkStart w:id="1" w:name="_Toc520189329"/>
+      <w:bookmarkStart w:id="2" w:name="_Toc520194893"/>
       <w:r>
         <w:rPr>
           <w:rFonts w:ascii="Microsoft YaHei UI" w:eastAsia="Microsoft YaHei UI" w:hAnsi="Microsoft YaHei UI" w:hint="eastAsia"/>
@@ -1099,8 +1102,8 @@
         </w:rPr>
         <w:t>程序</w:t>
       </w:r>
-      <w:bookmarkEnd w:id="0"/>
       <w:bookmarkEnd w:id="1"/>
+      <w:bookmarkEnd w:id="2"/>
     </w:p>
     <w:p>
       <w:pPr>
@@ -1449,8 +1452,8 @@
           <w:szCs w:val="28"/>
         </w:rPr>
       </w:pPr>
-      <w:bookmarkStart w:id="2" w:name="_Toc520189330"/>
-      <w:bookmarkStart w:id="3" w:name="_Toc520194894"/>
+      <w:bookmarkStart w:id="3" w:name="_Toc520189330"/>
+      <w:bookmarkStart w:id="4" w:name="_Toc520194894"/>
       <w:r>
         <w:rPr>
           <w:rFonts w:ascii="Microsoft YaHei UI" w:eastAsia="Microsoft YaHei UI" w:hAnsi="Microsoft YaHei UI"/>
@@ -1459,8 +1462,8 @@
         </w:rPr>
         <w:t>配置</w:t>
       </w:r>
-      <w:bookmarkEnd w:id="2"/>
       <w:bookmarkEnd w:id="3"/>
+      <w:bookmarkEnd w:id="4"/>
     </w:p>
     <w:p>
       <w:pPr>
@@ -2164,8 +2167,6 @@
         </w:rPr>
         <w:t>则会自动填充下面的信息，如下图所示：</w:t>
       </w:r>
-      <w:bookmarkStart w:id="4" w:name="_GoBack"/>
-      <w:bookmarkEnd w:id="4"/>
     </w:p>
     <w:p>
       <w:pPr>
@@ -3198,7 +3199,7 @@
 </file>
 
 <file path=word/endnotes.xml><?xml version="1.0" encoding="utf-8"?>
-<w:endnotes xmlns:wpc="http://schemas.microsoft.com/office/word/2010/wordprocessingCanvas" xmlns:mc="http://schemas.openxmlformats.org/markup-compatibility/2006" xmlns:o="urn:schemas-microsoft-com:office:office" xmlns:r="http://schemas.openxmlformats.org/officeDocument/2006/relationships" xmlns:m="http://schemas.openxmlformats.org/officeDocument/2006/math" xmlns:v="urn:schemas-microsoft-com:vml" xmlns:wp14="http://schemas.microsoft.com/office/word/2010/wordprocessingDrawing" xmlns:wp="http://schemas.openxmlformats.org/drawingml/2006/wordprocessingDrawing" xmlns:w10="urn:schemas-microsoft-com:office:word" xmlns:w="http://schemas.openxmlformats.org/wordprocessingml/2006/main" xmlns:w14="http://schemas.microsoft.com/office/word/2010/wordml" xmlns:w15="http://schemas.microsoft.com/office/word/2012/wordml" xmlns:wpg="http://schemas.microsoft.com/office/word/2010/wordprocessingGroup" xmlns:wpi="http://schemas.microsoft.com/office/word/2010/wordprocessingInk" xmlns:wne="http://schemas.microsoft.com/office/word/2006/wordml" xmlns:wps="http://schemas.microsoft.com/office/word/2010/wordprocessingShape" mc:Ignorable="w14 w15 wp14">
+<w:endnotes xmlns:wpc="http://schemas.microsoft.com/office/word/2010/wordprocessingCanvas" xmlns:cx="http://schemas.microsoft.com/office/drawing/2014/chartex" xmlns:cx1="http://schemas.microsoft.com/office/drawing/2015/9/8/chartex" xmlns:mc="http://schemas.openxmlformats.org/markup-compatibility/2006" xmlns:o="urn:schemas-microsoft-com:office:office" xmlns:r="http://schemas.openxmlformats.org/officeDocument/2006/relationships" xmlns:m="http://schemas.openxmlformats.org/officeDocument/2006/math" xmlns:v="urn:schemas-microsoft-com:vml" xmlns:wp14="http://schemas.microsoft.com/office/word/2010/wordprocessingDrawing" xmlns:wp="http://schemas.openxmlformats.org/drawingml/2006/wordprocessingDrawing" xmlns:w10="urn:schemas-microsoft-com:office:word" xmlns:w="http://schemas.openxmlformats.org/wordprocessingml/2006/main" xmlns:w14="http://schemas.microsoft.com/office/word/2010/wordml" xmlns:w15="http://schemas.microsoft.com/office/word/2012/wordml" xmlns:w16se="http://schemas.microsoft.com/office/word/2015/wordml/symex" xmlns:wpg="http://schemas.microsoft.com/office/word/2010/wordprocessingGroup" xmlns:wpi="http://schemas.microsoft.com/office/word/2010/wordprocessingInk" xmlns:wne="http://schemas.microsoft.com/office/word/2006/wordml" xmlns:wps="http://schemas.microsoft.com/office/word/2010/wordprocessingShape" mc:Ignorable="w14 w15 w16se wp14">
   <w:endnote w:type="separator" w:id="-1">
     <w:p>
       <w:r>
@@ -3217,7 +3218,7 @@
 </file>
 
 <file path=word/footer1.xml><?xml version="1.0" encoding="utf-8"?>
-<w:ftr xmlns:wpc="http://schemas.microsoft.com/office/word/2010/wordprocessingCanvas" xmlns:mc="http://schemas.openxmlformats.org/markup-compatibility/2006" xmlns:o="urn:schemas-microsoft-com:office:office" xmlns:r="http://schemas.openxmlformats.org/officeDocument/2006/relationships" xmlns:m="http://schemas.openxmlformats.org/officeDocument/2006/math" xmlns:v="urn:schemas-microsoft-com:vml" xmlns:wp14="http://schemas.microsoft.com/office/word/2010/wordprocessingDrawing" xmlns:wp="http://schemas.openxmlformats.org/drawingml/2006/wordprocessingDrawing" xmlns:w10="urn:schemas-microsoft-com:office:word" xmlns:w="http://schemas.openxmlformats.org/wordprocessingml/2006/main" xmlns:w14="http://schemas.microsoft.com/office/word/2010/wordml" xmlns:w15="http://schemas.microsoft.com/office/word/2012/wordml" xmlns:wpg="http://schemas.microsoft.com/office/word/2010/wordprocessingGroup" xmlns:wpi="http://schemas.microsoft.com/office/word/2010/wordprocessingInk" xmlns:wne="http://schemas.microsoft.com/office/word/2006/wordml" xmlns:wps="http://schemas.microsoft.com/office/word/2010/wordprocessingShape" mc:Ignorable="w14 w15 wp14">
+<w:ftr xmlns:wpc="http://schemas.microsoft.com/office/word/2010/wordprocessingCanvas" xmlns:cx="http://schemas.microsoft.com/office/drawing/2014/chartex" xmlns:cx1="http://schemas.microsoft.com/office/drawing/2015/9/8/chartex" xmlns:mc="http://schemas.openxmlformats.org/markup-compatibility/2006" xmlns:o="urn:schemas-microsoft-com:office:office" xmlns:r="http://schemas.openxmlformats.org/officeDocument/2006/relationships" xmlns:m="http://schemas.openxmlformats.org/officeDocument/2006/math" xmlns:v="urn:schemas-microsoft-com:vml" xmlns:wp14="http://schemas.microsoft.com/office/word/2010/wordprocessingDrawing" xmlns:wp="http://schemas.openxmlformats.org/drawingml/2006/wordprocessingDrawing" xmlns:w10="urn:schemas-microsoft-com:office:word" xmlns:w="http://schemas.openxmlformats.org/wordprocessingml/2006/main" xmlns:w14="http://schemas.microsoft.com/office/word/2010/wordml" xmlns:w15="http://schemas.microsoft.com/office/word/2012/wordml" xmlns:w16se="http://schemas.microsoft.com/office/word/2015/wordml/symex" xmlns:wpg="http://schemas.microsoft.com/office/word/2010/wordprocessingGroup" xmlns:wpi="http://schemas.microsoft.com/office/word/2010/wordprocessingInk" xmlns:wne="http://schemas.microsoft.com/office/word/2006/wordml" xmlns:wps="http://schemas.microsoft.com/office/word/2010/wordprocessingShape" mc:Ignorable="w14 w15 w16se wp14">
   <w:sdt>
     <w:sdtPr>
       <w:id w:val="788315118"/>
@@ -3230,7 +3231,7 @@
     <w:sdtContent>
       <w:p>
         <w:pPr>
-          <w:pStyle w:val="a6"/>
+          <w:pStyle w:val="a7"/>
           <w:jc w:val="center"/>
         </w:pPr>
         <w:r>
@@ -3247,7 +3248,7 @@
             <w:noProof/>
             <w:lang w:val="zh-CN"/>
           </w:rPr>
-          <w:t>7</w:t>
+          <w:t>9</w:t>
         </w:r>
         <w:r>
           <w:fldChar w:fldCharType="end"/>
@@ -3257,14 +3258,14 @@
   </w:sdt>
   <w:p>
     <w:pPr>
-      <w:pStyle w:val="a6"/>
+      <w:pStyle w:val="a7"/>
     </w:pPr>
   </w:p>
 </w:ftr>
 </file>
 
 <file path=word/footnotes.xml><?xml version="1.0" encoding="utf-8"?>
-<w:footnotes xmlns:wpc="http://schemas.microsoft.com/office/word/2010/wordprocessingCanvas" xmlns:mc="http://schemas.openxmlformats.org/markup-compatibility/2006" xmlns:o="urn:schemas-microsoft-com:office:office" xmlns:r="http://schemas.openxmlformats.org/officeDocument/2006/relationships" xmlns:m="http://schemas.openxmlformats.org/officeDocument/2006/math" xmlns:v="urn:schemas-microsoft-com:vml" xmlns:wp14="http://schemas.microsoft.com/office/word/2010/wordprocessingDrawing" xmlns:wp="http://schemas.openxmlformats.org/drawingml/2006/wordprocessingDrawing" xmlns:w10="urn:schemas-microsoft-com:office:word" xmlns:w="http://schemas.openxmlformats.org/wordprocessingml/2006/main" xmlns:w14="http://schemas.microsoft.com/office/word/2010/wordml" xmlns:w15="http://schemas.microsoft.com/office/word/2012/wordml" xmlns:wpg="http://schemas.microsoft.com/office/word/2010/wordprocessingGroup" xmlns:wpi="http://schemas.microsoft.com/office/word/2010/wordprocessingInk" xmlns:wne="http://schemas.microsoft.com/office/word/2006/wordml" xmlns:wps="http://schemas.microsoft.com/office/word/2010/wordprocessingShape" mc:Ignorable="w14 w15 wp14">
+<w:footnotes xmlns:wpc="http://schemas.microsoft.com/office/word/2010/wordprocessingCanvas" xmlns:cx="http://schemas.microsoft.com/office/drawing/2014/chartex" xmlns:cx1="http://schemas.microsoft.com/office/drawing/2015/9/8/chartex" xmlns:mc="http://schemas.openxmlformats.org/markup-compatibility/2006" xmlns:o="urn:schemas-microsoft-com:office:office" xmlns:r="http://schemas.openxmlformats.org/officeDocument/2006/relationships" xmlns:m="http://schemas.openxmlformats.org/officeDocument/2006/math" xmlns:v="urn:schemas-microsoft-com:vml" xmlns:wp14="http://schemas.microsoft.com/office/word/2010/wordprocessingDrawing" xmlns:wp="http://schemas.openxmlformats.org/drawingml/2006/wordprocessingDrawing" xmlns:w10="urn:schemas-microsoft-com:office:word" xmlns:w="http://schemas.openxmlformats.org/wordprocessingml/2006/main" xmlns:w14="http://schemas.microsoft.com/office/word/2010/wordml" xmlns:w15="http://schemas.microsoft.com/office/word/2012/wordml" xmlns:w16se="http://schemas.microsoft.com/office/word/2015/wordml/symex" xmlns:wpg="http://schemas.microsoft.com/office/word/2010/wordprocessingGroup" xmlns:wpi="http://schemas.microsoft.com/office/word/2010/wordprocessingInk" xmlns:wne="http://schemas.microsoft.com/office/word/2006/wordml" xmlns:wps="http://schemas.microsoft.com/office/word/2010/wordprocessingShape" mc:Ignorable="w14 w15 w16se wp14">
   <w:footnote w:type="separator" w:id="-1">
     <w:p>
       <w:r>
@@ -3283,28 +3284,31 @@
 </file>
 
 <file path=word/header1.xml><?xml version="1.0" encoding="utf-8"?>
-<w:hdr xmlns:wpc="http://schemas.microsoft.com/office/word/2010/wordprocessingCanvas" xmlns:mc="http://schemas.openxmlformats.org/markup-compatibility/2006" xmlns:o="urn:schemas-microsoft-com:office:office" xmlns:r="http://schemas.openxmlformats.org/officeDocument/2006/relationships" xmlns:m="http://schemas.openxmlformats.org/officeDocument/2006/math" xmlns:v="urn:schemas-microsoft-com:vml" xmlns:wp14="http://schemas.microsoft.com/office/word/2010/wordprocessingDrawing" xmlns:wp="http://schemas.openxmlformats.org/drawingml/2006/wordprocessingDrawing" xmlns:w10="urn:schemas-microsoft-com:office:word" xmlns:w="http://schemas.openxmlformats.org/wordprocessingml/2006/main" xmlns:w14="http://schemas.microsoft.com/office/word/2010/wordml" xmlns:w15="http://schemas.microsoft.com/office/word/2012/wordml" xmlns:wpg="http://schemas.microsoft.com/office/word/2010/wordprocessingGroup" xmlns:wpi="http://schemas.microsoft.com/office/word/2010/wordprocessingInk" xmlns:wne="http://schemas.microsoft.com/office/word/2006/wordml" xmlns:wps="http://schemas.microsoft.com/office/word/2010/wordprocessingShape" mc:Ignorable="w14 w15 wp14">
+<w:hdr xmlns:wpc="http://schemas.microsoft.com/office/word/2010/wordprocessingCanvas" xmlns:cx="http://schemas.microsoft.com/office/drawing/2014/chartex" xmlns:cx1="http://schemas.microsoft.com/office/drawing/2015/9/8/chartex" xmlns:mc="http://schemas.openxmlformats.org/markup-compatibility/2006" xmlns:o="urn:schemas-microsoft-com:office:office" xmlns:r="http://schemas.openxmlformats.org/officeDocument/2006/relationships" xmlns:m="http://schemas.openxmlformats.org/officeDocument/2006/math" xmlns:v="urn:schemas-microsoft-com:vml" xmlns:wp14="http://schemas.microsoft.com/office/word/2010/wordprocessingDrawing" xmlns:wp="http://schemas.openxmlformats.org/drawingml/2006/wordprocessingDrawing" xmlns:w10="urn:schemas-microsoft-com:office:word" xmlns:w="http://schemas.openxmlformats.org/wordprocessingml/2006/main" xmlns:w14="http://schemas.microsoft.com/office/word/2010/wordml" xmlns:w15="http://schemas.microsoft.com/office/word/2012/wordml" xmlns:w16se="http://schemas.microsoft.com/office/word/2015/wordml/symex" xmlns:wpg="http://schemas.microsoft.com/office/word/2010/wordprocessingGroup" xmlns:wpi="http://schemas.microsoft.com/office/word/2010/wordprocessingInk" xmlns:wne="http://schemas.microsoft.com/office/word/2006/wordml" xmlns:wps="http://schemas.microsoft.com/office/word/2010/wordprocessingShape" mc:Ignorable="w14 w15 w16se wp14">
   <w:p>
     <w:pPr>
-      <w:pStyle w:val="a5"/>
+      <w:rPr>
+        <w:sz w:val="18"/>
+      </w:rPr>
     </w:pPr>
     <w:r>
       <w:rPr>
+        <w:rFonts w:ascii="微软雅黑" w:eastAsia="微软雅黑" w:hAnsi="微软雅黑" w:cs="Arial"/>
         <w:noProof/>
       </w:rPr>
       <w:drawing>
-        <wp:anchor distT="0" distB="0" distL="114300" distR="114300" simplePos="0" relativeHeight="251659264" behindDoc="0" locked="0" layoutInCell="1" allowOverlap="1" wp14:anchorId="0AA332A9" wp14:editId="31DB325F">
+        <wp:anchor distT="0" distB="0" distL="114300" distR="114300" simplePos="0" relativeHeight="251659264" behindDoc="0" locked="0" layoutInCell="1" allowOverlap="1" wp14:anchorId="0AC9DFDA" wp14:editId="7D9D5E4C">
           <wp:simplePos x="0" y="0"/>
           <wp:positionH relativeFrom="margin">
-            <wp:posOffset>1964055</wp:posOffset>
+            <wp:posOffset>4674870</wp:posOffset>
           </wp:positionH>
           <wp:positionV relativeFrom="paragraph">
-            <wp:posOffset>-254635</wp:posOffset>
+            <wp:posOffset>172972</wp:posOffset>
           </wp:positionV>
-          <wp:extent cx="1325812" cy="390356"/>
-          <wp:effectExtent l="0" t="0" r="8255" b="0"/>
-          <wp:wrapNone/>
-          <wp:docPr id="284" name="图片 284" descr="C:\Users\DarkNin\AppData\Local\Microsoft\Windows\INetCache\Content.Word\20180723141939.jpg"/>
+          <wp:extent cx="563880" cy="165735"/>
+          <wp:effectExtent l="0" t="0" r="7620" b="5715"/>
+          <wp:wrapSquare wrapText="bothSides"/>
+          <wp:docPr id="2" name="图片 2" descr="C:\Users\DarkNin\AppData\Local\Microsoft\Windows\INetCache\Content.Word\20180723141939.jpg"/>
           <wp:cNvGraphicFramePr>
             <a:graphicFrameLocks xmlns:a="http://schemas.openxmlformats.org/drawingml/2006/main" noChangeAspect="1"/>
           </wp:cNvGraphicFramePr>
@@ -3312,9 +3316,9 @@
             <a:graphicData uri="http://schemas.openxmlformats.org/drawingml/2006/picture">
               <pic:pic xmlns:pic="http://schemas.openxmlformats.org/drawingml/2006/picture">
                 <pic:nvPicPr>
-                  <pic:cNvPr id="284" name="图片 284" descr="C:\Users\DarkNin\AppData\Local\Microsoft\Windows\INetCache\Content.Word\20180723141939.jpg"/>
+                  <pic:cNvPr id="0" name="Picture 10" descr="C:\Users\DarkNin\AppData\Local\Microsoft\Windows\INetCache\Content.Word\20180723141939.jpg"/>
                   <pic:cNvPicPr>
-                    <a:picLocks noChangeAspect="1"/>
+                    <a:picLocks noChangeAspect="1" noChangeArrowheads="1"/>
                   </pic:cNvPicPr>
                 </pic:nvPicPr>
                 <pic:blipFill>
@@ -3333,7 +3337,7 @@
                 <pic:spPr bwMode="auto">
                   <a:xfrm>
                     <a:off x="0" y="0"/>
-                    <a:ext cx="1325812" cy="390356"/>
+                    <a:ext cx="563880" cy="165735"/>
                   </a:xfrm>
                   <a:prstGeom prst="rect">
                     <a:avLst/>
@@ -3355,13 +3359,58 @@
         </wp:anchor>
       </w:drawing>
     </w:r>
+    <w:r>
+      <w:rPr>
+        <w:rFonts w:hint="eastAsia"/>
+        <w:sz w:val="18"/>
+      </w:rPr>
+      <w:t>几米物联</w:t>
+    </w:r>
+    <w:r>
+      <w:rPr>
+        <w:rFonts w:hint="eastAsia"/>
+        <w:sz w:val="18"/>
+      </w:rPr>
+      <w:t>SMT</w:t>
+    </w:r>
+    <w:r>
+      <w:rPr>
+        <w:rFonts w:hint="eastAsia"/>
+        <w:sz w:val="18"/>
+      </w:rPr>
+      <w:t>防错料系统</w:t>
+    </w:r>
+    <w:r>
+      <w:rPr>
+        <w:rFonts w:hint="eastAsia"/>
+        <w:sz w:val="18"/>
+      </w:rPr>
+      <w:t>仓库料盘打印软件</w:t>
+    </w:r>
+    <w:r>
+      <w:rPr>
+        <w:rFonts w:hint="eastAsia"/>
+        <w:sz w:val="18"/>
+      </w:rPr>
+      <w:t>操作文档</w:t>
+    </w:r>
+  </w:p>
+  <w:p>
+    <w:pPr>
+      <w:pStyle w:val="a5"/>
+    </w:pPr>
+  </w:p>
+  <w:p>
+    <w:pPr>
+      <w:pStyle w:val="a5"/>
+    </w:pPr>
   </w:p>
 </w:hdr>
 </file>
 
 <file path=word/numbering.xml><?xml version="1.0" encoding="utf-8"?>
-<w:numbering xmlns:wpc="http://schemas.microsoft.com/office/word/2010/wordprocessingCanvas" xmlns:mc="http://schemas.openxmlformats.org/markup-compatibility/2006" xmlns:o="urn:schemas-microsoft-com:office:office" xmlns:r="http://schemas.openxmlformats.org/officeDocument/2006/relationships" xmlns:m="http://schemas.openxmlformats.org/officeDocument/2006/math" xmlns:v="urn:schemas-microsoft-com:vml" xmlns:wp14="http://schemas.microsoft.com/office/word/2010/wordprocessingDrawing" xmlns:wp="http://schemas.openxmlformats.org/drawingml/2006/wordprocessingDrawing" xmlns:w10="urn:schemas-microsoft-com:office:word" xmlns:w="http://schemas.openxmlformats.org/wordprocessingml/2006/main" xmlns:w14="http://schemas.microsoft.com/office/word/2010/wordml" xmlns:w15="http://schemas.microsoft.com/office/word/2012/wordml" xmlns:wpg="http://schemas.microsoft.com/office/word/2010/wordprocessingGroup" xmlns:wpi="http://schemas.microsoft.com/office/word/2010/wordprocessingInk" xmlns:wne="http://schemas.microsoft.com/office/word/2006/wordml" xmlns:wps="http://schemas.microsoft.com/office/word/2010/wordprocessingShape" mc:Ignorable="w14 w15 wp14">
-  <w:abstractNum w:abstractNumId="0">
+<w:numbering xmlns:wpc="http://schemas.microsoft.com/office/word/2010/wordprocessingCanvas" xmlns:cx="http://schemas.microsoft.com/office/drawing/2014/chartex" xmlns:cx1="http://schemas.microsoft.com/office/drawing/2015/9/8/chartex" xmlns:mc="http://schemas.openxmlformats.org/markup-compatibility/2006" xmlns:o="urn:schemas-microsoft-com:office:office" xmlns:r="http://schemas.openxmlformats.org/officeDocument/2006/relationships" xmlns:m="http://schemas.openxmlformats.org/officeDocument/2006/math" xmlns:v="urn:schemas-microsoft-com:vml" xmlns:wp14="http://schemas.microsoft.com/office/word/2010/wordprocessingDrawing" xmlns:wp="http://schemas.openxmlformats.org/drawingml/2006/wordprocessingDrawing" xmlns:w10="urn:schemas-microsoft-com:office:word" xmlns:w="http://schemas.openxmlformats.org/wordprocessingml/2006/main" xmlns:w14="http://schemas.microsoft.com/office/word/2010/wordml" xmlns:w15="http://schemas.microsoft.com/office/word/2012/wordml" xmlns:w16se="http://schemas.microsoft.com/office/word/2015/wordml/symex" xmlns:wpg="http://schemas.microsoft.com/office/word/2010/wordprocessingGroup" xmlns:wpi="http://schemas.microsoft.com/office/word/2010/wordprocessingInk" xmlns:wne="http://schemas.microsoft.com/office/word/2006/wordml" xmlns:wps="http://schemas.microsoft.com/office/word/2010/wordprocessingShape" mc:Ignorable="w14 w15 w16se wp14">
+  <w:abstractNum w:abstractNumId="0" w15:restartNumberingAfterBreak="0">
     <w:nsid w:val="16A02CC6"/>
     <w:multiLevelType w:val="multilevel"/>
     <w:tmpl w:val="C4C4277E"/>
@@ -3475,7 +3524,7 @@
       </w:rPr>
     </w:lvl>
   </w:abstractNum>
-  <w:abstractNum w:abstractNumId="1">
+  <w:abstractNum w:abstractNumId="1" w15:restartNumberingAfterBreak="0">
     <w:nsid w:val="1AD34DDE"/>
     <w:multiLevelType w:val="hybridMultilevel"/>
     <w:tmpl w:val="F87C663A"/>
@@ -3561,7 +3610,7 @@
       </w:pPr>
     </w:lvl>
   </w:abstractNum>
-  <w:abstractNum w:abstractNumId="2">
+  <w:abstractNum w:abstractNumId="2" w15:restartNumberingAfterBreak="0">
     <w:nsid w:val="3B9C03C7"/>
     <w:multiLevelType w:val="multilevel"/>
     <w:tmpl w:val="3E28CDE4"/>
@@ -3674,7 +3723,7 @@
       </w:rPr>
     </w:lvl>
   </w:abstractNum>
-  <w:abstractNum w:abstractNumId="3">
+  <w:abstractNum w:abstractNumId="3" w15:restartNumberingAfterBreak="0">
     <w:nsid w:val="422F48AE"/>
     <w:multiLevelType w:val="multilevel"/>
     <w:tmpl w:val="62B08A78"/>
@@ -3788,7 +3837,7 @@
       </w:rPr>
     </w:lvl>
   </w:abstractNum>
-  <w:abstractNum w:abstractNumId="4">
+  <w:abstractNum w:abstractNumId="4" w15:restartNumberingAfterBreak="0">
     <w:nsid w:val="4B665A19"/>
     <w:multiLevelType w:val="hybridMultilevel"/>
     <w:tmpl w:val="43EAC92A"/>
@@ -3877,7 +3926,7 @@
       </w:pPr>
     </w:lvl>
   </w:abstractNum>
-  <w:abstractNum w:abstractNumId="5">
+  <w:abstractNum w:abstractNumId="5" w15:restartNumberingAfterBreak="0">
     <w:nsid w:val="518B7888"/>
     <w:multiLevelType w:val="hybridMultilevel"/>
     <w:tmpl w:val="EB907E28"/>
@@ -3966,7 +4015,7 @@
       </w:pPr>
     </w:lvl>
   </w:abstractNum>
-  <w:abstractNum w:abstractNumId="6">
+  <w:abstractNum w:abstractNumId="6" w15:restartNumberingAfterBreak="0">
     <w:nsid w:val="6FD5001A"/>
     <w:multiLevelType w:val="hybridMultilevel"/>
     <w:tmpl w:val="0F429236"/>
@@ -4055,7 +4104,7 @@
       </w:pPr>
     </w:lvl>
   </w:abstractNum>
-  <w:abstractNum w:abstractNumId="7">
+  <w:abstractNum w:abstractNumId="7" w15:restartNumberingAfterBreak="0">
     <w:nsid w:val="78B746EA"/>
     <w:multiLevelType w:val="multilevel"/>
     <w:tmpl w:val="0D667E26"/>
@@ -4169,7 +4218,7 @@
       </w:rPr>
     </w:lvl>
   </w:abstractNum>
-  <w:abstractNum w:abstractNumId="8">
+  <w:abstractNum w:abstractNumId="8" w15:restartNumberingAfterBreak="0">
     <w:nsid w:val="7F687C2C"/>
     <w:multiLevelType w:val="hybridMultilevel"/>
     <w:tmpl w:val="1B8080FA"/>
@@ -4290,7 +4339,7 @@
 </file>
 
 <file path=word/styles.xml><?xml version="1.0" encoding="utf-8"?>
-<w:styles xmlns:mc="http://schemas.openxmlformats.org/markup-compatibility/2006" xmlns:r="http://schemas.openxmlformats.org/officeDocument/2006/relationships" xmlns:w="http://schemas.openxmlformats.org/wordprocessingml/2006/main" xmlns:w14="http://schemas.microsoft.com/office/word/2010/wordml" xmlns:w15="http://schemas.microsoft.com/office/word/2012/wordml" mc:Ignorable="w14 w15">
+<w:styles xmlns:mc="http://schemas.openxmlformats.org/markup-compatibility/2006" xmlns:r="http://schemas.openxmlformats.org/officeDocument/2006/relationships" xmlns:w="http://schemas.openxmlformats.org/wordprocessingml/2006/main" xmlns:w14="http://schemas.microsoft.com/office/word/2010/wordml" xmlns:w15="http://schemas.microsoft.com/office/word/2012/wordml" xmlns:w16se="http://schemas.microsoft.com/office/word/2015/wordml/symex" mc:Ignorable="w14 w15 w16se">
   <w:docDefaults>
     <w:rPrDefault>
       <w:rPr>
@@ -4688,7 +4737,7 @@
     <w:name w:val="heading 1"/>
     <w:basedOn w:val="a"/>
     <w:next w:val="a"/>
-    <w:link w:val="1Char"/>
+    <w:link w:val="10"/>
     <w:uiPriority w:val="9"/>
     <w:qFormat/>
     <w:rsid w:val="00F6490F"/>
@@ -4710,7 +4759,7 @@
     <w:name w:val="heading 2"/>
     <w:basedOn w:val="a"/>
     <w:next w:val="a"/>
-    <w:link w:val="2Char"/>
+    <w:link w:val="20"/>
     <w:uiPriority w:val="9"/>
     <w:semiHidden/>
     <w:unhideWhenUsed/>
@@ -4767,8 +4816,8 @@
       <w:ind w:firstLineChars="200" w:firstLine="420"/>
     </w:pPr>
   </w:style>
-  <w:style w:type="character" w:customStyle="1" w:styleId="1Char">
-    <w:name w:val="标题 1 Char"/>
+  <w:style w:type="character" w:customStyle="1" w:styleId="10">
+    <w:name w:val="标题 1 字符"/>
     <w:basedOn w:val="a0"/>
     <w:link w:val="1"/>
     <w:uiPriority w:val="9"/>
@@ -4803,7 +4852,7 @@
       <w:szCs w:val="28"/>
     </w:rPr>
   </w:style>
-  <w:style w:type="paragraph" w:styleId="20">
+  <w:style w:type="paragraph" w:styleId="21">
     <w:name w:val="toc 2"/>
     <w:basedOn w:val="a"/>
     <w:next w:val="a"/>
@@ -4824,7 +4873,7 @@
       <w:sz w:val="22"/>
     </w:rPr>
   </w:style>
-  <w:style w:type="paragraph" w:styleId="10">
+  <w:style w:type="paragraph" w:styleId="11">
     <w:name w:val="toc 1"/>
     <w:basedOn w:val="a"/>
     <w:next w:val="a"/>
@@ -4875,8 +4924,8 @@
       <w:u w:val="single"/>
     </w:rPr>
   </w:style>
-  <w:style w:type="character" w:customStyle="1" w:styleId="2Char">
-    <w:name w:val="标题 2 Char"/>
+  <w:style w:type="character" w:customStyle="1" w:styleId="20">
+    <w:name w:val="标题 2 字符"/>
     <w:basedOn w:val="a0"/>
     <w:link w:val="2"/>
     <w:uiPriority w:val="9"/>
@@ -4893,7 +4942,7 @@
   <w:style w:type="paragraph" w:styleId="a5">
     <w:name w:val="header"/>
     <w:basedOn w:val="a"/>
-    <w:link w:val="Char"/>
+    <w:link w:val="a6"/>
     <w:uiPriority w:val="99"/>
     <w:unhideWhenUsed/>
     <w:rsid w:val="00026646"/>
@@ -4913,8 +4962,8 @@
       <w:szCs w:val="18"/>
     </w:rPr>
   </w:style>
-  <w:style w:type="character" w:customStyle="1" w:styleId="Char">
-    <w:name w:val="页眉 Char"/>
+  <w:style w:type="character" w:customStyle="1" w:styleId="a6">
+    <w:name w:val="页眉 字符"/>
     <w:basedOn w:val="a0"/>
     <w:link w:val="a5"/>
     <w:uiPriority w:val="99"/>
@@ -4924,10 +4973,10 @@
       <w:szCs w:val="18"/>
     </w:rPr>
   </w:style>
-  <w:style w:type="paragraph" w:styleId="a6">
+  <w:style w:type="paragraph" w:styleId="a7">
     <w:name w:val="footer"/>
     <w:basedOn w:val="a"/>
-    <w:link w:val="Char0"/>
+    <w:link w:val="a8"/>
     <w:uiPriority w:val="99"/>
     <w:unhideWhenUsed/>
     <w:rsid w:val="00026646"/>
@@ -4944,10 +4993,10 @@
       <w:szCs w:val="18"/>
     </w:rPr>
   </w:style>
-  <w:style w:type="character" w:customStyle="1" w:styleId="Char0">
-    <w:name w:val="页脚 Char"/>
+  <w:style w:type="character" w:customStyle="1" w:styleId="a8">
+    <w:name w:val="页脚 字符"/>
     <w:basedOn w:val="a0"/>
-    <w:link w:val="a6"/>
+    <w:link w:val="a7"/>
     <w:uiPriority w:val="99"/>
     <w:rsid w:val="00026646"/>
     <w:rPr>
@@ -4956,6 +5005,578 @@
     </w:rPr>
   </w:style>
 </w:styles>
+</file>
+
+<file path=word/glossary/document.xml><?xml version="1.0" encoding="utf-8"?>
+<w:glossaryDocument xmlns:wpc="http://schemas.microsoft.com/office/word/2010/wordprocessingCanvas" xmlns:cx="http://schemas.microsoft.com/office/drawing/2014/chartex" xmlns:cx1="http://schemas.microsoft.com/office/drawing/2015/9/8/chartex" xmlns:mc="http://schemas.openxmlformats.org/markup-compatibility/2006" xmlns:o="urn:schemas-microsoft-com:office:office" xmlns:r="http://schemas.openxmlformats.org/officeDocument/2006/relationships" xmlns:m="http://schemas.openxmlformats.org/officeDocument/2006/math" xmlns:v="urn:schemas-microsoft-com:vml" xmlns:wp14="http://schemas.microsoft.com/office/word/2010/wordprocessingDrawing" xmlns:wp="http://schemas.openxmlformats.org/drawingml/2006/wordprocessingDrawing" xmlns:w10="urn:schemas-microsoft-com:office:word" xmlns:w="http://schemas.openxmlformats.org/wordprocessingml/2006/main" xmlns:w14="http://schemas.microsoft.com/office/word/2010/wordml" xmlns:w15="http://schemas.microsoft.com/office/word/2012/wordml" xmlns:w16se="http://schemas.microsoft.com/office/word/2015/wordml/symex" xmlns:wpg="http://schemas.microsoft.com/office/word/2010/wordprocessingGroup" xmlns:wpi="http://schemas.microsoft.com/office/word/2010/wordprocessingInk" xmlns:wne="http://schemas.microsoft.com/office/word/2006/wordml" xmlns:wps="http://schemas.microsoft.com/office/word/2010/wordprocessingShape" mc:Ignorable="w14 w15 w16se wp14"/>
+</file>
+
+<file path=word/glossary/fontTable.xml><?xml version="1.0" encoding="utf-8"?>
+<w:fonts xmlns:mc="http://schemas.openxmlformats.org/markup-compatibility/2006" xmlns:r="http://schemas.openxmlformats.org/officeDocument/2006/relationships" xmlns:w="http://schemas.openxmlformats.org/wordprocessingml/2006/main" xmlns:w14="http://schemas.microsoft.com/office/word/2010/wordml" xmlns:w15="http://schemas.microsoft.com/office/word/2012/wordml" xmlns:w16se="http://schemas.microsoft.com/office/word/2015/wordml/symex" mc:Ignorable="w14 w15 w16se">
+  <w:font w:name="Times New Roman">
+    <w:panose1 w:val="02020603050405020304"/>
+    <w:charset w:val="00"/>
+    <w:family w:val="roman"/>
+    <w:pitch w:val="variable"/>
+    <w:sig w:usb0="E0002AFF" w:usb1="C0007841" w:usb2="00000009" w:usb3="00000000" w:csb0="000001FF" w:csb1="00000000"/>
+  </w:font>
+  <w:font w:name="Calibri">
+    <w:panose1 w:val="020F0502020204030204"/>
+    <w:charset w:val="00"/>
+    <w:family w:val="swiss"/>
+    <w:pitch w:val="variable"/>
+    <w:sig w:usb0="E0002AFF" w:usb1="4000ACFF" w:usb2="00000001" w:usb3="00000000" w:csb0="000001FF" w:csb1="00000000"/>
+  </w:font>
+  <w:font w:name="宋体">
+    <w:altName w:val="SimSun"/>
+    <w:panose1 w:val="02010600030101010101"/>
+    <w:charset w:val="86"/>
+    <w:family w:val="auto"/>
+    <w:pitch w:val="variable"/>
+    <w:sig w:usb0="00000003" w:usb1="288F0000" w:usb2="00000016" w:usb3="00000000" w:csb0="00040001" w:csb1="00000000"/>
+  </w:font>
+  <w:font w:name="Calibri Light">
+    <w:panose1 w:val="020F0302020204030204"/>
+    <w:charset w:val="00"/>
+    <w:family w:val="swiss"/>
+    <w:pitch w:val="variable"/>
+    <w:sig w:usb0="A0002AEF" w:usb1="4000207B" w:usb2="00000000" w:usb3="00000000" w:csb0="000001FF" w:csb1="00000000"/>
+  </w:font>
+  <w:font w:name="Microsoft YaHei UI">
+    <w:panose1 w:val="020B0503020204020204"/>
+    <w:charset w:val="86"/>
+    <w:family w:val="swiss"/>
+    <w:pitch w:val="variable"/>
+    <w:sig w:usb0="80000287" w:usb1="2ACF3C50" w:usb2="00000016" w:usb3="00000000" w:csb0="0004001F" w:csb1="00000000"/>
+  </w:font>
+  <w:font w:name="Arial">
+    <w:panose1 w:val="020B0604020202020204"/>
+    <w:charset w:val="00"/>
+    <w:family w:val="swiss"/>
+    <w:pitch w:val="variable"/>
+    <w:sig w:usb0="E0002AFF" w:usb1="C0007843" w:usb2="00000009" w:usb3="00000000" w:csb0="000001FF" w:csb1="00000000"/>
+  </w:font>
+  <w:font w:name="黑体">
+    <w:altName w:val="SimHei"/>
+    <w:panose1 w:val="02010609060101010101"/>
+    <w:charset w:val="86"/>
+    <w:family w:val="modern"/>
+    <w:pitch w:val="fixed"/>
+    <w:sig w:usb0="800002BF" w:usb1="38CF7CFA" w:usb2="00000016" w:usb3="00000000" w:csb0="00040001" w:csb1="00000000"/>
+  </w:font>
+  <w:font w:name="微软雅黑">
+    <w:panose1 w:val="020B0503020204020204"/>
+    <w:charset w:val="86"/>
+    <w:family w:val="swiss"/>
+    <w:pitch w:val="variable"/>
+    <w:sig w:usb0="80000287" w:usb1="2ACF3C50" w:usb2="00000016" w:usb3="00000000" w:csb0="0004001F" w:csb1="00000000"/>
+  </w:font>
+  <w:font w:name="等线">
+    <w:altName w:val="DengXian"/>
+    <w:panose1 w:val="02010600030101010101"/>
+    <w:charset w:val="86"/>
+    <w:family w:val="auto"/>
+    <w:pitch w:val="variable"/>
+    <w:sig w:usb0="A00002BF" w:usb1="38CF7CFA" w:usb2="00000016" w:usb3="00000000" w:csb0="0004000F" w:csb1="00000000"/>
+  </w:font>
+  <w:font w:name="等线 Light">
+    <w:panose1 w:val="02010600030101010101"/>
+    <w:charset w:val="86"/>
+    <w:family w:val="auto"/>
+    <w:pitch w:val="variable"/>
+    <w:sig w:usb0="A00002BF" w:usb1="38CF7CFA" w:usb2="00000016" w:usb3="00000000" w:csb0="0004000F" w:csb1="00000000"/>
+  </w:font>
+</w:fonts>
+</file>
+
+<file path=word/glossary/settings.xml><?xml version="1.0" encoding="utf-8"?>
+<w:settings xmlns:mc="http://schemas.openxmlformats.org/markup-compatibility/2006" xmlns:o="urn:schemas-microsoft-com:office:office" xmlns:r="http://schemas.openxmlformats.org/officeDocument/2006/relationships" xmlns:m="http://schemas.openxmlformats.org/officeDocument/2006/math" xmlns:v="urn:schemas-microsoft-com:vml" xmlns:w10="urn:schemas-microsoft-com:office:word" xmlns:w="http://schemas.openxmlformats.org/wordprocessingml/2006/main" xmlns:w14="http://schemas.microsoft.com/office/word/2010/wordml" xmlns:w15="http://schemas.microsoft.com/office/word/2012/wordml" xmlns:w16se="http://schemas.microsoft.com/office/word/2015/wordml/symex" xmlns:sl="http://schemas.openxmlformats.org/schemaLibrary/2006/main" mc:Ignorable="w14 w15 w16se">
+  <w:view w:val="normal"/>
+  <w:bordersDoNotSurroundHeader/>
+  <w:bordersDoNotSurroundFooter/>
+  <w:defaultTabStop w:val="420"/>
+  <w:drawingGridVerticalSpacing w:val="156"/>
+  <w:displayHorizontalDrawingGridEvery w:val="0"/>
+  <w:displayVerticalDrawingGridEvery w:val="2"/>
+  <w:characterSpacingControl w:val="compressPunctuation"/>
+  <w:compat>
+    <w:spaceForUL/>
+    <w:balanceSingleByteDoubleByteWidth/>
+    <w:doNotLeaveBackslashAlone/>
+    <w:ulTrailSpace/>
+    <w:doNotExpandShiftReturn/>
+    <w:adjustLineHeightInTable/>
+    <w:useFELayout/>
+    <w:compatSetting w:name="compatibilityMode" w:uri="http://schemas.microsoft.com/office/word" w:val="15"/>
+    <w:compatSetting w:name="overrideTableStyleFontSizeAndJustification" w:uri="http://schemas.microsoft.com/office/word" w:val="1"/>
+    <w:compatSetting w:name="enableOpenTypeFeatures" w:uri="http://schemas.microsoft.com/office/word" w:val="1"/>
+    <w:compatSetting w:name="doNotFlipMirrorIndents" w:uri="http://schemas.microsoft.com/office/word" w:val="1"/>
+    <w:compatSetting w:name="differentiateMultirowTableHeaders" w:uri="http://schemas.microsoft.com/office/word" w:val="1"/>
+  </w:compat>
+  <w:rsids>
+    <w:rsidRoot w:val="00054C85"/>
+    <w:rsid w:val="00054C85"/>
+    <w:rsid w:val="009C1404"/>
+  </w:rsids>
+  <m:mathPr>
+    <m:mathFont m:val="Cambria Math"/>
+    <m:brkBin m:val="before"/>
+    <m:brkBinSub m:val="--"/>
+    <m:smallFrac m:val="0"/>
+    <m:dispDef/>
+    <m:lMargin m:val="0"/>
+    <m:rMargin m:val="0"/>
+    <m:defJc m:val="centerGroup"/>
+    <m:wrapIndent m:val="1440"/>
+    <m:intLim m:val="subSup"/>
+    <m:naryLim m:val="undOvr"/>
+  </m:mathPr>
+  <w:themeFontLang w:val="en-US" w:eastAsia="zh-CN"/>
+  <w:clrSchemeMapping w:bg1="light1" w:t1="dark1" w:bg2="light2" w:t2="dark2" w:accent1="accent1" w:accent2="accent2" w:accent3="accent3" w:accent4="accent4" w:accent5="accent5" w:accent6="accent6" w:hyperlink="hyperlink" w:followedHyperlink="followedHyperlink"/>
+  <w:decimalSymbol w:val="."/>
+  <w:listSeparator w:val=","/>
+  <w15:chartTrackingRefBased/>
+</w:settings>
+</file>
+
+<file path=word/glossary/styles.xml><?xml version="1.0" encoding="utf-8"?>
+<w:styles xmlns:mc="http://schemas.openxmlformats.org/markup-compatibility/2006" xmlns:r="http://schemas.openxmlformats.org/officeDocument/2006/relationships" xmlns:w="http://schemas.openxmlformats.org/wordprocessingml/2006/main" xmlns:w14="http://schemas.microsoft.com/office/word/2010/wordml" xmlns:w15="http://schemas.microsoft.com/office/word/2012/wordml" xmlns:w16se="http://schemas.microsoft.com/office/word/2015/wordml/symex" mc:Ignorable="w14 w15 w16se">
+  <w:docDefaults>
+    <w:rPrDefault>
+      <w:rPr>
+        <w:rFonts w:asciiTheme="minorHAnsi" w:eastAsiaTheme="minorEastAsia" w:hAnsiTheme="minorHAnsi" w:cstheme="minorBidi"/>
+        <w:kern w:val="2"/>
+        <w:sz w:val="21"/>
+        <w:szCs w:val="22"/>
+        <w:lang w:val="en-US" w:eastAsia="zh-CN" w:bidi="ar-SA"/>
+      </w:rPr>
+    </w:rPrDefault>
+    <w:pPrDefault/>
+  </w:docDefaults>
+  <w:latentStyles w:defLockedState="0" w:defUIPriority="99" w:defSemiHidden="0" w:defUnhideWhenUsed="0" w:defQFormat="0" w:count="371">
+    <w:lsdException w:name="Normal" w:uiPriority="0" w:qFormat="1"/>
+    <w:lsdException w:name="heading 1" w:uiPriority="9" w:qFormat="1"/>
+    <w:lsdException w:name="heading 2" w:semiHidden="1" w:uiPriority="9" w:unhideWhenUsed="1" w:qFormat="1"/>
+    <w:lsdException w:name="heading 3" w:semiHidden="1" w:uiPriority="9" w:unhideWhenUsed="1" w:qFormat="1"/>
+    <w:lsdException w:name="heading 4" w:semiHidden="1" w:uiPriority="9" w:unhideWhenUsed="1" w:qFormat="1"/>
+    <w:lsdException w:name="heading 5" w:semiHidden="1" w:uiPriority="9" w:unhideWhenUsed="1" w:qFormat="1"/>
+    <w:lsdException w:name="heading 6" w:semiHidden="1" w:uiPriority="9" w:unhideWhenUsed="1" w:qFormat="1"/>
+    <w:lsdException w:name="heading 7" w:semiHidden="1" w:uiPriority="9" w:unhideWhenUsed="1" w:qFormat="1"/>
+    <w:lsdException w:name="heading 8" w:semiHidden="1" w:uiPriority="9" w:unhideWhenUsed="1" w:qFormat="1"/>
+    <w:lsdException w:name="heading 9" w:semiHidden="1" w:uiPriority="9" w:unhideWhenUsed="1" w:qFormat="1"/>
+    <w:lsdException w:name="index 1" w:semiHidden="1" w:unhideWhenUsed="1"/>
+    <w:lsdException w:name="index 2" w:semiHidden="1" w:unhideWhenUsed="1"/>
+    <w:lsdException w:name="index 3" w:semiHidden="1" w:unhideWhenUsed="1"/>
+    <w:lsdException w:name="index 4" w:semiHidden="1" w:unhideWhenUsed="1"/>
+    <w:lsdException w:name="index 5" w:semiHidden="1" w:unhideWhenUsed="1"/>
+    <w:lsdException w:name="index 6" w:semiHidden="1" w:unhideWhenUsed="1"/>
+    <w:lsdException w:name="index 7" w:semiHidden="1" w:unhideWhenUsed="1"/>
+    <w:lsdException w:name="index 8" w:semiHidden="1" w:unhideWhenUsed="1"/>
+    <w:lsdException w:name="index 9" w:semiHidden="1" w:unhideWhenUsed="1"/>
+    <w:lsdException w:name="toc 1" w:semiHidden="1" w:uiPriority="39" w:unhideWhenUsed="1"/>
+    <w:lsdException w:name="toc 2" w:semiHidden="1" w:uiPriority="39" w:unhideWhenUsed="1"/>
+    <w:lsdException w:name="toc 3" w:semiHidden="1" w:uiPriority="39" w:unhideWhenUsed="1"/>
+    <w:lsdException w:name="toc 4" w:semiHidden="1" w:uiPriority="39" w:unhideWhenUsed="1"/>
+    <w:lsdException w:name="toc 5" w:semiHidden="1" w:uiPriority="39" w:unhideWhenUsed="1"/>
+    <w:lsdException w:name="toc 6" w:semiHidden="1" w:uiPriority="39" w:unhideWhenUsed="1"/>
+    <w:lsdException w:name="toc 7" w:semiHidden="1" w:uiPriority="39" w:unhideWhenUsed="1"/>
+    <w:lsdException w:name="toc 8" w:semiHidden="1" w:uiPriority="39" w:unhideWhenUsed="1"/>
+    <w:lsdException w:name="toc 9" w:semiHidden="1" w:uiPriority="39" w:unhideWhenUsed="1"/>
+    <w:lsdException w:name="Normal Indent" w:semiHidden="1" w:unhideWhenUsed="1"/>
+    <w:lsdException w:name="footnote text" w:semiHidden="1" w:unhideWhenUsed="1"/>
+    <w:lsdException w:name="annotation text" w:semiHidden="1" w:unhideWhenUsed="1"/>
+    <w:lsdException w:name="header" w:semiHidden="1" w:unhideWhenUsed="1"/>
+    <w:lsdException w:name="footer" w:semiHidden="1" w:unhideWhenUsed="1"/>
+    <w:lsdException w:name="index heading" w:semiHidden="1" w:unhideWhenUsed="1"/>
+    <w:lsdException w:name="caption" w:semiHidden="1" w:uiPriority="35" w:unhideWhenUsed="1" w:qFormat="1"/>
+    <w:lsdException w:name="table of figures" w:semiHidden="1" w:unhideWhenUsed="1"/>
+    <w:lsdException w:name="envelope address" w:semiHidden="1" w:unhideWhenUsed="1"/>
+    <w:lsdException w:name="envelope return" w:semiHidden="1" w:unhideWhenUsed="1"/>
+    <w:lsdException w:name="footnote reference" w:semiHidden="1" w:unhideWhenUsed="1"/>
+    <w:lsdException w:name="annotation reference" w:semiHidden="1" w:unhideWhenUsed="1"/>
+    <w:lsdException w:name="line number" w:semiHidden="1" w:unhideWhenUsed="1"/>
+    <w:lsdException w:name="page number" w:semiHidden="1" w:unhideWhenUsed="1"/>
+    <w:lsdException w:name="endnote reference" w:semiHidden="1" w:unhideWhenUsed="1"/>
+    <w:lsdException w:name="endnote text" w:semiHidden="1" w:unhideWhenUsed="1"/>
+    <w:lsdException w:name="table of authorities" w:semiHidden="1" w:unhideWhenUsed="1"/>
+    <w:lsdException w:name="macro" w:semiHidden="1" w:unhideWhenUsed="1"/>
+    <w:lsdException w:name="toa heading" w:semiHidden="1" w:unhideWhenUsed="1"/>
+    <w:lsdException w:name="List" w:semiHidden="1" w:unhideWhenUsed="1"/>
+    <w:lsdException w:name="List Bullet" w:semiHidden="1" w:unhideWhenUsed="1"/>
+    <w:lsdException w:name="List Number" w:semiHidden="1" w:unhideWhenUsed="1"/>
+    <w:lsdException w:name="List 2" w:semiHidden="1" w:unhideWhenUsed="1"/>
+    <w:lsdException w:name="List 3" w:semiHidden="1" w:unhideWhenUsed="1"/>
+    <w:lsdException w:name="List 4" w:semiHidden="1" w:unhideWhenUsed="1"/>
+    <w:lsdException w:name="List 5" w:semiHidden="1" w:unhideWhenUsed="1"/>
+    <w:lsdException w:name="List Bullet 2" w:semiHidden="1" w:unhideWhenUsed="1"/>
+    <w:lsdException w:name="List Bullet 3" w:semiHidden="1" w:unhideWhenUsed="1"/>
+    <w:lsdException w:name="List Bullet 4" w:semiHidden="1" w:unhideWhenUsed="1"/>
+    <w:lsdException w:name="List Bullet 5" w:semiHidden="1" w:unhideWhenUsed="1"/>
+    <w:lsdException w:name="List Number 2" w:semiHidden="1" w:unhideWhenUsed="1"/>
+    <w:lsdException w:name="List Number 3" w:semiHidden="1" w:unhideWhenUsed="1"/>
+    <w:lsdException w:name="List Number 4" w:semiHidden="1" w:unhideWhenUsed="1"/>
+    <w:lsdException w:name="List Number 5" w:semiHidden="1" w:unhideWhenUsed="1"/>
+    <w:lsdException w:name="Title" w:uiPriority="10" w:qFormat="1"/>
+    <w:lsdException w:name="Closing" w:semiHidden="1" w:unhideWhenUsed="1"/>
+    <w:lsdException w:name="Signature" w:semiHidden="1" w:unhideWhenUsed="1"/>
+    <w:lsdException w:name="Default Paragraph Font" w:semiHidden="1" w:uiPriority="1" w:unhideWhenUsed="1"/>
+    <w:lsdException w:name="Body Text" w:semiHidden="1" w:unhideWhenUsed="1"/>
+    <w:lsdException w:name="Body Text Indent" w:semiHidden="1" w:unhideWhenUsed="1"/>
+    <w:lsdException w:name="List Continue" w:semiHidden="1" w:unhideWhenUsed="1"/>
+    <w:lsdException w:name="List Continue 2" w:semiHidden="1" w:unhideWhenUsed="1"/>
+    <w:lsdException w:name="List Continue 3" w:semiHidden="1" w:unhideWhenUsed="1"/>
+    <w:lsdException w:name="List Continue 4" w:semiHidden="1" w:unhideWhenUsed="1"/>
+    <w:lsdException w:name="List Continue 5" w:semiHidden="1" w:unhideWhenUsed="1"/>
+    <w:lsdException w:name="Message Header" w:semiHidden="1" w:unhideWhenUsed="1"/>
+    <w:lsdException w:name="Subtitle" w:uiPriority="11" w:qFormat="1"/>
+    <w:lsdException w:name="Salutation" w:semiHidden="1" w:unhideWhenUsed="1"/>
+    <w:lsdException w:name="Date" w:semiHidden="1" w:unhideWhenUsed="1"/>
+    <w:lsdException w:name="Body Text First Indent" w:semiHidden="1" w:unhideWhenUsed="1"/>
+    <w:lsdException w:name="Body Text First Indent 2" w:semiHidden="1" w:unhideWhenUsed="1"/>
+    <w:lsdException w:name="Note Heading" w:semiHidden="1" w:unhideWhenUsed="1"/>
+    <w:lsdException w:name="Body Text 2" w:semiHidden="1" w:unhideWhenUsed="1"/>
+    <w:lsdException w:name="Body Text 3" w:semiHidden="1" w:unhideWhenUsed="1"/>
+    <w:lsdException w:name="Body Text Indent 2" w:semiHidden="1" w:unhideWhenUsed="1"/>
+    <w:lsdException w:name="Body Text Indent 3" w:semiHidden="1" w:unhideWhenUsed="1"/>
+    <w:lsdException w:name="Block Text" w:semiHidden="1" w:unhideWhenUsed="1"/>
+    <w:lsdException w:name="Hyperlink" w:semiHidden="1" w:unhideWhenUsed="1"/>
+    <w:lsdException w:name="FollowedHyperlink" w:semiHidden="1" w:unhideWhenUsed="1"/>
+    <w:lsdException w:name="Strong" w:uiPriority="22" w:qFormat="1"/>
+    <w:lsdException w:name="Emphasis" w:uiPriority="20" w:qFormat="1"/>
+    <w:lsdException w:name="Document Map" w:semiHidden="1" w:unhideWhenUsed="1"/>
+    <w:lsdException w:name="Plain Text" w:semiHidden="1" w:unhideWhenUsed="1"/>
+    <w:lsdException w:name="E-mail Signature" w:semiHidden="1" w:unhideWhenUsed="1"/>
+    <w:lsdException w:name="HTML Top of Form" w:semiHidden="1" w:unhideWhenUsed="1"/>
+    <w:lsdException w:name="HTML Bottom of Form" w:semiHidden="1" w:unhideWhenUsed="1"/>
+    <w:lsdException w:name="Normal (Web)" w:semiHidden="1" w:unhideWhenUsed="1"/>
+    <w:lsdException w:name="HTML Acronym" w:semiHidden="1" w:unhideWhenUsed="1"/>
+    <w:lsdException w:name="HTML Address" w:semiHidden="1" w:unhideWhenUsed="1"/>
+    <w:lsdException w:name="HTML Cite" w:semiHidden="1" w:unhideWhenUsed="1"/>
+    <w:lsdException w:name="HTML Code" w:semiHidden="1" w:unhideWhenUsed="1"/>
+    <w:lsdException w:name="HTML Definition" w:semiHidden="1" w:unhideWhenUsed="1"/>
+    <w:lsdException w:name="HTML Keyboard" w:semiHidden="1" w:unhideWhenUsed="1"/>
+    <w:lsdException w:name="HTML Preformatted" w:semiHidden="1" w:unhideWhenUsed="1"/>
+    <w:lsdException w:name="HTML Sample" w:semiHidden="1" w:unhideWhenUsed="1"/>
+    <w:lsdException w:name="HTML Typewriter" w:semiHidden="1" w:unhideWhenUsed="1"/>
+    <w:lsdException w:name="HTML Variable" w:semiHidden="1" w:unhideWhenUsed="1"/>
+    <w:lsdException w:name="Normal Table" w:semiHidden="1" w:unhideWhenUsed="1"/>
+    <w:lsdException w:name="annotation subject" w:semiHidden="1" w:unhideWhenUsed="1"/>
+    <w:lsdException w:name="No List" w:semiHidden="1" w:unhideWhenUsed="1"/>
+    <w:lsdException w:name="Outline List 1" w:semiHidden="1" w:unhideWhenUsed="1"/>
+    <w:lsdException w:name="Outline List 2" w:semiHidden="1" w:unhideWhenUsed="1"/>
+    <w:lsdException w:name="Outline List 3" w:semiHidden="1" w:unhideWhenUsed="1"/>
+    <w:lsdException w:name="Table Simple 1" w:semiHidden="1" w:unhideWhenUsed="1"/>
+    <w:lsdException w:name="Table Simple 2" w:semiHidden="1" w:unhideWhenUsed="1"/>
+    <w:lsdException w:name="Table Simple 3" w:semiHidden="1" w:unhideWhenUsed="1"/>
+    <w:lsdException w:name="Table Classic 1" w:semiHidden="1" w:unhideWhenUsed="1"/>
+    <w:lsdException w:name="Table Classic 2" w:semiHidden="1" w:unhideWhenUsed="1"/>
+    <w:lsdException w:name="Table Classic 3" w:semiHidden="1" w:unhideWhenUsed="1"/>
+    <w:lsdException w:name="Table Classic 4" w:semiHidden="1" w:unhideWhenUsed="1"/>
+    <w:lsdException w:name="Table Colorful 1" w:semiHidden="1" w:unhideWhenUsed="1"/>
+    <w:lsdException w:name="Table Colorful 2" w:semiHidden="1" w:unhideWhenUsed="1"/>
+    <w:lsdException w:name="Table Colorful 3" w:semiHidden="1" w:unhideWhenUsed="1"/>
+    <w:lsdException w:name="Table Columns 1" w:semiHidden="1" w:unhideWhenUsed="1"/>
+    <w:lsdException w:name="Table Columns 2" w:semiHidden="1" w:unhideWhenUsed="1"/>
+    <w:lsdException w:name="Table Columns 3" w:semiHidden="1" w:unhideWhenUsed="1"/>
+    <w:lsdException w:name="Table Columns 4" w:semiHidden="1" w:unhideWhenUsed="1"/>
+    <w:lsdException w:name="Table Columns 5" w:semiHidden="1" w:unhideWhenUsed="1"/>
+    <w:lsdException w:name="Table Grid 1" w:semiHidden="1" w:unhideWhenUsed="1"/>
+    <w:lsdException w:name="Table Grid 2" w:semiHidden="1" w:unhideWhenUsed="1"/>
+    <w:lsdException w:name="Table Grid 3" w:semiHidden="1" w:unhideWhenUsed="1"/>
+    <w:lsdException w:name="Table Grid 4" w:semiHidden="1" w:unhideWhenUsed="1"/>
+    <w:lsdException w:name="Table Grid 5" w:semiHidden="1" w:unhideWhenUsed="1"/>
+    <w:lsdException w:name="Table Grid 6" w:semiHidden="1" w:unhideWhenUsed="1"/>
+    <w:lsdException w:name="Table Grid 7" w:semiHidden="1" w:unhideWhenUsed="1"/>
+    <w:lsdException w:name="Table Grid 8" w:semiHidden="1" w:unhideWhenUsed="1"/>
+    <w:lsdException w:name="Table List 1" w:semiHidden="1" w:unhideWhenUsed="1"/>
+    <w:lsdException w:name="Table List 2" w:semiHidden="1" w:unhideWhenUsed="1"/>
+    <w:lsdException w:name="Table List 3" w:semiHidden="1" w:unhideWhenUsed="1"/>
+    <w:lsdException w:name="Table List 4" w:semiHidden="1" w:unhideWhenUsed="1"/>
+    <w:lsdException w:name="Table List 5" w:semiHidden="1" w:unhideWhenUsed="1"/>
+    <w:lsdException w:name="Table List 6" w:semiHidden="1" w:unhideWhenUsed="1"/>
+    <w:lsdException w:name="Table List 7" w:semiHidden="1" w:unhideWhenUsed="1"/>
+    <w:lsdException w:name="Table List 8" w:semiHidden="1" w:unhideWhenUsed="1"/>
+    <w:lsdException w:name="Table 3D effects 1" w:semiHidden="1" w:unhideWhenUsed="1"/>
+    <w:lsdException w:name="Table 3D effects 2" w:semiHidden="1" w:unhideWhenUsed="1"/>
+    <w:lsdException w:name="Table 3D effects 3" w:semiHidden="1" w:unhideWhenUsed="1"/>
+    <w:lsdException w:name="Table Contemporary" w:semiHidden="1" w:unhideWhenUsed="1"/>
+    <w:lsdException w:name="Table Elegant" w:semiHidden="1" w:unhideWhenUsed="1"/>
+    <w:lsdException w:name="Table Professional" w:semiHidden="1" w:unhideWhenUsed="1"/>
+    <w:lsdException w:name="Table Subtle 1" w:semiHidden="1" w:unhideWhenUsed="1"/>
+    <w:lsdException w:name="Table Subtle 2" w:semiHidden="1" w:unhideWhenUsed="1"/>
+    <w:lsdException w:name="Table Web 1" w:semiHidden="1" w:unhideWhenUsed="1"/>
+    <w:lsdException w:name="Table Web 2" w:semiHidden="1" w:unhideWhenUsed="1"/>
+    <w:lsdException w:name="Table Web 3" w:semiHidden="1" w:unhideWhenUsed="1"/>
+    <w:lsdException w:name="Balloon Text" w:semiHidden="1" w:unhideWhenUsed="1"/>
+    <w:lsdException w:name="Table Grid" w:uiPriority="39"/>
+    <w:lsdException w:name="Table Theme" w:semiHidden="1" w:unhideWhenUsed="1"/>
+    <w:lsdException w:name="Placeholder Text" w:semiHidden="1"/>
+    <w:lsdException w:name="No Spacing" w:uiPriority="1" w:qFormat="1"/>
+    <w:lsdException w:name="Light Shading" w:uiPriority="60"/>
+    <w:lsdException w:name="Light List" w:uiPriority="61"/>
+    <w:lsdException w:name="Light Grid" w:uiPriority="62"/>
+    <w:lsdException w:name="Medium Shading 1" w:uiPriority="63"/>
+    <w:lsdException w:name="Medium Shading 2" w:uiPriority="64"/>
+    <w:lsdException w:name="Medium List 1" w:uiPriority="65"/>
+    <w:lsdException w:name="Medium List 2" w:uiPriority="66"/>
+    <w:lsdException w:name="Medium Grid 1" w:uiPriority="67"/>
+    <w:lsdException w:name="Medium Grid 2" w:uiPriority="68"/>
+    <w:lsdException w:name="Medium Grid 3" w:uiPriority="69"/>
+    <w:lsdException w:name="Dark List" w:uiPriority="70"/>
+    <w:lsdException w:name="Colorful Shading" w:uiPriority="71"/>
+    <w:lsdException w:name="Colorful List" w:uiPriority="72"/>
+    <w:lsdException w:name="Colorful Grid" w:uiPriority="73"/>
+    <w:lsdException w:name="Light Shading Accent 1" w:uiPriority="60"/>
+    <w:lsdException w:name="Light List Accent 1" w:uiPriority="61"/>
+    <w:lsdException w:name="Light Grid Accent 1" w:uiPriority="62"/>
+    <w:lsdException w:name="Medium Shading 1 Accent 1" w:uiPriority="63"/>
+    <w:lsdException w:name="Medium Shading 2 Accent 1" w:uiPriority="64"/>
+    <w:lsdException w:name="Medium List 1 Accent 1" w:uiPriority="65"/>
+    <w:lsdException w:name="Revision" w:semiHidden="1"/>
+    <w:lsdException w:name="List Paragraph" w:uiPriority="34" w:qFormat="1"/>
+    <w:lsdException w:name="Quote" w:uiPriority="29" w:qFormat="1"/>
+    <w:lsdException w:name="Intense Quote" w:uiPriority="30" w:qFormat="1"/>
+    <w:lsdException w:name="Medium List 2 Accent 1" w:uiPriority="66"/>
+    <w:lsdException w:name="Medium Grid 1 Accent 1" w:uiPriority="67"/>
+    <w:lsdException w:name="Medium Grid 2 Accent 1" w:uiPriority="68"/>
+    <w:lsdException w:name="Medium Grid 3 Accent 1" w:uiPriority="69"/>
+    <w:lsdException w:name="Dark List Accent 1" w:uiPriority="70"/>
+    <w:lsdException w:name="Colorful Shading Accent 1" w:uiPriority="71"/>
+    <w:lsdException w:name="Colorful List Accent 1" w:uiPriority="72"/>
+    <w:lsdException w:name="Colorful Grid Accent 1" w:uiPriority="73"/>
+    <w:lsdException w:name="Light Shading Accent 2" w:uiPriority="60"/>
+    <w:lsdException w:name="Light List Accent 2" w:uiPriority="61"/>
+    <w:lsdException w:name="Light Grid Accent 2" w:uiPriority="62"/>
+    <w:lsdException w:name="Medium Shading 1 Accent 2" w:uiPriority="63"/>
+    <w:lsdException w:name="Medium Shading 2 Accent 2" w:uiPriority="64"/>
+    <w:lsdException w:name="Medium List 1 Accent 2" w:uiPriority="65"/>
+    <w:lsdException w:name="Medium List 2 Accent 2" w:uiPriority="66"/>
+    <w:lsdException w:name="Medium Grid 1 Accent 2" w:uiPriority="67"/>
+    <w:lsdException w:name="Medium Grid 2 Accent 2" w:uiPriority="68"/>
+    <w:lsdException w:name="Medium Grid 3 Accent 2" w:uiPriority="69"/>
+    <w:lsdException w:name="Dark List Accent 2" w:uiPriority="70"/>
+    <w:lsdException w:name="Colorful Shading Accent 2" w:uiPriority="71"/>
+    <w:lsdException w:name="Colorful List Accent 2" w:uiPriority="72"/>
+    <w:lsdException w:name="Colorful Grid Accent 2" w:uiPriority="73"/>
+    <w:lsdException w:name="Light Shading Accent 3" w:uiPriority="60"/>
+    <w:lsdException w:name="Light List Accent 3" w:uiPriority="61"/>
+    <w:lsdException w:name="Light Grid Accent 3" w:uiPriority="62"/>
+    <w:lsdException w:name="Medium Shading 1 Accent 3" w:uiPriority="63"/>
+    <w:lsdException w:name="Medium Shading 2 Accent 3" w:uiPriority="64"/>
+    <w:lsdException w:name="Medium List 1 Accent 3" w:uiPriority="65"/>
+    <w:lsdException w:name="Medium List 2 Accent 3" w:uiPriority="66"/>
+    <w:lsdException w:name="Medium Grid 1 Accent 3" w:uiPriority="67"/>
+    <w:lsdException w:name="Medium Grid 2 Accent 3" w:uiPriority="68"/>
+    <w:lsdException w:name="Medium Grid 3 Accent 3" w:uiPriority="69"/>
+    <w:lsdException w:name="Dark List Accent 3" w:uiPriority="70"/>
+    <w:lsdException w:name="Colorful Shading Accent 3" w:uiPriority="71"/>
+    <w:lsdException w:name="Colorful List Accent 3" w:uiPriority="72"/>
+    <w:lsdException w:name="Colorful Grid Accent 3" w:uiPriority="73"/>
+    <w:lsdException w:name="Light Shading Accent 4" w:uiPriority="60"/>
+    <w:lsdException w:name="Light List Accent 4" w:uiPriority="61"/>
+    <w:lsdException w:name="Light Grid Accent 4" w:uiPriority="62"/>
+    <w:lsdException w:name="Medium Shading 1 Accent 4" w:uiPriority="63"/>
+    <w:lsdException w:name="Medium Shading 2 Accent 4" w:uiPriority="64"/>
+    <w:lsdException w:name="Medium List 1 Accent 4" w:uiPriority="65"/>
+    <w:lsdException w:name="Medium List 2 Accent 4" w:uiPriority="66"/>
+    <w:lsdException w:name="Medium Grid 1 Accent 4" w:uiPriority="67"/>
+    <w:lsdException w:name="Medium Grid 2 Accent 4" w:uiPriority="68"/>
+    <w:lsdException w:name="Medium Grid 3 Accent 4" w:uiPriority="69"/>
+    <w:lsdException w:name="Dark List Accent 4" w:uiPriority="70"/>
+    <w:lsdException w:name="Colorful Shading Accent 4" w:uiPriority="71"/>
+    <w:lsdException w:name="Colorful List Accent 4" w:uiPriority="72"/>
+    <w:lsdException w:name="Colorful Grid Accent 4" w:uiPriority="73"/>
+    <w:lsdException w:name="Light Shading Accent 5" w:uiPriority="60"/>
+    <w:lsdException w:name="Light List Accent 5" w:uiPriority="61"/>
+    <w:lsdException w:name="Light Grid Accent 5" w:uiPriority="62"/>
+    <w:lsdException w:name="Medium Shading 1 Accent 5" w:uiPriority="63"/>
+    <w:lsdException w:name="Medium Shading 2 Accent 5" w:uiPriority="64"/>
+    <w:lsdException w:name="Medium List 1 Accent 5" w:uiPriority="65"/>
+    <w:lsdException w:name="Medium List 2 Accent 5" w:uiPriority="66"/>
+    <w:lsdException w:name="Medium Grid 1 Accent 5" w:uiPriority="67"/>
+    <w:lsdException w:name="Medium Grid 2 Accent 5" w:uiPriority="68"/>
+    <w:lsdException w:name="Medium Grid 3 Accent 5" w:uiPriority="69"/>
+    <w:lsdException w:name="Dark List Accent 5" w:uiPriority="70"/>
+    <w:lsdException w:name="Colorful Shading Accent 5" w:uiPriority="71"/>
+    <w:lsdException w:name="Colorful List Accent 5" w:uiPriority="72"/>
+    <w:lsdException w:name="Colorful Grid Accent 5" w:uiPriority="73"/>
+    <w:lsdException w:name="Light Shading Accent 6" w:uiPriority="60"/>
+    <w:lsdException w:name="Light List Accent 6" w:uiPriority="61"/>
+    <w:lsdException w:name="Light Grid Accent 6" w:uiPriority="62"/>
+    <w:lsdException w:name="Medium Shading 1 Accent 6" w:uiPriority="63"/>
+    <w:lsdException w:name="Medium Shading 2 Accent 6" w:uiPriority="64"/>
+    <w:lsdException w:name="Medium List 1 Accent 6" w:uiPriority="65"/>
+    <w:lsdException w:name="Medium List 2 Accent 6" w:uiPriority="66"/>
+    <w:lsdException w:name="Medium Grid 1 Accent 6" w:uiPriority="67"/>
+    <w:lsdException w:name="Medium Grid 2 Accent 6" w:uiPriority="68"/>
+    <w:lsdException w:name="Medium Grid 3 Accent 6" w:uiPriority="69"/>
+    <w:lsdException w:name="Dark List Accent 6" w:uiPriority="70"/>
+    <w:lsdException w:name="Colorful Shading Accent 6" w:uiPriority="71"/>
+    <w:lsdException w:name="Colorful List Accent 6" w:uiPriority="72"/>
+    <w:lsdException w:name="Colorful Grid Accent 6" w:uiPriority="73"/>
+    <w:lsdException w:name="Subtle Emphasis" w:uiPriority="19" w:qFormat="1"/>
+    <w:lsdException w:name="Intense Emphasis" w:uiPriority="21" w:qFormat="1"/>
+    <w:lsdException w:name="Subtle Reference" w:uiPriority="31" w:qFormat="1"/>
+    <w:lsdException w:name="Intense Reference" w:uiPriority="32" w:qFormat="1"/>
+    <w:lsdException w:name="Book Title" w:uiPriority="33" w:qFormat="1"/>
+    <w:lsdException w:name="Bibliography" w:semiHidden="1" w:uiPriority="37" w:unhideWhenUsed="1"/>
+    <w:lsdException w:name="TOC Heading" w:semiHidden="1" w:uiPriority="39" w:unhideWhenUsed="1" w:qFormat="1"/>
+    <w:lsdException w:name="Plain Table 1" w:uiPriority="41"/>
+    <w:lsdException w:name="Plain Table 2" w:uiPriority="42"/>
+    <w:lsdException w:name="Plain Table 3" w:uiPriority="43"/>
+    <w:lsdException w:name="Plain Table 4" w:uiPriority="44"/>
+    <w:lsdException w:name="Plain Table 5" w:uiPriority="45"/>
+    <w:lsdException w:name="Grid Table Light" w:uiPriority="40"/>
+    <w:lsdException w:name="Grid Table 1 Light" w:uiPriority="46"/>
+    <w:lsdException w:name="Grid Table 2" w:uiPriority="47"/>
+    <w:lsdException w:name="Grid Table 3" w:uiPriority="48"/>
+    <w:lsdException w:name="Grid Table 4" w:uiPriority="49"/>
+    <w:lsdException w:name="Grid Table 5 Dark" w:uiPriority="50"/>
+    <w:lsdException w:name="Grid Table 6 Colorful" w:uiPriority="51"/>
+    <w:lsdException w:name="Grid Table 7 Colorful" w:uiPriority="52"/>
+    <w:lsdException w:name="Grid Table 1 Light Accent 1" w:uiPriority="46"/>
+    <w:lsdException w:name="Grid Table 2 Accent 1" w:uiPriority="47"/>
+    <w:lsdException w:name="Grid Table 3 Accent 1" w:uiPriority="48"/>
+    <w:lsdException w:name="Grid Table 4 Accent 1" w:uiPriority="49"/>
+    <w:lsdException w:name="Grid Table 5 Dark Accent 1" w:uiPriority="50"/>
+    <w:lsdException w:name="Grid Table 6 Colorful Accent 1" w:uiPriority="51"/>
+    <w:lsdException w:name="Grid Table 7 Colorful Accent 1" w:uiPriority="52"/>
+    <w:lsdException w:name="Grid Table 1 Light Accent 2" w:uiPriority="46"/>
+    <w:lsdException w:name="Grid Table 2 Accent 2" w:uiPriority="47"/>
+    <w:lsdException w:name="Grid Table 3 Accent 2" w:uiPriority="48"/>
+    <w:lsdException w:name="Grid Table 4 Accent 2" w:uiPriority="49"/>
+    <w:lsdException w:name="Grid Table 5 Dark Accent 2" w:uiPriority="50"/>
+    <w:lsdException w:name="Grid Table 6 Colorful Accent 2" w:uiPriority="51"/>
+    <w:lsdException w:name="Grid Table 7 Colorful Accent 2" w:uiPriority="52"/>
+    <w:lsdException w:name="Grid Table 1 Light Accent 3" w:uiPriority="46"/>
+    <w:lsdException w:name="Grid Table 2 Accent 3" w:uiPriority="47"/>
+    <w:lsdException w:name="Grid Table 3 Accent 3" w:uiPriority="48"/>
+    <w:lsdException w:name="Grid Table 4 Accent 3" w:uiPriority="49"/>
+    <w:lsdException w:name="Grid Table 5 Dark Accent 3" w:uiPriority="50"/>
+    <w:lsdException w:name="Grid Table 6 Colorful Accent 3" w:uiPriority="51"/>
+    <w:lsdException w:name="Grid Table 7 Colorful Accent 3" w:uiPriority="52"/>
+    <w:lsdException w:name="Grid Table 1 Light Accent 4" w:uiPriority="46"/>
+    <w:lsdException w:name="Grid Table 2 Accent 4" w:uiPriority="47"/>
+    <w:lsdException w:name="Grid Table 3 Accent 4" w:uiPriority="48"/>
+    <w:lsdException w:name="Grid Table 4 Accent 4" w:uiPriority="49"/>
+    <w:lsdException w:name="Grid Table 5 Dark Accent 4" w:uiPriority="50"/>
+    <w:lsdException w:name="Grid Table 6 Colorful Accent 4" w:uiPriority="51"/>
+    <w:lsdException w:name="Grid Table 7 Colorful Accent 4" w:uiPriority="52"/>
+    <w:lsdException w:name="Grid Table 1 Light Accent 5" w:uiPriority="46"/>
+    <w:lsdException w:name="Grid Table 2 Accent 5" w:uiPriority="47"/>
+    <w:lsdException w:name="Grid Table 3 Accent 5" w:uiPriority="48"/>
+    <w:lsdException w:name="Grid Table 4 Accent 5" w:uiPriority="49"/>
+    <w:lsdException w:name="Grid Table 5 Dark Accent 5" w:uiPriority="50"/>
+    <w:lsdException w:name="Grid Table 6 Colorful Accent 5" w:uiPriority="51"/>
+    <w:lsdException w:name="Grid Table 7 Colorful Accent 5" w:uiPriority="52"/>
+    <w:lsdException w:name="Grid Table 1 Light Accent 6" w:uiPriority="46"/>
+    <w:lsdException w:name="Grid Table 2 Accent 6" w:uiPriority="47"/>
+    <w:lsdException w:name="Grid Table 3 Accent 6" w:uiPriority="48"/>
+    <w:lsdException w:name="Grid Table 4 Accent 6" w:uiPriority="49"/>
+    <w:lsdException w:name="Grid Table 5 Dark Accent 6" w:uiPriority="50"/>
+    <w:lsdException w:name="Grid Table 6 Colorful Accent 6" w:uiPriority="51"/>
+    <w:lsdException w:name="Grid Table 7 Colorful Accent 6" w:uiPriority="52"/>
+    <w:lsdException w:name="List Table 1 Light" w:uiPriority="46"/>
+    <w:lsdException w:name="List Table 2" w:uiPriority="47"/>
+    <w:lsdException w:name="List Table 3" w:uiPriority="48"/>
+    <w:lsdException w:name="List Table 4" w:uiPriority="49"/>
+    <w:lsdException w:name="List Table 5 Dark" w:uiPriority="50"/>
+    <w:lsdException w:name="List Table 6 Colorful" w:uiPriority="51"/>
+    <w:lsdException w:name="List Table 7 Colorful" w:uiPriority="52"/>
+    <w:lsdException w:name="List Table 1 Light Accent 1" w:uiPriority="46"/>
+    <w:lsdException w:name="List Table 2 Accent 1" w:uiPriority="47"/>
+    <w:lsdException w:name="List Table 3 Accent 1" w:uiPriority="48"/>
+    <w:lsdException w:name="List Table 4 Accent 1" w:uiPriority="49"/>
+    <w:lsdException w:name="List Table 5 Dark Accent 1" w:uiPriority="50"/>
+    <w:lsdException w:name="List Table 6 Colorful Accent 1" w:uiPriority="51"/>
+    <w:lsdException w:name="List Table 7 Colorful Accent 1" w:uiPriority="52"/>
+    <w:lsdException w:name="List Table 1 Light Accent 2" w:uiPriority="46"/>
+    <w:lsdException w:name="List Table 2 Accent 2" w:uiPriority="47"/>
+    <w:lsdException w:name="List Table 3 Accent 2" w:uiPriority="48"/>
+    <w:lsdException w:name="List Table 4 Accent 2" w:uiPriority="49"/>
+    <w:lsdException w:name="List Table 5 Dark Accent 2" w:uiPriority="50"/>
+    <w:lsdException w:name="List Table 6 Colorful Accent 2" w:uiPriority="51"/>
+    <w:lsdException w:name="List Table 7 Colorful Accent 2" w:uiPriority="52"/>
+    <w:lsdException w:name="List Table 1 Light Accent 3" w:uiPriority="46"/>
+    <w:lsdException w:name="List Table 2 Accent 3" w:uiPriority="47"/>
+    <w:lsdException w:name="List Table 3 Accent 3" w:uiPriority="48"/>
+    <w:lsdException w:name="List Table 4 Accent 3" w:uiPriority="49"/>
+    <w:lsdException w:name="List Table 5 Dark Accent 3" w:uiPriority="50"/>
+    <w:lsdException w:name="List Table 6 Colorful Accent 3" w:uiPriority="51"/>
+    <w:lsdException w:name="List Table 7 Colorful Accent 3" w:uiPriority="52"/>
+    <w:lsdException w:name="List Table 1 Light Accent 4" w:uiPriority="46"/>
+    <w:lsdException w:name="List Table 2 Accent 4" w:uiPriority="47"/>
+    <w:lsdException w:name="List Table 3 Accent 4" w:uiPriority="48"/>
+    <w:lsdException w:name="List Table 4 Accent 4" w:uiPriority="49"/>
+    <w:lsdException w:name="List Table 5 Dark Accent 4" w:uiPriority="50"/>
+    <w:lsdException w:name="List Table 6 Colorful Accent 4" w:uiPriority="51"/>
+    <w:lsdException w:name="List Table 7 Colorful Accent 4" w:uiPriority="52"/>
+    <w:lsdException w:name="List Table 1 Light Accent 5" w:uiPriority="46"/>
+    <w:lsdException w:name="List Table 2 Accent 5" w:uiPriority="47"/>
+    <w:lsdException w:name="List Table 3 Accent 5" w:uiPriority="48"/>
+    <w:lsdException w:name="List Table 4 Accent 5" w:uiPriority="49"/>
+    <w:lsdException w:name="List Table 5 Dark Accent 5" w:uiPriority="50"/>
+    <w:lsdException w:name="List Table 6 Colorful Accent 5" w:uiPriority="51"/>
+    <w:lsdException w:name="List Table 7 Colorful Accent 5" w:uiPriority="52"/>
+    <w:lsdException w:name="List Table 1 Light Accent 6" w:uiPriority="46"/>
+    <w:lsdException w:name="List Table 2 Accent 6" w:uiPriority="47"/>
+    <w:lsdException w:name="List Table 3 Accent 6" w:uiPriority="48"/>
+    <w:lsdException w:name="List Table 4 Accent 6" w:uiPriority="49"/>
+    <w:lsdException w:name="List Table 5 Dark Accent 6" w:uiPriority="50"/>
+    <w:lsdException w:name="List Table 6 Colorful Accent 6" w:uiPriority="51"/>
+    <w:lsdException w:name="List Table 7 Colorful Accent 6" w:uiPriority="52"/>
+  </w:latentStyles>
+  <w:style w:type="paragraph" w:default="1" w:styleId="a">
+    <w:name w:val="Normal"/>
+    <w:qFormat/>
+    <w:pPr>
+      <w:widowControl w:val="0"/>
+      <w:jc w:val="both"/>
+    </w:pPr>
+  </w:style>
+  <w:style w:type="character" w:default="1" w:styleId="a0">
+    <w:name w:val="Default Paragraph Font"/>
+    <w:uiPriority w:val="1"/>
+    <w:semiHidden/>
+    <w:unhideWhenUsed/>
+  </w:style>
+  <w:style w:type="table" w:default="1" w:styleId="a1">
+    <w:name w:val="Normal Table"/>
+    <w:uiPriority w:val="99"/>
+    <w:semiHidden/>
+    <w:unhideWhenUsed/>
+    <w:tblPr>
+      <w:tblInd w:w="0" w:type="dxa"/>
+      <w:tblCellMar>
+        <w:top w:w="0" w:type="dxa"/>
+        <w:left w:w="108" w:type="dxa"/>
+        <w:bottom w:w="0" w:type="dxa"/>
+        <w:right w:w="108" w:type="dxa"/>
+      </w:tblCellMar>
+    </w:tblPr>
+  </w:style>
+  <w:style w:type="numbering" w:default="1" w:styleId="a2">
+    <w:name w:val="No List"/>
+    <w:uiPriority w:val="99"/>
+    <w:semiHidden/>
+    <w:unhideWhenUsed/>
+  </w:style>
+  <w:style w:type="paragraph" w:customStyle="1" w:styleId="68BCE92536914340B81484AF564D2322">
+    <w:name w:val="68BCE92536914340B81484AF564D2322"/>
+    <w:rsid w:val="00054C85"/>
+    <w:pPr>
+      <w:widowControl w:val="0"/>
+      <w:jc w:val="both"/>
+    </w:pPr>
+  </w:style>
+</w:styles>
+</file>
+
+<file path=word/glossary/webSettings.xml><?xml version="1.0" encoding="utf-8"?>
+<w:webSettings xmlns:mc="http://schemas.openxmlformats.org/markup-compatibility/2006" xmlns:r="http://schemas.openxmlformats.org/officeDocument/2006/relationships" xmlns:w="http://schemas.openxmlformats.org/wordprocessingml/2006/main" xmlns:w14="http://schemas.microsoft.com/office/word/2010/wordml" xmlns:w15="http://schemas.microsoft.com/office/word/2012/wordml" xmlns:w16se="http://schemas.microsoft.com/office/word/2015/wordml/symex" mc:Ignorable="w14 w15 w16se">
+  <w:optimizeForBrowser/>
+  <w:allowPNG/>
+</w:webSettings>
 </file>
 
 <file path=word/theme/theme1.xml><?xml version="1.0" encoding="utf-8"?>
@@ -5224,7 +5845,7 @@
 </file>
 
 <file path=customXml/itemProps1.xml><?xml version="1.0" encoding="utf-8"?>
-<ds:datastoreItem xmlns:ds="http://schemas.openxmlformats.org/officeDocument/2006/customXml" ds:itemID="{E58B43FE-A2B4-4559-843C-7A1299A93052}">
+<ds:datastoreItem xmlns:ds="http://schemas.openxmlformats.org/officeDocument/2006/customXml" ds:itemID="{560D43B9-148B-43A7-B428-489D14B1E7B7}">
   <ds:schemaRefs>
     <ds:schemaRef ds:uri="http://schemas.openxmlformats.org/officeDocument/2006/bibliography"/>
   </ds:schemaRefs>
